--- a/Design Thinking/Tugas/Tugas Desain Thinking.docx
+++ b/Design Thinking/Tugas/Tugas Desain Thinking.docx
@@ -15,6 +15,7 @@
           <w:lang w:val="en-US"/>
         </w:rPr>
       </w:pPr>
+      <w:proofErr w:type="spellStart"/>
       <w:r>
         <w:rPr>
           <w:rFonts w:ascii="Calibri" w:hAnsi="Calibri" w:cs="Calibri"/>
@@ -24,8 +25,9 @@
           <w:szCs w:val="40"/>
           <w:lang w:val="en-US"/>
         </w:rPr>
-        <w:t xml:space="preserve">Tugas </w:t>
-      </w:r>
+        <w:t>Tugas</w:t>
+      </w:r>
+      <w:proofErr w:type="spellEnd"/>
       <w:r>
         <w:rPr>
           <w:rFonts w:ascii="Calibri" w:hAnsi="Calibri" w:cs="Calibri"/>
@@ -35,6 +37,17 @@
           <w:szCs w:val="40"/>
           <w:lang w:val="en-US"/>
         </w:rPr>
+        <w:t xml:space="preserve"> </w:t>
+      </w:r>
+      <w:r>
+        <w:rPr>
+          <w:rFonts w:ascii="Calibri" w:hAnsi="Calibri" w:cs="Calibri"/>
+          <w:b/>
+          <w:bCs/>
+          <w:sz w:val="40"/>
+          <w:szCs w:val="40"/>
+          <w:lang w:val="en-US"/>
+        </w:rPr>
         <w:t>Desain Thinking</w:t>
       </w:r>
     </w:p>
@@ -74,14 +87,25 @@
           <w:lang w:val="en-US"/>
         </w:rPr>
       </w:pPr>
-      <w:r>
-        <w:rPr>
-          <w:rFonts w:ascii="Calibri" w:hAnsi="Calibri" w:cs="Calibri"/>
-          <w:sz w:val="24"/>
-          <w:szCs w:val="24"/>
-          <w:lang w:val="en-US"/>
-        </w:rPr>
-        <w:t xml:space="preserve">Topik: </w:t>
+      <w:proofErr w:type="spellStart"/>
+      <w:r>
+        <w:rPr>
+          <w:rFonts w:ascii="Calibri" w:hAnsi="Calibri" w:cs="Calibri"/>
+          <w:sz w:val="24"/>
+          <w:szCs w:val="24"/>
+          <w:lang w:val="en-US"/>
+        </w:rPr>
+        <w:t>Topik</w:t>
+      </w:r>
+      <w:proofErr w:type="spellEnd"/>
+      <w:r>
+        <w:rPr>
+          <w:rFonts w:ascii="Calibri" w:hAnsi="Calibri" w:cs="Calibri"/>
+          <w:sz w:val="24"/>
+          <w:szCs w:val="24"/>
+          <w:lang w:val="en-US"/>
+        </w:rPr>
+        <w:t xml:space="preserve">: </w:t>
       </w:r>
       <w:r>
         <w:rPr>
@@ -119,7 +143,1027 @@
           <w:szCs w:val="24"/>
           <w:lang w:val="en-US"/>
         </w:rPr>
-        <w:t>Indonesia memiliki banyak UMKM di bidang air isi ulang galon yang berperan penting dalam memenuhi kebutuhan air minum masyarakat. Namun, pelaku usaha ini masih menghadapi berbagai kendala dalam pengelolaan stok, pencatatan penjualan, serta pelayanan pelanggan, terutama dalam hal pencatatan yang masih manual dan kurangnya sistem pemesanan yang terintegrasi. Oleh karena itu, dibutuhkan solusi teknologi yang dapat membantu mempermudah manajemen usaha dan meningkatkan efisiensi pelayanan.</w:t>
+        <w:t xml:space="preserve">Indonesia </w:t>
+      </w:r>
+      <w:proofErr w:type="spellStart"/>
+      <w:r>
+        <w:rPr>
+          <w:rFonts w:ascii="Calibri" w:hAnsi="Calibri" w:cs="Calibri"/>
+          <w:sz w:val="24"/>
+          <w:szCs w:val="24"/>
+          <w:lang w:val="en-US"/>
+        </w:rPr>
+        <w:t>memiliki</w:t>
+      </w:r>
+      <w:proofErr w:type="spellEnd"/>
+      <w:r>
+        <w:rPr>
+          <w:rFonts w:ascii="Calibri" w:hAnsi="Calibri" w:cs="Calibri"/>
+          <w:sz w:val="24"/>
+          <w:szCs w:val="24"/>
+          <w:lang w:val="en-US"/>
+        </w:rPr>
+        <w:t xml:space="preserve"> </w:t>
+      </w:r>
+      <w:proofErr w:type="spellStart"/>
+      <w:r>
+        <w:rPr>
+          <w:rFonts w:ascii="Calibri" w:hAnsi="Calibri" w:cs="Calibri"/>
+          <w:sz w:val="24"/>
+          <w:szCs w:val="24"/>
+          <w:lang w:val="en-US"/>
+        </w:rPr>
+        <w:t>banyak</w:t>
+      </w:r>
+      <w:proofErr w:type="spellEnd"/>
+      <w:r>
+        <w:rPr>
+          <w:rFonts w:ascii="Calibri" w:hAnsi="Calibri" w:cs="Calibri"/>
+          <w:sz w:val="24"/>
+          <w:szCs w:val="24"/>
+          <w:lang w:val="en-US"/>
+        </w:rPr>
+        <w:t xml:space="preserve"> UMKM di </w:t>
+      </w:r>
+      <w:proofErr w:type="spellStart"/>
+      <w:r>
+        <w:rPr>
+          <w:rFonts w:ascii="Calibri" w:hAnsi="Calibri" w:cs="Calibri"/>
+          <w:sz w:val="24"/>
+          <w:szCs w:val="24"/>
+          <w:lang w:val="en-US"/>
+        </w:rPr>
+        <w:t>bidang</w:t>
+      </w:r>
+      <w:proofErr w:type="spellEnd"/>
+      <w:r>
+        <w:rPr>
+          <w:rFonts w:ascii="Calibri" w:hAnsi="Calibri" w:cs="Calibri"/>
+          <w:sz w:val="24"/>
+          <w:szCs w:val="24"/>
+          <w:lang w:val="en-US"/>
+        </w:rPr>
+        <w:t xml:space="preserve"> air </w:t>
+      </w:r>
+      <w:proofErr w:type="spellStart"/>
+      <w:r>
+        <w:rPr>
+          <w:rFonts w:ascii="Calibri" w:hAnsi="Calibri" w:cs="Calibri"/>
+          <w:sz w:val="24"/>
+          <w:szCs w:val="24"/>
+          <w:lang w:val="en-US"/>
+        </w:rPr>
+        <w:t>isi</w:t>
+      </w:r>
+      <w:proofErr w:type="spellEnd"/>
+      <w:r>
+        <w:rPr>
+          <w:rFonts w:ascii="Calibri" w:hAnsi="Calibri" w:cs="Calibri"/>
+          <w:sz w:val="24"/>
+          <w:szCs w:val="24"/>
+          <w:lang w:val="en-US"/>
+        </w:rPr>
+        <w:t xml:space="preserve"> </w:t>
+      </w:r>
+      <w:proofErr w:type="spellStart"/>
+      <w:r>
+        <w:rPr>
+          <w:rFonts w:ascii="Calibri" w:hAnsi="Calibri" w:cs="Calibri"/>
+          <w:sz w:val="24"/>
+          <w:szCs w:val="24"/>
+          <w:lang w:val="en-US"/>
+        </w:rPr>
+        <w:t>ulang</w:t>
+      </w:r>
+      <w:proofErr w:type="spellEnd"/>
+      <w:r>
+        <w:rPr>
+          <w:rFonts w:ascii="Calibri" w:hAnsi="Calibri" w:cs="Calibri"/>
+          <w:sz w:val="24"/>
+          <w:szCs w:val="24"/>
+          <w:lang w:val="en-US"/>
+        </w:rPr>
+        <w:t xml:space="preserve"> </w:t>
+      </w:r>
+      <w:proofErr w:type="spellStart"/>
+      <w:r>
+        <w:rPr>
+          <w:rFonts w:ascii="Calibri" w:hAnsi="Calibri" w:cs="Calibri"/>
+          <w:sz w:val="24"/>
+          <w:szCs w:val="24"/>
+          <w:lang w:val="en-US"/>
+        </w:rPr>
+        <w:t>galon</w:t>
+      </w:r>
+      <w:proofErr w:type="spellEnd"/>
+      <w:r>
+        <w:rPr>
+          <w:rFonts w:ascii="Calibri" w:hAnsi="Calibri" w:cs="Calibri"/>
+          <w:sz w:val="24"/>
+          <w:szCs w:val="24"/>
+          <w:lang w:val="en-US"/>
+        </w:rPr>
+        <w:t xml:space="preserve"> yang </w:t>
+      </w:r>
+      <w:proofErr w:type="spellStart"/>
+      <w:r>
+        <w:rPr>
+          <w:rFonts w:ascii="Calibri" w:hAnsi="Calibri" w:cs="Calibri"/>
+          <w:sz w:val="24"/>
+          <w:szCs w:val="24"/>
+          <w:lang w:val="en-US"/>
+        </w:rPr>
+        <w:t>berperan</w:t>
+      </w:r>
+      <w:proofErr w:type="spellEnd"/>
+      <w:r>
+        <w:rPr>
+          <w:rFonts w:ascii="Calibri" w:hAnsi="Calibri" w:cs="Calibri"/>
+          <w:sz w:val="24"/>
+          <w:szCs w:val="24"/>
+          <w:lang w:val="en-US"/>
+        </w:rPr>
+        <w:t xml:space="preserve"> </w:t>
+      </w:r>
+      <w:proofErr w:type="spellStart"/>
+      <w:r>
+        <w:rPr>
+          <w:rFonts w:ascii="Calibri" w:hAnsi="Calibri" w:cs="Calibri"/>
+          <w:sz w:val="24"/>
+          <w:szCs w:val="24"/>
+          <w:lang w:val="en-US"/>
+        </w:rPr>
+        <w:t>penting</w:t>
+      </w:r>
+      <w:proofErr w:type="spellEnd"/>
+      <w:r>
+        <w:rPr>
+          <w:rFonts w:ascii="Calibri" w:hAnsi="Calibri" w:cs="Calibri"/>
+          <w:sz w:val="24"/>
+          <w:szCs w:val="24"/>
+          <w:lang w:val="en-US"/>
+        </w:rPr>
+        <w:t xml:space="preserve"> </w:t>
+      </w:r>
+      <w:proofErr w:type="spellStart"/>
+      <w:r>
+        <w:rPr>
+          <w:rFonts w:ascii="Calibri" w:hAnsi="Calibri" w:cs="Calibri"/>
+          <w:sz w:val="24"/>
+          <w:szCs w:val="24"/>
+          <w:lang w:val="en-US"/>
+        </w:rPr>
+        <w:t>dalam</w:t>
+      </w:r>
+      <w:proofErr w:type="spellEnd"/>
+      <w:r>
+        <w:rPr>
+          <w:rFonts w:ascii="Calibri" w:hAnsi="Calibri" w:cs="Calibri"/>
+          <w:sz w:val="24"/>
+          <w:szCs w:val="24"/>
+          <w:lang w:val="en-US"/>
+        </w:rPr>
+        <w:t xml:space="preserve"> </w:t>
+      </w:r>
+      <w:proofErr w:type="spellStart"/>
+      <w:r>
+        <w:rPr>
+          <w:rFonts w:ascii="Calibri" w:hAnsi="Calibri" w:cs="Calibri"/>
+          <w:sz w:val="24"/>
+          <w:szCs w:val="24"/>
+          <w:lang w:val="en-US"/>
+        </w:rPr>
+        <w:t>memenuhi</w:t>
+      </w:r>
+      <w:proofErr w:type="spellEnd"/>
+      <w:r>
+        <w:rPr>
+          <w:rFonts w:ascii="Calibri" w:hAnsi="Calibri" w:cs="Calibri"/>
+          <w:sz w:val="24"/>
+          <w:szCs w:val="24"/>
+          <w:lang w:val="en-US"/>
+        </w:rPr>
+        <w:t xml:space="preserve"> </w:t>
+      </w:r>
+      <w:proofErr w:type="spellStart"/>
+      <w:r>
+        <w:rPr>
+          <w:rFonts w:ascii="Calibri" w:hAnsi="Calibri" w:cs="Calibri"/>
+          <w:sz w:val="24"/>
+          <w:szCs w:val="24"/>
+          <w:lang w:val="en-US"/>
+        </w:rPr>
+        <w:t>kebutuhan</w:t>
+      </w:r>
+      <w:proofErr w:type="spellEnd"/>
+      <w:r>
+        <w:rPr>
+          <w:rFonts w:ascii="Calibri" w:hAnsi="Calibri" w:cs="Calibri"/>
+          <w:sz w:val="24"/>
+          <w:szCs w:val="24"/>
+          <w:lang w:val="en-US"/>
+        </w:rPr>
+        <w:t xml:space="preserve"> air </w:t>
+      </w:r>
+      <w:proofErr w:type="spellStart"/>
+      <w:r>
+        <w:rPr>
+          <w:rFonts w:ascii="Calibri" w:hAnsi="Calibri" w:cs="Calibri"/>
+          <w:sz w:val="24"/>
+          <w:szCs w:val="24"/>
+          <w:lang w:val="en-US"/>
+        </w:rPr>
+        <w:t>minum</w:t>
+      </w:r>
+      <w:proofErr w:type="spellEnd"/>
+      <w:r>
+        <w:rPr>
+          <w:rFonts w:ascii="Calibri" w:hAnsi="Calibri" w:cs="Calibri"/>
+          <w:sz w:val="24"/>
+          <w:szCs w:val="24"/>
+          <w:lang w:val="en-US"/>
+        </w:rPr>
+        <w:t xml:space="preserve"> </w:t>
+      </w:r>
+      <w:proofErr w:type="spellStart"/>
+      <w:r>
+        <w:rPr>
+          <w:rFonts w:ascii="Calibri" w:hAnsi="Calibri" w:cs="Calibri"/>
+          <w:sz w:val="24"/>
+          <w:szCs w:val="24"/>
+          <w:lang w:val="en-US"/>
+        </w:rPr>
+        <w:t>masyarakat</w:t>
+      </w:r>
+      <w:proofErr w:type="spellEnd"/>
+      <w:r>
+        <w:rPr>
+          <w:rFonts w:ascii="Calibri" w:hAnsi="Calibri" w:cs="Calibri"/>
+          <w:sz w:val="24"/>
+          <w:szCs w:val="24"/>
+          <w:lang w:val="en-US"/>
+        </w:rPr>
+        <w:t xml:space="preserve">. </w:t>
+      </w:r>
+      <w:proofErr w:type="spellStart"/>
+      <w:r>
+        <w:rPr>
+          <w:rFonts w:ascii="Calibri" w:hAnsi="Calibri" w:cs="Calibri"/>
+          <w:sz w:val="24"/>
+          <w:szCs w:val="24"/>
+          <w:lang w:val="en-US"/>
+        </w:rPr>
+        <w:t>Namun</w:t>
+      </w:r>
+      <w:proofErr w:type="spellEnd"/>
+      <w:r>
+        <w:rPr>
+          <w:rFonts w:ascii="Calibri" w:hAnsi="Calibri" w:cs="Calibri"/>
+          <w:sz w:val="24"/>
+          <w:szCs w:val="24"/>
+          <w:lang w:val="en-US"/>
+        </w:rPr>
+        <w:t xml:space="preserve">, </w:t>
+      </w:r>
+      <w:proofErr w:type="spellStart"/>
+      <w:r>
+        <w:rPr>
+          <w:rFonts w:ascii="Calibri" w:hAnsi="Calibri" w:cs="Calibri"/>
+          <w:sz w:val="24"/>
+          <w:szCs w:val="24"/>
+          <w:lang w:val="en-US"/>
+        </w:rPr>
+        <w:t>pelaku</w:t>
+      </w:r>
+      <w:proofErr w:type="spellEnd"/>
+      <w:r>
+        <w:rPr>
+          <w:rFonts w:ascii="Calibri" w:hAnsi="Calibri" w:cs="Calibri"/>
+          <w:sz w:val="24"/>
+          <w:szCs w:val="24"/>
+          <w:lang w:val="en-US"/>
+        </w:rPr>
+        <w:t xml:space="preserve"> </w:t>
+      </w:r>
+      <w:proofErr w:type="spellStart"/>
+      <w:r>
+        <w:rPr>
+          <w:rFonts w:ascii="Calibri" w:hAnsi="Calibri" w:cs="Calibri"/>
+          <w:sz w:val="24"/>
+          <w:szCs w:val="24"/>
+          <w:lang w:val="en-US"/>
+        </w:rPr>
+        <w:t>usaha</w:t>
+      </w:r>
+      <w:proofErr w:type="spellEnd"/>
+      <w:r>
+        <w:rPr>
+          <w:rFonts w:ascii="Calibri" w:hAnsi="Calibri" w:cs="Calibri"/>
+          <w:sz w:val="24"/>
+          <w:szCs w:val="24"/>
+          <w:lang w:val="en-US"/>
+        </w:rPr>
+        <w:t xml:space="preserve"> </w:t>
+      </w:r>
+      <w:proofErr w:type="spellStart"/>
+      <w:r>
+        <w:rPr>
+          <w:rFonts w:ascii="Calibri" w:hAnsi="Calibri" w:cs="Calibri"/>
+          <w:sz w:val="24"/>
+          <w:szCs w:val="24"/>
+          <w:lang w:val="en-US"/>
+        </w:rPr>
+        <w:t>ini</w:t>
+      </w:r>
+      <w:proofErr w:type="spellEnd"/>
+      <w:r>
+        <w:rPr>
+          <w:rFonts w:ascii="Calibri" w:hAnsi="Calibri" w:cs="Calibri"/>
+          <w:sz w:val="24"/>
+          <w:szCs w:val="24"/>
+          <w:lang w:val="en-US"/>
+        </w:rPr>
+        <w:t xml:space="preserve"> </w:t>
+      </w:r>
+      <w:proofErr w:type="spellStart"/>
+      <w:r>
+        <w:rPr>
+          <w:rFonts w:ascii="Calibri" w:hAnsi="Calibri" w:cs="Calibri"/>
+          <w:sz w:val="24"/>
+          <w:szCs w:val="24"/>
+          <w:lang w:val="en-US"/>
+        </w:rPr>
+        <w:t>masih</w:t>
+      </w:r>
+      <w:proofErr w:type="spellEnd"/>
+      <w:r>
+        <w:rPr>
+          <w:rFonts w:ascii="Calibri" w:hAnsi="Calibri" w:cs="Calibri"/>
+          <w:sz w:val="24"/>
+          <w:szCs w:val="24"/>
+          <w:lang w:val="en-US"/>
+        </w:rPr>
+        <w:t xml:space="preserve"> </w:t>
+      </w:r>
+      <w:proofErr w:type="spellStart"/>
+      <w:r>
+        <w:rPr>
+          <w:rFonts w:ascii="Calibri" w:hAnsi="Calibri" w:cs="Calibri"/>
+          <w:sz w:val="24"/>
+          <w:szCs w:val="24"/>
+          <w:lang w:val="en-US"/>
+        </w:rPr>
+        <w:t>menghadapi</w:t>
+      </w:r>
+      <w:proofErr w:type="spellEnd"/>
+      <w:r>
+        <w:rPr>
+          <w:rFonts w:ascii="Calibri" w:hAnsi="Calibri" w:cs="Calibri"/>
+          <w:sz w:val="24"/>
+          <w:szCs w:val="24"/>
+          <w:lang w:val="en-US"/>
+        </w:rPr>
+        <w:t xml:space="preserve"> </w:t>
+      </w:r>
+      <w:proofErr w:type="spellStart"/>
+      <w:r>
+        <w:rPr>
+          <w:rFonts w:ascii="Calibri" w:hAnsi="Calibri" w:cs="Calibri"/>
+          <w:sz w:val="24"/>
+          <w:szCs w:val="24"/>
+          <w:lang w:val="en-US"/>
+        </w:rPr>
+        <w:t>berbagai</w:t>
+      </w:r>
+      <w:proofErr w:type="spellEnd"/>
+      <w:r>
+        <w:rPr>
+          <w:rFonts w:ascii="Calibri" w:hAnsi="Calibri" w:cs="Calibri"/>
+          <w:sz w:val="24"/>
+          <w:szCs w:val="24"/>
+          <w:lang w:val="en-US"/>
+        </w:rPr>
+        <w:t xml:space="preserve"> </w:t>
+      </w:r>
+      <w:proofErr w:type="spellStart"/>
+      <w:r>
+        <w:rPr>
+          <w:rFonts w:ascii="Calibri" w:hAnsi="Calibri" w:cs="Calibri"/>
+          <w:sz w:val="24"/>
+          <w:szCs w:val="24"/>
+          <w:lang w:val="en-US"/>
+        </w:rPr>
+        <w:t>kendala</w:t>
+      </w:r>
+      <w:proofErr w:type="spellEnd"/>
+      <w:r>
+        <w:rPr>
+          <w:rFonts w:ascii="Calibri" w:hAnsi="Calibri" w:cs="Calibri"/>
+          <w:sz w:val="24"/>
+          <w:szCs w:val="24"/>
+          <w:lang w:val="en-US"/>
+        </w:rPr>
+        <w:t xml:space="preserve"> </w:t>
+      </w:r>
+      <w:proofErr w:type="spellStart"/>
+      <w:r>
+        <w:rPr>
+          <w:rFonts w:ascii="Calibri" w:hAnsi="Calibri" w:cs="Calibri"/>
+          <w:sz w:val="24"/>
+          <w:szCs w:val="24"/>
+          <w:lang w:val="en-US"/>
+        </w:rPr>
+        <w:t>dalam</w:t>
+      </w:r>
+      <w:proofErr w:type="spellEnd"/>
+      <w:r>
+        <w:rPr>
+          <w:rFonts w:ascii="Calibri" w:hAnsi="Calibri" w:cs="Calibri"/>
+          <w:sz w:val="24"/>
+          <w:szCs w:val="24"/>
+          <w:lang w:val="en-US"/>
+        </w:rPr>
+        <w:t xml:space="preserve"> </w:t>
+      </w:r>
+      <w:proofErr w:type="spellStart"/>
+      <w:r>
+        <w:rPr>
+          <w:rFonts w:ascii="Calibri" w:hAnsi="Calibri" w:cs="Calibri"/>
+          <w:sz w:val="24"/>
+          <w:szCs w:val="24"/>
+          <w:lang w:val="en-US"/>
+        </w:rPr>
+        <w:t>pengelolaan</w:t>
+      </w:r>
+      <w:proofErr w:type="spellEnd"/>
+      <w:r>
+        <w:rPr>
+          <w:rFonts w:ascii="Calibri" w:hAnsi="Calibri" w:cs="Calibri"/>
+          <w:sz w:val="24"/>
+          <w:szCs w:val="24"/>
+          <w:lang w:val="en-US"/>
+        </w:rPr>
+        <w:t xml:space="preserve"> </w:t>
+      </w:r>
+      <w:proofErr w:type="spellStart"/>
+      <w:r>
+        <w:rPr>
+          <w:rFonts w:ascii="Calibri" w:hAnsi="Calibri" w:cs="Calibri"/>
+          <w:sz w:val="24"/>
+          <w:szCs w:val="24"/>
+          <w:lang w:val="en-US"/>
+        </w:rPr>
+        <w:t>stok</w:t>
+      </w:r>
+      <w:proofErr w:type="spellEnd"/>
+      <w:r>
+        <w:rPr>
+          <w:rFonts w:ascii="Calibri" w:hAnsi="Calibri" w:cs="Calibri"/>
+          <w:sz w:val="24"/>
+          <w:szCs w:val="24"/>
+          <w:lang w:val="en-US"/>
+        </w:rPr>
+        <w:t xml:space="preserve">, </w:t>
+      </w:r>
+      <w:proofErr w:type="spellStart"/>
+      <w:r>
+        <w:rPr>
+          <w:rFonts w:ascii="Calibri" w:hAnsi="Calibri" w:cs="Calibri"/>
+          <w:sz w:val="24"/>
+          <w:szCs w:val="24"/>
+          <w:lang w:val="en-US"/>
+        </w:rPr>
+        <w:t>pencatatan</w:t>
+      </w:r>
+      <w:proofErr w:type="spellEnd"/>
+      <w:r>
+        <w:rPr>
+          <w:rFonts w:ascii="Calibri" w:hAnsi="Calibri" w:cs="Calibri"/>
+          <w:sz w:val="24"/>
+          <w:szCs w:val="24"/>
+          <w:lang w:val="en-US"/>
+        </w:rPr>
+        <w:t xml:space="preserve"> </w:t>
+      </w:r>
+      <w:proofErr w:type="spellStart"/>
+      <w:r>
+        <w:rPr>
+          <w:rFonts w:ascii="Calibri" w:hAnsi="Calibri" w:cs="Calibri"/>
+          <w:sz w:val="24"/>
+          <w:szCs w:val="24"/>
+          <w:lang w:val="en-US"/>
+        </w:rPr>
+        <w:t>penjualan</w:t>
+      </w:r>
+      <w:proofErr w:type="spellEnd"/>
+      <w:r>
+        <w:rPr>
+          <w:rFonts w:ascii="Calibri" w:hAnsi="Calibri" w:cs="Calibri"/>
+          <w:sz w:val="24"/>
+          <w:szCs w:val="24"/>
+          <w:lang w:val="en-US"/>
+        </w:rPr>
+        <w:t xml:space="preserve">, </w:t>
+      </w:r>
+      <w:proofErr w:type="spellStart"/>
+      <w:r>
+        <w:rPr>
+          <w:rFonts w:ascii="Calibri" w:hAnsi="Calibri" w:cs="Calibri"/>
+          <w:sz w:val="24"/>
+          <w:szCs w:val="24"/>
+          <w:lang w:val="en-US"/>
+        </w:rPr>
+        <w:t>serta</w:t>
+      </w:r>
+      <w:proofErr w:type="spellEnd"/>
+      <w:r>
+        <w:rPr>
+          <w:rFonts w:ascii="Calibri" w:hAnsi="Calibri" w:cs="Calibri"/>
+          <w:sz w:val="24"/>
+          <w:szCs w:val="24"/>
+          <w:lang w:val="en-US"/>
+        </w:rPr>
+        <w:t xml:space="preserve"> </w:t>
+      </w:r>
+      <w:proofErr w:type="spellStart"/>
+      <w:r>
+        <w:rPr>
+          <w:rFonts w:ascii="Calibri" w:hAnsi="Calibri" w:cs="Calibri"/>
+          <w:sz w:val="24"/>
+          <w:szCs w:val="24"/>
+          <w:lang w:val="en-US"/>
+        </w:rPr>
+        <w:t>pelayanan</w:t>
+      </w:r>
+      <w:proofErr w:type="spellEnd"/>
+      <w:r>
+        <w:rPr>
+          <w:rFonts w:ascii="Calibri" w:hAnsi="Calibri" w:cs="Calibri"/>
+          <w:sz w:val="24"/>
+          <w:szCs w:val="24"/>
+          <w:lang w:val="en-US"/>
+        </w:rPr>
+        <w:t xml:space="preserve"> </w:t>
+      </w:r>
+      <w:proofErr w:type="spellStart"/>
+      <w:r>
+        <w:rPr>
+          <w:rFonts w:ascii="Calibri" w:hAnsi="Calibri" w:cs="Calibri"/>
+          <w:sz w:val="24"/>
+          <w:szCs w:val="24"/>
+          <w:lang w:val="en-US"/>
+        </w:rPr>
+        <w:t>pelanggan</w:t>
+      </w:r>
+      <w:proofErr w:type="spellEnd"/>
+      <w:r>
+        <w:rPr>
+          <w:rFonts w:ascii="Calibri" w:hAnsi="Calibri" w:cs="Calibri"/>
+          <w:sz w:val="24"/>
+          <w:szCs w:val="24"/>
+          <w:lang w:val="en-US"/>
+        </w:rPr>
+        <w:t xml:space="preserve">, </w:t>
+      </w:r>
+      <w:proofErr w:type="spellStart"/>
+      <w:r>
+        <w:rPr>
+          <w:rFonts w:ascii="Calibri" w:hAnsi="Calibri" w:cs="Calibri"/>
+          <w:sz w:val="24"/>
+          <w:szCs w:val="24"/>
+          <w:lang w:val="en-US"/>
+        </w:rPr>
+        <w:t>terutama</w:t>
+      </w:r>
+      <w:proofErr w:type="spellEnd"/>
+      <w:r>
+        <w:rPr>
+          <w:rFonts w:ascii="Calibri" w:hAnsi="Calibri" w:cs="Calibri"/>
+          <w:sz w:val="24"/>
+          <w:szCs w:val="24"/>
+          <w:lang w:val="en-US"/>
+        </w:rPr>
+        <w:t xml:space="preserve"> </w:t>
+      </w:r>
+      <w:proofErr w:type="spellStart"/>
+      <w:r>
+        <w:rPr>
+          <w:rFonts w:ascii="Calibri" w:hAnsi="Calibri" w:cs="Calibri"/>
+          <w:sz w:val="24"/>
+          <w:szCs w:val="24"/>
+          <w:lang w:val="en-US"/>
+        </w:rPr>
+        <w:t>dalam</w:t>
+      </w:r>
+      <w:proofErr w:type="spellEnd"/>
+      <w:r>
+        <w:rPr>
+          <w:rFonts w:ascii="Calibri" w:hAnsi="Calibri" w:cs="Calibri"/>
+          <w:sz w:val="24"/>
+          <w:szCs w:val="24"/>
+          <w:lang w:val="en-US"/>
+        </w:rPr>
+        <w:t xml:space="preserve"> </w:t>
+      </w:r>
+      <w:proofErr w:type="spellStart"/>
+      <w:r>
+        <w:rPr>
+          <w:rFonts w:ascii="Calibri" w:hAnsi="Calibri" w:cs="Calibri"/>
+          <w:sz w:val="24"/>
+          <w:szCs w:val="24"/>
+          <w:lang w:val="en-US"/>
+        </w:rPr>
+        <w:t>hal</w:t>
+      </w:r>
+      <w:proofErr w:type="spellEnd"/>
+      <w:r>
+        <w:rPr>
+          <w:rFonts w:ascii="Calibri" w:hAnsi="Calibri" w:cs="Calibri"/>
+          <w:sz w:val="24"/>
+          <w:szCs w:val="24"/>
+          <w:lang w:val="en-US"/>
+        </w:rPr>
+        <w:t xml:space="preserve"> </w:t>
+      </w:r>
+      <w:proofErr w:type="spellStart"/>
+      <w:r>
+        <w:rPr>
+          <w:rFonts w:ascii="Calibri" w:hAnsi="Calibri" w:cs="Calibri"/>
+          <w:sz w:val="24"/>
+          <w:szCs w:val="24"/>
+          <w:lang w:val="en-US"/>
+        </w:rPr>
+        <w:t>pencatatan</w:t>
+      </w:r>
+      <w:proofErr w:type="spellEnd"/>
+      <w:r>
+        <w:rPr>
+          <w:rFonts w:ascii="Calibri" w:hAnsi="Calibri" w:cs="Calibri"/>
+          <w:sz w:val="24"/>
+          <w:szCs w:val="24"/>
+          <w:lang w:val="en-US"/>
+        </w:rPr>
+        <w:t xml:space="preserve"> yang </w:t>
+      </w:r>
+      <w:proofErr w:type="spellStart"/>
+      <w:r>
+        <w:rPr>
+          <w:rFonts w:ascii="Calibri" w:hAnsi="Calibri" w:cs="Calibri"/>
+          <w:sz w:val="24"/>
+          <w:szCs w:val="24"/>
+          <w:lang w:val="en-US"/>
+        </w:rPr>
+        <w:t>masih</w:t>
+      </w:r>
+      <w:proofErr w:type="spellEnd"/>
+      <w:r>
+        <w:rPr>
+          <w:rFonts w:ascii="Calibri" w:hAnsi="Calibri" w:cs="Calibri"/>
+          <w:sz w:val="24"/>
+          <w:szCs w:val="24"/>
+          <w:lang w:val="en-US"/>
+        </w:rPr>
+        <w:t xml:space="preserve"> manual dan </w:t>
+      </w:r>
+      <w:proofErr w:type="spellStart"/>
+      <w:r>
+        <w:rPr>
+          <w:rFonts w:ascii="Calibri" w:hAnsi="Calibri" w:cs="Calibri"/>
+          <w:sz w:val="24"/>
+          <w:szCs w:val="24"/>
+          <w:lang w:val="en-US"/>
+        </w:rPr>
+        <w:t>kurangnya</w:t>
+      </w:r>
+      <w:proofErr w:type="spellEnd"/>
+      <w:r>
+        <w:rPr>
+          <w:rFonts w:ascii="Calibri" w:hAnsi="Calibri" w:cs="Calibri"/>
+          <w:sz w:val="24"/>
+          <w:szCs w:val="24"/>
+          <w:lang w:val="en-US"/>
+        </w:rPr>
+        <w:t xml:space="preserve"> </w:t>
+      </w:r>
+      <w:proofErr w:type="spellStart"/>
+      <w:r>
+        <w:rPr>
+          <w:rFonts w:ascii="Calibri" w:hAnsi="Calibri" w:cs="Calibri"/>
+          <w:sz w:val="24"/>
+          <w:szCs w:val="24"/>
+          <w:lang w:val="en-US"/>
+        </w:rPr>
+        <w:t>sistem</w:t>
+      </w:r>
+      <w:proofErr w:type="spellEnd"/>
+      <w:r>
+        <w:rPr>
+          <w:rFonts w:ascii="Calibri" w:hAnsi="Calibri" w:cs="Calibri"/>
+          <w:sz w:val="24"/>
+          <w:szCs w:val="24"/>
+          <w:lang w:val="en-US"/>
+        </w:rPr>
+        <w:t xml:space="preserve"> </w:t>
+      </w:r>
+      <w:proofErr w:type="spellStart"/>
+      <w:r>
+        <w:rPr>
+          <w:rFonts w:ascii="Calibri" w:hAnsi="Calibri" w:cs="Calibri"/>
+          <w:sz w:val="24"/>
+          <w:szCs w:val="24"/>
+          <w:lang w:val="en-US"/>
+        </w:rPr>
+        <w:t>pemesanan</w:t>
+      </w:r>
+      <w:proofErr w:type="spellEnd"/>
+      <w:r>
+        <w:rPr>
+          <w:rFonts w:ascii="Calibri" w:hAnsi="Calibri" w:cs="Calibri"/>
+          <w:sz w:val="24"/>
+          <w:szCs w:val="24"/>
+          <w:lang w:val="en-US"/>
+        </w:rPr>
+        <w:t xml:space="preserve"> yang </w:t>
+      </w:r>
+      <w:proofErr w:type="spellStart"/>
+      <w:r>
+        <w:rPr>
+          <w:rFonts w:ascii="Calibri" w:hAnsi="Calibri" w:cs="Calibri"/>
+          <w:sz w:val="24"/>
+          <w:szCs w:val="24"/>
+          <w:lang w:val="en-US"/>
+        </w:rPr>
+        <w:t>terintegrasi</w:t>
+      </w:r>
+      <w:proofErr w:type="spellEnd"/>
+      <w:r>
+        <w:rPr>
+          <w:rFonts w:ascii="Calibri" w:hAnsi="Calibri" w:cs="Calibri"/>
+          <w:sz w:val="24"/>
+          <w:szCs w:val="24"/>
+          <w:lang w:val="en-US"/>
+        </w:rPr>
+        <w:t xml:space="preserve">. Oleh </w:t>
+      </w:r>
+      <w:proofErr w:type="spellStart"/>
+      <w:r>
+        <w:rPr>
+          <w:rFonts w:ascii="Calibri" w:hAnsi="Calibri" w:cs="Calibri"/>
+          <w:sz w:val="24"/>
+          <w:szCs w:val="24"/>
+          <w:lang w:val="en-US"/>
+        </w:rPr>
+        <w:t>karena</w:t>
+      </w:r>
+      <w:proofErr w:type="spellEnd"/>
+      <w:r>
+        <w:rPr>
+          <w:rFonts w:ascii="Calibri" w:hAnsi="Calibri" w:cs="Calibri"/>
+          <w:sz w:val="24"/>
+          <w:szCs w:val="24"/>
+          <w:lang w:val="en-US"/>
+        </w:rPr>
+        <w:t xml:space="preserve"> </w:t>
+      </w:r>
+      <w:proofErr w:type="spellStart"/>
+      <w:r>
+        <w:rPr>
+          <w:rFonts w:ascii="Calibri" w:hAnsi="Calibri" w:cs="Calibri"/>
+          <w:sz w:val="24"/>
+          <w:szCs w:val="24"/>
+          <w:lang w:val="en-US"/>
+        </w:rPr>
+        <w:t>itu</w:t>
+      </w:r>
+      <w:proofErr w:type="spellEnd"/>
+      <w:r>
+        <w:rPr>
+          <w:rFonts w:ascii="Calibri" w:hAnsi="Calibri" w:cs="Calibri"/>
+          <w:sz w:val="24"/>
+          <w:szCs w:val="24"/>
+          <w:lang w:val="en-US"/>
+        </w:rPr>
+        <w:t xml:space="preserve">, </w:t>
+      </w:r>
+      <w:proofErr w:type="spellStart"/>
+      <w:r>
+        <w:rPr>
+          <w:rFonts w:ascii="Calibri" w:hAnsi="Calibri" w:cs="Calibri"/>
+          <w:sz w:val="24"/>
+          <w:szCs w:val="24"/>
+          <w:lang w:val="en-US"/>
+        </w:rPr>
+        <w:t>dibutuhkan</w:t>
+      </w:r>
+      <w:proofErr w:type="spellEnd"/>
+      <w:r>
+        <w:rPr>
+          <w:rFonts w:ascii="Calibri" w:hAnsi="Calibri" w:cs="Calibri"/>
+          <w:sz w:val="24"/>
+          <w:szCs w:val="24"/>
+          <w:lang w:val="en-US"/>
+        </w:rPr>
+        <w:t xml:space="preserve"> </w:t>
+      </w:r>
+      <w:proofErr w:type="spellStart"/>
+      <w:r>
+        <w:rPr>
+          <w:rFonts w:ascii="Calibri" w:hAnsi="Calibri" w:cs="Calibri"/>
+          <w:sz w:val="24"/>
+          <w:szCs w:val="24"/>
+          <w:lang w:val="en-US"/>
+        </w:rPr>
+        <w:t>solusi</w:t>
+      </w:r>
+      <w:proofErr w:type="spellEnd"/>
+      <w:r>
+        <w:rPr>
+          <w:rFonts w:ascii="Calibri" w:hAnsi="Calibri" w:cs="Calibri"/>
+          <w:sz w:val="24"/>
+          <w:szCs w:val="24"/>
+          <w:lang w:val="en-US"/>
+        </w:rPr>
+        <w:t xml:space="preserve"> </w:t>
+      </w:r>
+      <w:proofErr w:type="spellStart"/>
+      <w:r>
+        <w:rPr>
+          <w:rFonts w:ascii="Calibri" w:hAnsi="Calibri" w:cs="Calibri"/>
+          <w:sz w:val="24"/>
+          <w:szCs w:val="24"/>
+          <w:lang w:val="en-US"/>
+        </w:rPr>
+        <w:t>teknologi</w:t>
+      </w:r>
+      <w:proofErr w:type="spellEnd"/>
+      <w:r>
+        <w:rPr>
+          <w:rFonts w:ascii="Calibri" w:hAnsi="Calibri" w:cs="Calibri"/>
+          <w:sz w:val="24"/>
+          <w:szCs w:val="24"/>
+          <w:lang w:val="en-US"/>
+        </w:rPr>
+        <w:t xml:space="preserve"> yang </w:t>
+      </w:r>
+      <w:proofErr w:type="spellStart"/>
+      <w:r>
+        <w:rPr>
+          <w:rFonts w:ascii="Calibri" w:hAnsi="Calibri" w:cs="Calibri"/>
+          <w:sz w:val="24"/>
+          <w:szCs w:val="24"/>
+          <w:lang w:val="en-US"/>
+        </w:rPr>
+        <w:t>dapat</w:t>
+      </w:r>
+      <w:proofErr w:type="spellEnd"/>
+      <w:r>
+        <w:rPr>
+          <w:rFonts w:ascii="Calibri" w:hAnsi="Calibri" w:cs="Calibri"/>
+          <w:sz w:val="24"/>
+          <w:szCs w:val="24"/>
+          <w:lang w:val="en-US"/>
+        </w:rPr>
+        <w:t xml:space="preserve"> </w:t>
+      </w:r>
+      <w:proofErr w:type="spellStart"/>
+      <w:r>
+        <w:rPr>
+          <w:rFonts w:ascii="Calibri" w:hAnsi="Calibri" w:cs="Calibri"/>
+          <w:sz w:val="24"/>
+          <w:szCs w:val="24"/>
+          <w:lang w:val="en-US"/>
+        </w:rPr>
+        <w:t>membantu</w:t>
+      </w:r>
+      <w:proofErr w:type="spellEnd"/>
+      <w:r>
+        <w:rPr>
+          <w:rFonts w:ascii="Calibri" w:hAnsi="Calibri" w:cs="Calibri"/>
+          <w:sz w:val="24"/>
+          <w:szCs w:val="24"/>
+          <w:lang w:val="en-US"/>
+        </w:rPr>
+        <w:t xml:space="preserve"> </w:t>
+      </w:r>
+      <w:proofErr w:type="spellStart"/>
+      <w:r>
+        <w:rPr>
+          <w:rFonts w:ascii="Calibri" w:hAnsi="Calibri" w:cs="Calibri"/>
+          <w:sz w:val="24"/>
+          <w:szCs w:val="24"/>
+          <w:lang w:val="en-US"/>
+        </w:rPr>
+        <w:t>mempermudah</w:t>
+      </w:r>
+      <w:proofErr w:type="spellEnd"/>
+      <w:r>
+        <w:rPr>
+          <w:rFonts w:ascii="Calibri" w:hAnsi="Calibri" w:cs="Calibri"/>
+          <w:sz w:val="24"/>
+          <w:szCs w:val="24"/>
+          <w:lang w:val="en-US"/>
+        </w:rPr>
+        <w:t xml:space="preserve"> </w:t>
+      </w:r>
+      <w:proofErr w:type="spellStart"/>
+      <w:r>
+        <w:rPr>
+          <w:rFonts w:ascii="Calibri" w:hAnsi="Calibri" w:cs="Calibri"/>
+          <w:sz w:val="24"/>
+          <w:szCs w:val="24"/>
+          <w:lang w:val="en-US"/>
+        </w:rPr>
+        <w:t>manajemen</w:t>
+      </w:r>
+      <w:proofErr w:type="spellEnd"/>
+      <w:r>
+        <w:rPr>
+          <w:rFonts w:ascii="Calibri" w:hAnsi="Calibri" w:cs="Calibri"/>
+          <w:sz w:val="24"/>
+          <w:szCs w:val="24"/>
+          <w:lang w:val="en-US"/>
+        </w:rPr>
+        <w:t xml:space="preserve"> </w:t>
+      </w:r>
+      <w:proofErr w:type="spellStart"/>
+      <w:r>
+        <w:rPr>
+          <w:rFonts w:ascii="Calibri" w:hAnsi="Calibri" w:cs="Calibri"/>
+          <w:sz w:val="24"/>
+          <w:szCs w:val="24"/>
+          <w:lang w:val="en-US"/>
+        </w:rPr>
+        <w:t>usaha</w:t>
+      </w:r>
+      <w:proofErr w:type="spellEnd"/>
+      <w:r>
+        <w:rPr>
+          <w:rFonts w:ascii="Calibri" w:hAnsi="Calibri" w:cs="Calibri"/>
+          <w:sz w:val="24"/>
+          <w:szCs w:val="24"/>
+          <w:lang w:val="en-US"/>
+        </w:rPr>
+        <w:t xml:space="preserve"> dan </w:t>
+      </w:r>
+      <w:proofErr w:type="spellStart"/>
+      <w:r>
+        <w:rPr>
+          <w:rFonts w:ascii="Calibri" w:hAnsi="Calibri" w:cs="Calibri"/>
+          <w:sz w:val="24"/>
+          <w:szCs w:val="24"/>
+          <w:lang w:val="en-US"/>
+        </w:rPr>
+        <w:t>meningkatkan</w:t>
+      </w:r>
+      <w:proofErr w:type="spellEnd"/>
+      <w:r>
+        <w:rPr>
+          <w:rFonts w:ascii="Calibri" w:hAnsi="Calibri" w:cs="Calibri"/>
+          <w:sz w:val="24"/>
+          <w:szCs w:val="24"/>
+          <w:lang w:val="en-US"/>
+        </w:rPr>
+        <w:t xml:space="preserve"> </w:t>
+      </w:r>
+      <w:proofErr w:type="spellStart"/>
+      <w:r>
+        <w:rPr>
+          <w:rFonts w:ascii="Calibri" w:hAnsi="Calibri" w:cs="Calibri"/>
+          <w:sz w:val="24"/>
+          <w:szCs w:val="24"/>
+          <w:lang w:val="en-US"/>
+        </w:rPr>
+        <w:t>efisiensi</w:t>
+      </w:r>
+      <w:proofErr w:type="spellEnd"/>
+      <w:r>
+        <w:rPr>
+          <w:rFonts w:ascii="Calibri" w:hAnsi="Calibri" w:cs="Calibri"/>
+          <w:sz w:val="24"/>
+          <w:szCs w:val="24"/>
+          <w:lang w:val="en-US"/>
+        </w:rPr>
+        <w:t xml:space="preserve"> </w:t>
+      </w:r>
+      <w:proofErr w:type="spellStart"/>
+      <w:r>
+        <w:rPr>
+          <w:rFonts w:ascii="Calibri" w:hAnsi="Calibri" w:cs="Calibri"/>
+          <w:sz w:val="24"/>
+          <w:szCs w:val="24"/>
+          <w:lang w:val="en-US"/>
+        </w:rPr>
+        <w:t>pelayanan</w:t>
+      </w:r>
+      <w:proofErr w:type="spellEnd"/>
+      <w:r>
+        <w:rPr>
+          <w:rFonts w:ascii="Calibri" w:hAnsi="Calibri" w:cs="Calibri"/>
+          <w:sz w:val="24"/>
+          <w:szCs w:val="24"/>
+          <w:lang w:val="en-US"/>
+        </w:rPr>
+        <w:t>.</w:t>
       </w:r>
     </w:p>
     <w:p>
@@ -163,7 +1207,183 @@
           <w:sz w:val="24"/>
           <w:szCs w:val="24"/>
         </w:rPr>
-        <w:t>a. Apa saja kendala yang dialami oleh pelaku usaha air isi ulang galon?</w:t>
+        <w:t xml:space="preserve">a. Apa </w:t>
+      </w:r>
+      <w:proofErr w:type="spellStart"/>
+      <w:r>
+        <w:rPr>
+          <w:rFonts w:ascii="Calibri" w:hAnsi="Calibri" w:cs="Calibri"/>
+          <w:b/>
+          <w:bCs/>
+          <w:sz w:val="24"/>
+          <w:szCs w:val="24"/>
+        </w:rPr>
+        <w:t>saja</w:t>
+      </w:r>
+      <w:proofErr w:type="spellEnd"/>
+      <w:r>
+        <w:rPr>
+          <w:rFonts w:ascii="Calibri" w:hAnsi="Calibri" w:cs="Calibri"/>
+          <w:b/>
+          <w:bCs/>
+          <w:sz w:val="24"/>
+          <w:szCs w:val="24"/>
+        </w:rPr>
+        <w:t xml:space="preserve"> </w:t>
+      </w:r>
+      <w:proofErr w:type="spellStart"/>
+      <w:r>
+        <w:rPr>
+          <w:rFonts w:ascii="Calibri" w:hAnsi="Calibri" w:cs="Calibri"/>
+          <w:b/>
+          <w:bCs/>
+          <w:sz w:val="24"/>
+          <w:szCs w:val="24"/>
+        </w:rPr>
+        <w:t>kendala</w:t>
+      </w:r>
+      <w:proofErr w:type="spellEnd"/>
+      <w:r>
+        <w:rPr>
+          <w:rFonts w:ascii="Calibri" w:hAnsi="Calibri" w:cs="Calibri"/>
+          <w:b/>
+          <w:bCs/>
+          <w:sz w:val="24"/>
+          <w:szCs w:val="24"/>
+        </w:rPr>
+        <w:t xml:space="preserve"> yang </w:t>
+      </w:r>
+      <w:proofErr w:type="spellStart"/>
+      <w:r>
+        <w:rPr>
+          <w:rFonts w:ascii="Calibri" w:hAnsi="Calibri" w:cs="Calibri"/>
+          <w:b/>
+          <w:bCs/>
+          <w:sz w:val="24"/>
+          <w:szCs w:val="24"/>
+        </w:rPr>
+        <w:t>dialami</w:t>
+      </w:r>
+      <w:proofErr w:type="spellEnd"/>
+      <w:r>
+        <w:rPr>
+          <w:rFonts w:ascii="Calibri" w:hAnsi="Calibri" w:cs="Calibri"/>
+          <w:b/>
+          <w:bCs/>
+          <w:sz w:val="24"/>
+          <w:szCs w:val="24"/>
+        </w:rPr>
+        <w:t xml:space="preserve"> oleh </w:t>
+      </w:r>
+      <w:proofErr w:type="spellStart"/>
+      <w:r>
+        <w:rPr>
+          <w:rFonts w:ascii="Calibri" w:hAnsi="Calibri" w:cs="Calibri"/>
+          <w:b/>
+          <w:bCs/>
+          <w:sz w:val="24"/>
+          <w:szCs w:val="24"/>
+        </w:rPr>
+        <w:t>pelaku</w:t>
+      </w:r>
+      <w:proofErr w:type="spellEnd"/>
+      <w:r>
+        <w:rPr>
+          <w:rFonts w:ascii="Calibri" w:hAnsi="Calibri" w:cs="Calibri"/>
+          <w:b/>
+          <w:bCs/>
+          <w:sz w:val="24"/>
+          <w:szCs w:val="24"/>
+        </w:rPr>
+        <w:t xml:space="preserve"> </w:t>
+      </w:r>
+      <w:proofErr w:type="spellStart"/>
+      <w:r>
+        <w:rPr>
+          <w:rFonts w:ascii="Calibri" w:hAnsi="Calibri" w:cs="Calibri"/>
+          <w:b/>
+          <w:bCs/>
+          <w:sz w:val="24"/>
+          <w:szCs w:val="24"/>
+        </w:rPr>
+        <w:t>usaha</w:t>
+      </w:r>
+      <w:proofErr w:type="spellEnd"/>
+      <w:r>
+        <w:rPr>
+          <w:rFonts w:ascii="Calibri" w:hAnsi="Calibri" w:cs="Calibri"/>
+          <w:b/>
+          <w:bCs/>
+          <w:sz w:val="24"/>
+          <w:szCs w:val="24"/>
+        </w:rPr>
+        <w:t xml:space="preserve"> air </w:t>
+      </w:r>
+      <w:proofErr w:type="spellStart"/>
+      <w:r>
+        <w:rPr>
+          <w:rFonts w:ascii="Calibri" w:hAnsi="Calibri" w:cs="Calibri"/>
+          <w:b/>
+          <w:bCs/>
+          <w:sz w:val="24"/>
+          <w:szCs w:val="24"/>
+        </w:rPr>
+        <w:t>isi</w:t>
+      </w:r>
+      <w:proofErr w:type="spellEnd"/>
+      <w:r>
+        <w:rPr>
+          <w:rFonts w:ascii="Calibri" w:hAnsi="Calibri" w:cs="Calibri"/>
+          <w:b/>
+          <w:bCs/>
+          <w:sz w:val="24"/>
+          <w:szCs w:val="24"/>
+        </w:rPr>
+        <w:t xml:space="preserve"> </w:t>
+      </w:r>
+      <w:proofErr w:type="spellStart"/>
+      <w:r>
+        <w:rPr>
+          <w:rFonts w:ascii="Calibri" w:hAnsi="Calibri" w:cs="Calibri"/>
+          <w:b/>
+          <w:bCs/>
+          <w:sz w:val="24"/>
+          <w:szCs w:val="24"/>
+        </w:rPr>
+        <w:t>ulang</w:t>
+      </w:r>
+      <w:proofErr w:type="spellEnd"/>
+      <w:r>
+        <w:rPr>
+          <w:rFonts w:ascii="Calibri" w:hAnsi="Calibri" w:cs="Calibri"/>
+          <w:b/>
+          <w:bCs/>
+          <w:sz w:val="24"/>
+          <w:szCs w:val="24"/>
+        </w:rPr>
+        <w:t xml:space="preserve"> </w:t>
+      </w:r>
+      <w:proofErr w:type="spellStart"/>
+      <w:r>
+        <w:rPr>
+          <w:rFonts w:ascii="Calibri" w:hAnsi="Calibri" w:cs="Calibri"/>
+          <w:b/>
+          <w:bCs/>
+          <w:sz w:val="24"/>
+          <w:szCs w:val="24"/>
+        </w:rPr>
+        <w:t>galon</w:t>
+      </w:r>
+      <w:proofErr w:type="spellEnd"/>
+      <w:r>
+        <w:rPr>
+          <w:rFonts w:ascii="Calibri" w:hAnsi="Calibri" w:cs="Calibri"/>
+          <w:b/>
+          <w:bCs/>
+          <w:sz w:val="24"/>
+          <w:szCs w:val="24"/>
+        </w:rPr>
+        <w:t>?</w:t>
       </w:r>
     </w:p>
     <w:p>
@@ -199,13 +1419,257 @@
           <w:szCs w:val="24"/>
         </w:rPr>
       </w:pPr>
-      <w:r>
-        <w:rPr>
-          <w:rFonts w:ascii="Calibri" w:hAnsi="Calibri" w:cs="Calibri"/>
-          <w:sz w:val="24"/>
-          <w:szCs w:val="24"/>
-        </w:rPr>
-        <w:t>Pencatatan stok galon kosong dan galon isi masih dilakukan secara manual sehingga sering terjadi kesalahan dan kehilangan data.</w:t>
+      <w:proofErr w:type="spellStart"/>
+      <w:r>
+        <w:rPr>
+          <w:rFonts w:ascii="Calibri" w:hAnsi="Calibri" w:cs="Calibri"/>
+          <w:sz w:val="24"/>
+          <w:szCs w:val="24"/>
+        </w:rPr>
+        <w:t>Pencatatan</w:t>
+      </w:r>
+      <w:proofErr w:type="spellEnd"/>
+      <w:r>
+        <w:rPr>
+          <w:rFonts w:ascii="Calibri" w:hAnsi="Calibri" w:cs="Calibri"/>
+          <w:sz w:val="24"/>
+          <w:szCs w:val="24"/>
+        </w:rPr>
+        <w:t xml:space="preserve"> </w:t>
+      </w:r>
+      <w:proofErr w:type="spellStart"/>
+      <w:r>
+        <w:rPr>
+          <w:rFonts w:ascii="Calibri" w:hAnsi="Calibri" w:cs="Calibri"/>
+          <w:sz w:val="24"/>
+          <w:szCs w:val="24"/>
+        </w:rPr>
+        <w:t>stok</w:t>
+      </w:r>
+      <w:proofErr w:type="spellEnd"/>
+      <w:r>
+        <w:rPr>
+          <w:rFonts w:ascii="Calibri" w:hAnsi="Calibri" w:cs="Calibri"/>
+          <w:sz w:val="24"/>
+          <w:szCs w:val="24"/>
+        </w:rPr>
+        <w:t xml:space="preserve"> </w:t>
+      </w:r>
+      <w:proofErr w:type="spellStart"/>
+      <w:r>
+        <w:rPr>
+          <w:rFonts w:ascii="Calibri" w:hAnsi="Calibri" w:cs="Calibri"/>
+          <w:sz w:val="24"/>
+          <w:szCs w:val="24"/>
+        </w:rPr>
+        <w:t>galon</w:t>
+      </w:r>
+      <w:proofErr w:type="spellEnd"/>
+      <w:r>
+        <w:rPr>
+          <w:rFonts w:ascii="Calibri" w:hAnsi="Calibri" w:cs="Calibri"/>
+          <w:sz w:val="24"/>
+          <w:szCs w:val="24"/>
+        </w:rPr>
+        <w:t xml:space="preserve"> </w:t>
+      </w:r>
+      <w:proofErr w:type="spellStart"/>
+      <w:r>
+        <w:rPr>
+          <w:rFonts w:ascii="Calibri" w:hAnsi="Calibri" w:cs="Calibri"/>
+          <w:sz w:val="24"/>
+          <w:szCs w:val="24"/>
+        </w:rPr>
+        <w:t>kosong</w:t>
+      </w:r>
+      <w:proofErr w:type="spellEnd"/>
+      <w:r>
+        <w:rPr>
+          <w:rFonts w:ascii="Calibri" w:hAnsi="Calibri" w:cs="Calibri"/>
+          <w:sz w:val="24"/>
+          <w:szCs w:val="24"/>
+        </w:rPr>
+        <w:t xml:space="preserve"> dan </w:t>
+      </w:r>
+      <w:proofErr w:type="spellStart"/>
+      <w:r>
+        <w:rPr>
+          <w:rFonts w:ascii="Calibri" w:hAnsi="Calibri" w:cs="Calibri"/>
+          <w:sz w:val="24"/>
+          <w:szCs w:val="24"/>
+        </w:rPr>
+        <w:t>galon</w:t>
+      </w:r>
+      <w:proofErr w:type="spellEnd"/>
+      <w:r>
+        <w:rPr>
+          <w:rFonts w:ascii="Calibri" w:hAnsi="Calibri" w:cs="Calibri"/>
+          <w:sz w:val="24"/>
+          <w:szCs w:val="24"/>
+        </w:rPr>
+        <w:t xml:space="preserve"> </w:t>
+      </w:r>
+      <w:proofErr w:type="spellStart"/>
+      <w:r>
+        <w:rPr>
+          <w:rFonts w:ascii="Calibri" w:hAnsi="Calibri" w:cs="Calibri"/>
+          <w:sz w:val="24"/>
+          <w:szCs w:val="24"/>
+        </w:rPr>
+        <w:t>isi</w:t>
+      </w:r>
+      <w:proofErr w:type="spellEnd"/>
+      <w:r>
+        <w:rPr>
+          <w:rFonts w:ascii="Calibri" w:hAnsi="Calibri" w:cs="Calibri"/>
+          <w:sz w:val="24"/>
+          <w:szCs w:val="24"/>
+        </w:rPr>
+        <w:t xml:space="preserve"> </w:t>
+      </w:r>
+      <w:proofErr w:type="spellStart"/>
+      <w:r>
+        <w:rPr>
+          <w:rFonts w:ascii="Calibri" w:hAnsi="Calibri" w:cs="Calibri"/>
+          <w:sz w:val="24"/>
+          <w:szCs w:val="24"/>
+        </w:rPr>
+        <w:t>masih</w:t>
+      </w:r>
+      <w:proofErr w:type="spellEnd"/>
+      <w:r>
+        <w:rPr>
+          <w:rFonts w:ascii="Calibri" w:hAnsi="Calibri" w:cs="Calibri"/>
+          <w:sz w:val="24"/>
+          <w:szCs w:val="24"/>
+        </w:rPr>
+        <w:t xml:space="preserve"> </w:t>
+      </w:r>
+      <w:proofErr w:type="spellStart"/>
+      <w:r>
+        <w:rPr>
+          <w:rFonts w:ascii="Calibri" w:hAnsi="Calibri" w:cs="Calibri"/>
+          <w:sz w:val="24"/>
+          <w:szCs w:val="24"/>
+        </w:rPr>
+        <w:t>dilakukan</w:t>
+      </w:r>
+      <w:proofErr w:type="spellEnd"/>
+      <w:r>
+        <w:rPr>
+          <w:rFonts w:ascii="Calibri" w:hAnsi="Calibri" w:cs="Calibri"/>
+          <w:sz w:val="24"/>
+          <w:szCs w:val="24"/>
+        </w:rPr>
+        <w:t xml:space="preserve"> </w:t>
+      </w:r>
+      <w:proofErr w:type="spellStart"/>
+      <w:r>
+        <w:rPr>
+          <w:rFonts w:ascii="Calibri" w:hAnsi="Calibri" w:cs="Calibri"/>
+          <w:sz w:val="24"/>
+          <w:szCs w:val="24"/>
+        </w:rPr>
+        <w:t>secara</w:t>
+      </w:r>
+      <w:proofErr w:type="spellEnd"/>
+      <w:r>
+        <w:rPr>
+          <w:rFonts w:ascii="Calibri" w:hAnsi="Calibri" w:cs="Calibri"/>
+          <w:sz w:val="24"/>
+          <w:szCs w:val="24"/>
+        </w:rPr>
+        <w:t xml:space="preserve"> manual </w:t>
+      </w:r>
+      <w:proofErr w:type="spellStart"/>
+      <w:r>
+        <w:rPr>
+          <w:rFonts w:ascii="Calibri" w:hAnsi="Calibri" w:cs="Calibri"/>
+          <w:sz w:val="24"/>
+          <w:szCs w:val="24"/>
+        </w:rPr>
+        <w:t>sehingga</w:t>
+      </w:r>
+      <w:proofErr w:type="spellEnd"/>
+      <w:r>
+        <w:rPr>
+          <w:rFonts w:ascii="Calibri" w:hAnsi="Calibri" w:cs="Calibri"/>
+          <w:sz w:val="24"/>
+          <w:szCs w:val="24"/>
+        </w:rPr>
+        <w:t xml:space="preserve"> </w:t>
+      </w:r>
+      <w:proofErr w:type="spellStart"/>
+      <w:r>
+        <w:rPr>
+          <w:rFonts w:ascii="Calibri" w:hAnsi="Calibri" w:cs="Calibri"/>
+          <w:sz w:val="24"/>
+          <w:szCs w:val="24"/>
+        </w:rPr>
+        <w:t>sering</w:t>
+      </w:r>
+      <w:proofErr w:type="spellEnd"/>
+      <w:r>
+        <w:rPr>
+          <w:rFonts w:ascii="Calibri" w:hAnsi="Calibri" w:cs="Calibri"/>
+          <w:sz w:val="24"/>
+          <w:szCs w:val="24"/>
+        </w:rPr>
+        <w:t xml:space="preserve"> </w:t>
+      </w:r>
+      <w:proofErr w:type="spellStart"/>
+      <w:r>
+        <w:rPr>
+          <w:rFonts w:ascii="Calibri" w:hAnsi="Calibri" w:cs="Calibri"/>
+          <w:sz w:val="24"/>
+          <w:szCs w:val="24"/>
+        </w:rPr>
+        <w:t>terjadi</w:t>
+      </w:r>
+      <w:proofErr w:type="spellEnd"/>
+      <w:r>
+        <w:rPr>
+          <w:rFonts w:ascii="Calibri" w:hAnsi="Calibri" w:cs="Calibri"/>
+          <w:sz w:val="24"/>
+          <w:szCs w:val="24"/>
+        </w:rPr>
+        <w:t xml:space="preserve"> </w:t>
+      </w:r>
+      <w:proofErr w:type="spellStart"/>
+      <w:r>
+        <w:rPr>
+          <w:rFonts w:ascii="Calibri" w:hAnsi="Calibri" w:cs="Calibri"/>
+          <w:sz w:val="24"/>
+          <w:szCs w:val="24"/>
+        </w:rPr>
+        <w:t>kesalahan</w:t>
+      </w:r>
+      <w:proofErr w:type="spellEnd"/>
+      <w:r>
+        <w:rPr>
+          <w:rFonts w:ascii="Calibri" w:hAnsi="Calibri" w:cs="Calibri"/>
+          <w:sz w:val="24"/>
+          <w:szCs w:val="24"/>
+        </w:rPr>
+        <w:t xml:space="preserve"> dan </w:t>
+      </w:r>
+      <w:proofErr w:type="spellStart"/>
+      <w:r>
+        <w:rPr>
+          <w:rFonts w:ascii="Calibri" w:hAnsi="Calibri" w:cs="Calibri"/>
+          <w:sz w:val="24"/>
+          <w:szCs w:val="24"/>
+        </w:rPr>
+        <w:t>kehilangan</w:t>
+      </w:r>
+      <w:proofErr w:type="spellEnd"/>
+      <w:r>
+        <w:rPr>
+          <w:rFonts w:ascii="Calibri" w:hAnsi="Calibri" w:cs="Calibri"/>
+          <w:sz w:val="24"/>
+          <w:szCs w:val="24"/>
+        </w:rPr>
+        <w:t xml:space="preserve"> data.</w:t>
       </w:r>
     </w:p>
     <w:p>
@@ -227,7 +1691,187 @@
           <w:sz w:val="24"/>
           <w:szCs w:val="24"/>
         </w:rPr>
-        <w:t>Tidak ada sistem pemesanan online, sehingga order hanya melalui telepon atau chat yang rawan salah catat.</w:t>
+        <w:t xml:space="preserve">Tidak </w:t>
+      </w:r>
+      <w:proofErr w:type="spellStart"/>
+      <w:r>
+        <w:rPr>
+          <w:rFonts w:ascii="Calibri" w:hAnsi="Calibri" w:cs="Calibri"/>
+          <w:sz w:val="24"/>
+          <w:szCs w:val="24"/>
+        </w:rPr>
+        <w:t>ada</w:t>
+      </w:r>
+      <w:proofErr w:type="spellEnd"/>
+      <w:r>
+        <w:rPr>
+          <w:rFonts w:ascii="Calibri" w:hAnsi="Calibri" w:cs="Calibri"/>
+          <w:sz w:val="24"/>
+          <w:szCs w:val="24"/>
+        </w:rPr>
+        <w:t xml:space="preserve"> </w:t>
+      </w:r>
+      <w:proofErr w:type="spellStart"/>
+      <w:r>
+        <w:rPr>
+          <w:rFonts w:ascii="Calibri" w:hAnsi="Calibri" w:cs="Calibri"/>
+          <w:sz w:val="24"/>
+          <w:szCs w:val="24"/>
+        </w:rPr>
+        <w:t>sistem</w:t>
+      </w:r>
+      <w:proofErr w:type="spellEnd"/>
+      <w:r>
+        <w:rPr>
+          <w:rFonts w:ascii="Calibri" w:hAnsi="Calibri" w:cs="Calibri"/>
+          <w:sz w:val="24"/>
+          <w:szCs w:val="24"/>
+        </w:rPr>
+        <w:t xml:space="preserve"> </w:t>
+      </w:r>
+      <w:proofErr w:type="spellStart"/>
+      <w:r>
+        <w:rPr>
+          <w:rFonts w:ascii="Calibri" w:hAnsi="Calibri" w:cs="Calibri"/>
+          <w:sz w:val="24"/>
+          <w:szCs w:val="24"/>
+        </w:rPr>
+        <w:t>pemesanan</w:t>
+      </w:r>
+      <w:proofErr w:type="spellEnd"/>
+      <w:r>
+        <w:rPr>
+          <w:rFonts w:ascii="Calibri" w:hAnsi="Calibri" w:cs="Calibri"/>
+          <w:sz w:val="24"/>
+          <w:szCs w:val="24"/>
+        </w:rPr>
+        <w:t xml:space="preserve"> online, </w:t>
+      </w:r>
+      <w:proofErr w:type="spellStart"/>
+      <w:r>
+        <w:rPr>
+          <w:rFonts w:ascii="Calibri" w:hAnsi="Calibri" w:cs="Calibri"/>
+          <w:sz w:val="24"/>
+          <w:szCs w:val="24"/>
+        </w:rPr>
+        <w:t>sehingga</w:t>
+      </w:r>
+      <w:proofErr w:type="spellEnd"/>
+      <w:r>
+        <w:rPr>
+          <w:rFonts w:ascii="Calibri" w:hAnsi="Calibri" w:cs="Calibri"/>
+          <w:sz w:val="24"/>
+          <w:szCs w:val="24"/>
+        </w:rPr>
+        <w:t xml:space="preserve"> order </w:t>
+      </w:r>
+      <w:proofErr w:type="spellStart"/>
+      <w:r>
+        <w:rPr>
+          <w:rFonts w:ascii="Calibri" w:hAnsi="Calibri" w:cs="Calibri"/>
+          <w:sz w:val="24"/>
+          <w:szCs w:val="24"/>
+        </w:rPr>
+        <w:t>hanya</w:t>
+      </w:r>
+      <w:proofErr w:type="spellEnd"/>
+      <w:r>
+        <w:rPr>
+          <w:rFonts w:ascii="Calibri" w:hAnsi="Calibri" w:cs="Calibri"/>
+          <w:sz w:val="24"/>
+          <w:szCs w:val="24"/>
+        </w:rPr>
+        <w:t xml:space="preserve"> </w:t>
+      </w:r>
+      <w:proofErr w:type="spellStart"/>
+      <w:r>
+        <w:rPr>
+          <w:rFonts w:ascii="Calibri" w:hAnsi="Calibri" w:cs="Calibri"/>
+          <w:sz w:val="24"/>
+          <w:szCs w:val="24"/>
+        </w:rPr>
+        <w:t>melalui</w:t>
+      </w:r>
+      <w:proofErr w:type="spellEnd"/>
+      <w:r>
+        <w:rPr>
+          <w:rFonts w:ascii="Calibri" w:hAnsi="Calibri" w:cs="Calibri"/>
+          <w:sz w:val="24"/>
+          <w:szCs w:val="24"/>
+        </w:rPr>
+        <w:t xml:space="preserve"> </w:t>
+      </w:r>
+      <w:proofErr w:type="spellStart"/>
+      <w:r>
+        <w:rPr>
+          <w:rFonts w:ascii="Calibri" w:hAnsi="Calibri" w:cs="Calibri"/>
+          <w:sz w:val="24"/>
+          <w:szCs w:val="24"/>
+        </w:rPr>
+        <w:t>telepon</w:t>
+      </w:r>
+      <w:proofErr w:type="spellEnd"/>
+      <w:r>
+        <w:rPr>
+          <w:rFonts w:ascii="Calibri" w:hAnsi="Calibri" w:cs="Calibri"/>
+          <w:sz w:val="24"/>
+          <w:szCs w:val="24"/>
+        </w:rPr>
+        <w:t xml:space="preserve"> </w:t>
+      </w:r>
+      <w:proofErr w:type="spellStart"/>
+      <w:r>
+        <w:rPr>
+          <w:rFonts w:ascii="Calibri" w:hAnsi="Calibri" w:cs="Calibri"/>
+          <w:sz w:val="24"/>
+          <w:szCs w:val="24"/>
+        </w:rPr>
+        <w:t>atau</w:t>
+      </w:r>
+      <w:proofErr w:type="spellEnd"/>
+      <w:r>
+        <w:rPr>
+          <w:rFonts w:ascii="Calibri" w:hAnsi="Calibri" w:cs="Calibri"/>
+          <w:sz w:val="24"/>
+          <w:szCs w:val="24"/>
+        </w:rPr>
+        <w:t xml:space="preserve"> chat yang </w:t>
+      </w:r>
+      <w:proofErr w:type="spellStart"/>
+      <w:r>
+        <w:rPr>
+          <w:rFonts w:ascii="Calibri" w:hAnsi="Calibri" w:cs="Calibri"/>
+          <w:sz w:val="24"/>
+          <w:szCs w:val="24"/>
+        </w:rPr>
+        <w:t>rawan</w:t>
+      </w:r>
+      <w:proofErr w:type="spellEnd"/>
+      <w:r>
+        <w:rPr>
+          <w:rFonts w:ascii="Calibri" w:hAnsi="Calibri" w:cs="Calibri"/>
+          <w:sz w:val="24"/>
+          <w:szCs w:val="24"/>
+        </w:rPr>
+        <w:t xml:space="preserve"> salah </w:t>
+      </w:r>
+      <w:proofErr w:type="spellStart"/>
+      <w:r>
+        <w:rPr>
+          <w:rFonts w:ascii="Calibri" w:hAnsi="Calibri" w:cs="Calibri"/>
+          <w:sz w:val="24"/>
+          <w:szCs w:val="24"/>
+        </w:rPr>
+        <w:t>catat</w:t>
+      </w:r>
+      <w:proofErr w:type="spellEnd"/>
+      <w:r>
+        <w:rPr>
+          <w:rFonts w:ascii="Calibri" w:hAnsi="Calibri" w:cs="Calibri"/>
+          <w:sz w:val="24"/>
+          <w:szCs w:val="24"/>
+        </w:rPr>
+        <w:t>.</w:t>
       </w:r>
     </w:p>
     <w:p>
@@ -243,13 +1887,203 @@
           <w:szCs w:val="24"/>
         </w:rPr>
       </w:pPr>
-      <w:r>
-        <w:rPr>
-          <w:rFonts w:ascii="Calibri" w:hAnsi="Calibri" w:cs="Calibri"/>
-          <w:sz w:val="24"/>
-          <w:szCs w:val="24"/>
-        </w:rPr>
-        <w:t>Kesulitan memantau jumlah stok galon dan mengetahui kapan harus melakukan pengisian ulang.</w:t>
+      <w:proofErr w:type="spellStart"/>
+      <w:r>
+        <w:rPr>
+          <w:rFonts w:ascii="Calibri" w:hAnsi="Calibri" w:cs="Calibri"/>
+          <w:sz w:val="24"/>
+          <w:szCs w:val="24"/>
+        </w:rPr>
+        <w:t>Kesulitan</w:t>
+      </w:r>
+      <w:proofErr w:type="spellEnd"/>
+      <w:r>
+        <w:rPr>
+          <w:rFonts w:ascii="Calibri" w:hAnsi="Calibri" w:cs="Calibri"/>
+          <w:sz w:val="24"/>
+          <w:szCs w:val="24"/>
+        </w:rPr>
+        <w:t xml:space="preserve"> </w:t>
+      </w:r>
+      <w:proofErr w:type="spellStart"/>
+      <w:r>
+        <w:rPr>
+          <w:rFonts w:ascii="Calibri" w:hAnsi="Calibri" w:cs="Calibri"/>
+          <w:sz w:val="24"/>
+          <w:szCs w:val="24"/>
+        </w:rPr>
+        <w:t>memantau</w:t>
+      </w:r>
+      <w:proofErr w:type="spellEnd"/>
+      <w:r>
+        <w:rPr>
+          <w:rFonts w:ascii="Calibri" w:hAnsi="Calibri" w:cs="Calibri"/>
+          <w:sz w:val="24"/>
+          <w:szCs w:val="24"/>
+        </w:rPr>
+        <w:t xml:space="preserve"> </w:t>
+      </w:r>
+      <w:proofErr w:type="spellStart"/>
+      <w:r>
+        <w:rPr>
+          <w:rFonts w:ascii="Calibri" w:hAnsi="Calibri" w:cs="Calibri"/>
+          <w:sz w:val="24"/>
+          <w:szCs w:val="24"/>
+        </w:rPr>
+        <w:t>jumlah</w:t>
+      </w:r>
+      <w:proofErr w:type="spellEnd"/>
+      <w:r>
+        <w:rPr>
+          <w:rFonts w:ascii="Calibri" w:hAnsi="Calibri" w:cs="Calibri"/>
+          <w:sz w:val="24"/>
+          <w:szCs w:val="24"/>
+        </w:rPr>
+        <w:t xml:space="preserve"> </w:t>
+      </w:r>
+      <w:proofErr w:type="spellStart"/>
+      <w:r>
+        <w:rPr>
+          <w:rFonts w:ascii="Calibri" w:hAnsi="Calibri" w:cs="Calibri"/>
+          <w:sz w:val="24"/>
+          <w:szCs w:val="24"/>
+        </w:rPr>
+        <w:t>stok</w:t>
+      </w:r>
+      <w:proofErr w:type="spellEnd"/>
+      <w:r>
+        <w:rPr>
+          <w:rFonts w:ascii="Calibri" w:hAnsi="Calibri" w:cs="Calibri"/>
+          <w:sz w:val="24"/>
+          <w:szCs w:val="24"/>
+        </w:rPr>
+        <w:t xml:space="preserve"> </w:t>
+      </w:r>
+      <w:proofErr w:type="spellStart"/>
+      <w:r>
+        <w:rPr>
+          <w:rFonts w:ascii="Calibri" w:hAnsi="Calibri" w:cs="Calibri"/>
+          <w:sz w:val="24"/>
+          <w:szCs w:val="24"/>
+        </w:rPr>
+        <w:t>galon</w:t>
+      </w:r>
+      <w:proofErr w:type="spellEnd"/>
+      <w:r>
+        <w:rPr>
+          <w:rFonts w:ascii="Calibri" w:hAnsi="Calibri" w:cs="Calibri"/>
+          <w:sz w:val="24"/>
+          <w:szCs w:val="24"/>
+        </w:rPr>
+        <w:t xml:space="preserve"> dan </w:t>
+      </w:r>
+      <w:proofErr w:type="spellStart"/>
+      <w:r>
+        <w:rPr>
+          <w:rFonts w:ascii="Calibri" w:hAnsi="Calibri" w:cs="Calibri"/>
+          <w:sz w:val="24"/>
+          <w:szCs w:val="24"/>
+        </w:rPr>
+        <w:t>mengetahui</w:t>
+      </w:r>
+      <w:proofErr w:type="spellEnd"/>
+      <w:r>
+        <w:rPr>
+          <w:rFonts w:ascii="Calibri" w:hAnsi="Calibri" w:cs="Calibri"/>
+          <w:sz w:val="24"/>
+          <w:szCs w:val="24"/>
+        </w:rPr>
+        <w:t xml:space="preserve"> </w:t>
+      </w:r>
+      <w:proofErr w:type="spellStart"/>
+      <w:r>
+        <w:rPr>
+          <w:rFonts w:ascii="Calibri" w:hAnsi="Calibri" w:cs="Calibri"/>
+          <w:sz w:val="24"/>
+          <w:szCs w:val="24"/>
+        </w:rPr>
+        <w:t>kapan</w:t>
+      </w:r>
+      <w:proofErr w:type="spellEnd"/>
+      <w:r>
+        <w:rPr>
+          <w:rFonts w:ascii="Calibri" w:hAnsi="Calibri" w:cs="Calibri"/>
+          <w:sz w:val="24"/>
+          <w:szCs w:val="24"/>
+        </w:rPr>
+        <w:t xml:space="preserve"> </w:t>
+      </w:r>
+      <w:proofErr w:type="spellStart"/>
+      <w:r>
+        <w:rPr>
+          <w:rFonts w:ascii="Calibri" w:hAnsi="Calibri" w:cs="Calibri"/>
+          <w:sz w:val="24"/>
+          <w:szCs w:val="24"/>
+        </w:rPr>
+        <w:t>harus</w:t>
+      </w:r>
+      <w:proofErr w:type="spellEnd"/>
+      <w:r>
+        <w:rPr>
+          <w:rFonts w:ascii="Calibri" w:hAnsi="Calibri" w:cs="Calibri"/>
+          <w:sz w:val="24"/>
+          <w:szCs w:val="24"/>
+        </w:rPr>
+        <w:t xml:space="preserve"> </w:t>
+      </w:r>
+      <w:proofErr w:type="spellStart"/>
+      <w:r>
+        <w:rPr>
+          <w:rFonts w:ascii="Calibri" w:hAnsi="Calibri" w:cs="Calibri"/>
+          <w:sz w:val="24"/>
+          <w:szCs w:val="24"/>
+        </w:rPr>
+        <w:t>melakukan</w:t>
+      </w:r>
+      <w:proofErr w:type="spellEnd"/>
+      <w:r>
+        <w:rPr>
+          <w:rFonts w:ascii="Calibri" w:hAnsi="Calibri" w:cs="Calibri"/>
+          <w:sz w:val="24"/>
+          <w:szCs w:val="24"/>
+        </w:rPr>
+        <w:t xml:space="preserve"> </w:t>
+      </w:r>
+      <w:proofErr w:type="spellStart"/>
+      <w:r>
+        <w:rPr>
+          <w:rFonts w:ascii="Calibri" w:hAnsi="Calibri" w:cs="Calibri"/>
+          <w:sz w:val="24"/>
+          <w:szCs w:val="24"/>
+        </w:rPr>
+        <w:t>pengisian</w:t>
+      </w:r>
+      <w:proofErr w:type="spellEnd"/>
+      <w:r>
+        <w:rPr>
+          <w:rFonts w:ascii="Calibri" w:hAnsi="Calibri" w:cs="Calibri"/>
+          <w:sz w:val="24"/>
+          <w:szCs w:val="24"/>
+        </w:rPr>
+        <w:t xml:space="preserve"> </w:t>
+      </w:r>
+      <w:proofErr w:type="spellStart"/>
+      <w:r>
+        <w:rPr>
+          <w:rFonts w:ascii="Calibri" w:hAnsi="Calibri" w:cs="Calibri"/>
+          <w:sz w:val="24"/>
+          <w:szCs w:val="24"/>
+        </w:rPr>
+        <w:t>ulang</w:t>
+      </w:r>
+      <w:proofErr w:type="spellEnd"/>
+      <w:r>
+        <w:rPr>
+          <w:rFonts w:ascii="Calibri" w:hAnsi="Calibri" w:cs="Calibri"/>
+          <w:sz w:val="24"/>
+          <w:szCs w:val="24"/>
+        </w:rPr>
+        <w:t>.</w:t>
       </w:r>
     </w:p>
     <w:p>
@@ -271,7 +2105,205 @@
           <w:sz w:val="24"/>
           <w:szCs w:val="24"/>
         </w:rPr>
-        <w:t>Tidak memiliki laporan keuangan yang terstruktur sehingga sulit mengetahui keuntungan harian atau bulanan.</w:t>
+        <w:t xml:space="preserve">Tidak </w:t>
+      </w:r>
+      <w:proofErr w:type="spellStart"/>
+      <w:r>
+        <w:rPr>
+          <w:rFonts w:ascii="Calibri" w:hAnsi="Calibri" w:cs="Calibri"/>
+          <w:sz w:val="24"/>
+          <w:szCs w:val="24"/>
+        </w:rPr>
+        <w:t>memiliki</w:t>
+      </w:r>
+      <w:proofErr w:type="spellEnd"/>
+      <w:r>
+        <w:rPr>
+          <w:rFonts w:ascii="Calibri" w:hAnsi="Calibri" w:cs="Calibri"/>
+          <w:sz w:val="24"/>
+          <w:szCs w:val="24"/>
+        </w:rPr>
+        <w:t xml:space="preserve"> </w:t>
+      </w:r>
+      <w:proofErr w:type="spellStart"/>
+      <w:r>
+        <w:rPr>
+          <w:rFonts w:ascii="Calibri" w:hAnsi="Calibri" w:cs="Calibri"/>
+          <w:sz w:val="24"/>
+          <w:szCs w:val="24"/>
+        </w:rPr>
+        <w:t>laporan</w:t>
+      </w:r>
+      <w:proofErr w:type="spellEnd"/>
+      <w:r>
+        <w:rPr>
+          <w:rFonts w:ascii="Calibri" w:hAnsi="Calibri" w:cs="Calibri"/>
+          <w:sz w:val="24"/>
+          <w:szCs w:val="24"/>
+        </w:rPr>
+        <w:t xml:space="preserve"> </w:t>
+      </w:r>
+      <w:proofErr w:type="spellStart"/>
+      <w:r>
+        <w:rPr>
+          <w:rFonts w:ascii="Calibri" w:hAnsi="Calibri" w:cs="Calibri"/>
+          <w:sz w:val="24"/>
+          <w:szCs w:val="24"/>
+        </w:rPr>
+        <w:t>keuangan</w:t>
+      </w:r>
+      <w:proofErr w:type="spellEnd"/>
+      <w:r>
+        <w:rPr>
+          <w:rFonts w:ascii="Calibri" w:hAnsi="Calibri" w:cs="Calibri"/>
+          <w:sz w:val="24"/>
+          <w:szCs w:val="24"/>
+        </w:rPr>
+        <w:t xml:space="preserve"> yang </w:t>
+      </w:r>
+      <w:proofErr w:type="spellStart"/>
+      <w:r>
+        <w:rPr>
+          <w:rFonts w:ascii="Calibri" w:hAnsi="Calibri" w:cs="Calibri"/>
+          <w:sz w:val="24"/>
+          <w:szCs w:val="24"/>
+        </w:rPr>
+        <w:t>terstruktur</w:t>
+      </w:r>
+      <w:proofErr w:type="spellEnd"/>
+      <w:r>
+        <w:rPr>
+          <w:rFonts w:ascii="Calibri" w:hAnsi="Calibri" w:cs="Calibri"/>
+          <w:sz w:val="24"/>
+          <w:szCs w:val="24"/>
+        </w:rPr>
+        <w:t xml:space="preserve"> </w:t>
+      </w:r>
+      <w:proofErr w:type="spellStart"/>
+      <w:r>
+        <w:rPr>
+          <w:rFonts w:ascii="Calibri" w:hAnsi="Calibri" w:cs="Calibri"/>
+          <w:sz w:val="24"/>
+          <w:szCs w:val="24"/>
+        </w:rPr>
+        <w:t>sehingga</w:t>
+      </w:r>
+      <w:proofErr w:type="spellEnd"/>
+      <w:r>
+        <w:rPr>
+          <w:rFonts w:ascii="Calibri" w:hAnsi="Calibri" w:cs="Calibri"/>
+          <w:sz w:val="24"/>
+          <w:szCs w:val="24"/>
+        </w:rPr>
+        <w:t xml:space="preserve"> </w:t>
+      </w:r>
+      <w:proofErr w:type="spellStart"/>
+      <w:r>
+        <w:rPr>
+          <w:rFonts w:ascii="Calibri" w:hAnsi="Calibri" w:cs="Calibri"/>
+          <w:sz w:val="24"/>
+          <w:szCs w:val="24"/>
+        </w:rPr>
+        <w:t>sulit</w:t>
+      </w:r>
+      <w:proofErr w:type="spellEnd"/>
+      <w:r>
+        <w:rPr>
+          <w:rFonts w:ascii="Calibri" w:hAnsi="Calibri" w:cs="Calibri"/>
+          <w:sz w:val="24"/>
+          <w:szCs w:val="24"/>
+        </w:rPr>
+        <w:t xml:space="preserve"> </w:t>
+      </w:r>
+      <w:proofErr w:type="spellStart"/>
+      <w:r>
+        <w:rPr>
+          <w:rFonts w:ascii="Calibri" w:hAnsi="Calibri" w:cs="Calibri"/>
+          <w:sz w:val="24"/>
+          <w:szCs w:val="24"/>
+        </w:rPr>
+        <w:t>mengetahui</w:t>
+      </w:r>
+      <w:proofErr w:type="spellEnd"/>
+      <w:r>
+        <w:rPr>
+          <w:rFonts w:ascii="Calibri" w:hAnsi="Calibri" w:cs="Calibri"/>
+          <w:sz w:val="24"/>
+          <w:szCs w:val="24"/>
+        </w:rPr>
+        <w:t xml:space="preserve"> </w:t>
+      </w:r>
+      <w:proofErr w:type="spellStart"/>
+      <w:r>
+        <w:rPr>
+          <w:rFonts w:ascii="Calibri" w:hAnsi="Calibri" w:cs="Calibri"/>
+          <w:sz w:val="24"/>
+          <w:szCs w:val="24"/>
+        </w:rPr>
+        <w:t>keuntungan</w:t>
+      </w:r>
+      <w:proofErr w:type="spellEnd"/>
+      <w:r>
+        <w:rPr>
+          <w:rFonts w:ascii="Calibri" w:hAnsi="Calibri" w:cs="Calibri"/>
+          <w:sz w:val="24"/>
+          <w:szCs w:val="24"/>
+        </w:rPr>
+        <w:t xml:space="preserve"> </w:t>
+      </w:r>
+      <w:proofErr w:type="spellStart"/>
+      <w:r>
+        <w:rPr>
+          <w:rFonts w:ascii="Calibri" w:hAnsi="Calibri" w:cs="Calibri"/>
+          <w:sz w:val="24"/>
+          <w:szCs w:val="24"/>
+        </w:rPr>
+        <w:t>harian</w:t>
+      </w:r>
+      <w:proofErr w:type="spellEnd"/>
+      <w:r>
+        <w:rPr>
+          <w:rFonts w:ascii="Calibri" w:hAnsi="Calibri" w:cs="Calibri"/>
+          <w:sz w:val="24"/>
+          <w:szCs w:val="24"/>
+        </w:rPr>
+        <w:t xml:space="preserve"> </w:t>
+      </w:r>
+      <w:proofErr w:type="spellStart"/>
+      <w:r>
+        <w:rPr>
+          <w:rFonts w:ascii="Calibri" w:hAnsi="Calibri" w:cs="Calibri"/>
+          <w:sz w:val="24"/>
+          <w:szCs w:val="24"/>
+        </w:rPr>
+        <w:t>atau</w:t>
+      </w:r>
+      <w:proofErr w:type="spellEnd"/>
+      <w:r>
+        <w:rPr>
+          <w:rFonts w:ascii="Calibri" w:hAnsi="Calibri" w:cs="Calibri"/>
+          <w:sz w:val="24"/>
+          <w:szCs w:val="24"/>
+        </w:rPr>
+        <w:t xml:space="preserve"> </w:t>
+      </w:r>
+      <w:proofErr w:type="spellStart"/>
+      <w:r>
+        <w:rPr>
+          <w:rFonts w:ascii="Calibri" w:hAnsi="Calibri" w:cs="Calibri"/>
+          <w:sz w:val="24"/>
+          <w:szCs w:val="24"/>
+        </w:rPr>
+        <w:t>bulanan</w:t>
+      </w:r>
+      <w:proofErr w:type="spellEnd"/>
+      <w:r>
+        <w:rPr>
+          <w:rFonts w:ascii="Calibri" w:hAnsi="Calibri" w:cs="Calibri"/>
+          <w:sz w:val="24"/>
+          <w:szCs w:val="24"/>
+        </w:rPr>
+        <w:t>.</w:t>
       </w:r>
     </w:p>
     <w:p>
@@ -287,13 +2319,203 @@
           <w:szCs w:val="24"/>
         </w:rPr>
       </w:pPr>
-      <w:r>
-        <w:rPr>
-          <w:rFonts w:ascii="Calibri" w:hAnsi="Calibri" w:cs="Calibri"/>
-          <w:sz w:val="24"/>
-          <w:szCs w:val="24"/>
-        </w:rPr>
-        <w:t>Pelanggan sering lupa melakukan isi ulang karena tidak ada pengingat otomatis.</w:t>
+      <w:proofErr w:type="spellStart"/>
+      <w:r>
+        <w:rPr>
+          <w:rFonts w:ascii="Calibri" w:hAnsi="Calibri" w:cs="Calibri"/>
+          <w:sz w:val="24"/>
+          <w:szCs w:val="24"/>
+        </w:rPr>
+        <w:t>Pelanggan</w:t>
+      </w:r>
+      <w:proofErr w:type="spellEnd"/>
+      <w:r>
+        <w:rPr>
+          <w:rFonts w:ascii="Calibri" w:hAnsi="Calibri" w:cs="Calibri"/>
+          <w:sz w:val="24"/>
+          <w:szCs w:val="24"/>
+        </w:rPr>
+        <w:t xml:space="preserve"> </w:t>
+      </w:r>
+      <w:proofErr w:type="spellStart"/>
+      <w:r>
+        <w:rPr>
+          <w:rFonts w:ascii="Calibri" w:hAnsi="Calibri" w:cs="Calibri"/>
+          <w:sz w:val="24"/>
+          <w:szCs w:val="24"/>
+        </w:rPr>
+        <w:t>sering</w:t>
+      </w:r>
+      <w:proofErr w:type="spellEnd"/>
+      <w:r>
+        <w:rPr>
+          <w:rFonts w:ascii="Calibri" w:hAnsi="Calibri" w:cs="Calibri"/>
+          <w:sz w:val="24"/>
+          <w:szCs w:val="24"/>
+        </w:rPr>
+        <w:t xml:space="preserve"> </w:t>
+      </w:r>
+      <w:proofErr w:type="spellStart"/>
+      <w:r>
+        <w:rPr>
+          <w:rFonts w:ascii="Calibri" w:hAnsi="Calibri" w:cs="Calibri"/>
+          <w:sz w:val="24"/>
+          <w:szCs w:val="24"/>
+        </w:rPr>
+        <w:t>lupa</w:t>
+      </w:r>
+      <w:proofErr w:type="spellEnd"/>
+      <w:r>
+        <w:rPr>
+          <w:rFonts w:ascii="Calibri" w:hAnsi="Calibri" w:cs="Calibri"/>
+          <w:sz w:val="24"/>
+          <w:szCs w:val="24"/>
+        </w:rPr>
+        <w:t xml:space="preserve"> </w:t>
+      </w:r>
+      <w:proofErr w:type="spellStart"/>
+      <w:r>
+        <w:rPr>
+          <w:rFonts w:ascii="Calibri" w:hAnsi="Calibri" w:cs="Calibri"/>
+          <w:sz w:val="24"/>
+          <w:szCs w:val="24"/>
+        </w:rPr>
+        <w:t>melakukan</w:t>
+      </w:r>
+      <w:proofErr w:type="spellEnd"/>
+      <w:r>
+        <w:rPr>
+          <w:rFonts w:ascii="Calibri" w:hAnsi="Calibri" w:cs="Calibri"/>
+          <w:sz w:val="24"/>
+          <w:szCs w:val="24"/>
+        </w:rPr>
+        <w:t xml:space="preserve"> </w:t>
+      </w:r>
+      <w:proofErr w:type="spellStart"/>
+      <w:r>
+        <w:rPr>
+          <w:rFonts w:ascii="Calibri" w:hAnsi="Calibri" w:cs="Calibri"/>
+          <w:sz w:val="24"/>
+          <w:szCs w:val="24"/>
+        </w:rPr>
+        <w:t>isi</w:t>
+      </w:r>
+      <w:proofErr w:type="spellEnd"/>
+      <w:r>
+        <w:rPr>
+          <w:rFonts w:ascii="Calibri" w:hAnsi="Calibri" w:cs="Calibri"/>
+          <w:sz w:val="24"/>
+          <w:szCs w:val="24"/>
+        </w:rPr>
+        <w:t xml:space="preserve"> </w:t>
+      </w:r>
+      <w:proofErr w:type="spellStart"/>
+      <w:r>
+        <w:rPr>
+          <w:rFonts w:ascii="Calibri" w:hAnsi="Calibri" w:cs="Calibri"/>
+          <w:sz w:val="24"/>
+          <w:szCs w:val="24"/>
+        </w:rPr>
+        <w:t>ulang</w:t>
+      </w:r>
+      <w:proofErr w:type="spellEnd"/>
+      <w:r>
+        <w:rPr>
+          <w:rFonts w:ascii="Calibri" w:hAnsi="Calibri" w:cs="Calibri"/>
+          <w:sz w:val="24"/>
+          <w:szCs w:val="24"/>
+        </w:rPr>
+        <w:t xml:space="preserve"> </w:t>
+      </w:r>
+      <w:proofErr w:type="spellStart"/>
+      <w:r>
+        <w:rPr>
+          <w:rFonts w:ascii="Calibri" w:hAnsi="Calibri" w:cs="Calibri"/>
+          <w:sz w:val="24"/>
+          <w:szCs w:val="24"/>
+        </w:rPr>
+        <w:t>karena</w:t>
+      </w:r>
+      <w:proofErr w:type="spellEnd"/>
+      <w:r>
+        <w:rPr>
+          <w:rFonts w:ascii="Calibri" w:hAnsi="Calibri" w:cs="Calibri"/>
+          <w:sz w:val="24"/>
+          <w:szCs w:val="24"/>
+        </w:rPr>
+        <w:t xml:space="preserve"> </w:t>
+      </w:r>
+      <w:proofErr w:type="spellStart"/>
+      <w:r>
+        <w:rPr>
+          <w:rFonts w:ascii="Calibri" w:hAnsi="Calibri" w:cs="Calibri"/>
+          <w:sz w:val="24"/>
+          <w:szCs w:val="24"/>
+        </w:rPr>
+        <w:t>tidak</w:t>
+      </w:r>
+      <w:proofErr w:type="spellEnd"/>
+      <w:r>
+        <w:rPr>
+          <w:rFonts w:ascii="Calibri" w:hAnsi="Calibri" w:cs="Calibri"/>
+          <w:sz w:val="24"/>
+          <w:szCs w:val="24"/>
+        </w:rPr>
+        <w:t xml:space="preserve"> </w:t>
+      </w:r>
+      <w:proofErr w:type="spellStart"/>
+      <w:r>
+        <w:rPr>
+          <w:rFonts w:ascii="Calibri" w:hAnsi="Calibri" w:cs="Calibri"/>
+          <w:sz w:val="24"/>
+          <w:szCs w:val="24"/>
+        </w:rPr>
+        <w:t>ada</w:t>
+      </w:r>
+      <w:proofErr w:type="spellEnd"/>
+      <w:r>
+        <w:rPr>
+          <w:rFonts w:ascii="Calibri" w:hAnsi="Calibri" w:cs="Calibri"/>
+          <w:sz w:val="24"/>
+          <w:szCs w:val="24"/>
+        </w:rPr>
+        <w:t xml:space="preserve"> </w:t>
+      </w:r>
+      <w:proofErr w:type="spellStart"/>
+      <w:r>
+        <w:rPr>
+          <w:rFonts w:ascii="Calibri" w:hAnsi="Calibri" w:cs="Calibri"/>
+          <w:sz w:val="24"/>
+          <w:szCs w:val="24"/>
+        </w:rPr>
+        <w:t>pengingat</w:t>
+      </w:r>
+      <w:proofErr w:type="spellEnd"/>
+      <w:r>
+        <w:rPr>
+          <w:rFonts w:ascii="Calibri" w:hAnsi="Calibri" w:cs="Calibri"/>
+          <w:sz w:val="24"/>
+          <w:szCs w:val="24"/>
+        </w:rPr>
+        <w:t xml:space="preserve"> </w:t>
+      </w:r>
+      <w:proofErr w:type="spellStart"/>
+      <w:r>
+        <w:rPr>
+          <w:rFonts w:ascii="Calibri" w:hAnsi="Calibri" w:cs="Calibri"/>
+          <w:sz w:val="24"/>
+          <w:szCs w:val="24"/>
+        </w:rPr>
+        <w:t>otomatis</w:t>
+      </w:r>
+      <w:proofErr w:type="spellEnd"/>
+      <w:r>
+        <w:rPr>
+          <w:rFonts w:ascii="Calibri" w:hAnsi="Calibri" w:cs="Calibri"/>
+          <w:sz w:val="24"/>
+          <w:szCs w:val="24"/>
+        </w:rPr>
+        <w:t>.</w:t>
       </w:r>
     </w:p>
     <w:p>
@@ -313,8 +2535,86 @@
           <w:sz w:val="24"/>
           <w:szCs w:val="24"/>
         </w:rPr>
-        <w:t>b. Apa saja kendala yang dialami oleh pelanggan?</w:t>
-      </w:r>
+        <w:t xml:space="preserve">b. Apa </w:t>
+      </w:r>
+      <w:proofErr w:type="spellStart"/>
+      <w:r>
+        <w:rPr>
+          <w:rFonts w:ascii="Calibri" w:hAnsi="Calibri" w:cs="Calibri"/>
+          <w:b/>
+          <w:bCs/>
+          <w:sz w:val="24"/>
+          <w:szCs w:val="24"/>
+        </w:rPr>
+        <w:t>saja</w:t>
+      </w:r>
+      <w:proofErr w:type="spellEnd"/>
+      <w:r>
+        <w:rPr>
+          <w:rFonts w:ascii="Calibri" w:hAnsi="Calibri" w:cs="Calibri"/>
+          <w:b/>
+          <w:bCs/>
+          <w:sz w:val="24"/>
+          <w:szCs w:val="24"/>
+        </w:rPr>
+        <w:t xml:space="preserve"> </w:t>
+      </w:r>
+      <w:proofErr w:type="spellStart"/>
+      <w:r>
+        <w:rPr>
+          <w:rFonts w:ascii="Calibri" w:hAnsi="Calibri" w:cs="Calibri"/>
+          <w:b/>
+          <w:bCs/>
+          <w:sz w:val="24"/>
+          <w:szCs w:val="24"/>
+        </w:rPr>
+        <w:t>kendala</w:t>
+      </w:r>
+      <w:proofErr w:type="spellEnd"/>
+      <w:r>
+        <w:rPr>
+          <w:rFonts w:ascii="Calibri" w:hAnsi="Calibri" w:cs="Calibri"/>
+          <w:b/>
+          <w:bCs/>
+          <w:sz w:val="24"/>
+          <w:szCs w:val="24"/>
+        </w:rPr>
+        <w:t xml:space="preserve"> yang </w:t>
+      </w:r>
+      <w:proofErr w:type="spellStart"/>
+      <w:r>
+        <w:rPr>
+          <w:rFonts w:ascii="Calibri" w:hAnsi="Calibri" w:cs="Calibri"/>
+          <w:b/>
+          <w:bCs/>
+          <w:sz w:val="24"/>
+          <w:szCs w:val="24"/>
+        </w:rPr>
+        <w:t>dialami</w:t>
+      </w:r>
+      <w:proofErr w:type="spellEnd"/>
+      <w:r>
+        <w:rPr>
+          <w:rFonts w:ascii="Calibri" w:hAnsi="Calibri" w:cs="Calibri"/>
+          <w:b/>
+          <w:bCs/>
+          <w:sz w:val="24"/>
+          <w:szCs w:val="24"/>
+        </w:rPr>
+        <w:t xml:space="preserve"> oleh </w:t>
+      </w:r>
+      <w:proofErr w:type="spellStart"/>
+      <w:r>
+        <w:rPr>
+          <w:rFonts w:ascii="Calibri" w:hAnsi="Calibri" w:cs="Calibri"/>
+          <w:b/>
+          <w:bCs/>
+          <w:sz w:val="24"/>
+          <w:szCs w:val="24"/>
+        </w:rPr>
+        <w:t>pelanggan?</w:t>
+      </w:r>
+      <w:proofErr w:type="spellEnd"/>
     </w:p>
     <w:p>
       <w:pPr>
@@ -347,13 +2647,167 @@
           <w:szCs w:val="24"/>
         </w:rPr>
       </w:pPr>
-      <w:r>
-        <w:rPr>
-          <w:rFonts w:ascii="Calibri" w:hAnsi="Calibri" w:cs="Calibri"/>
-          <w:sz w:val="24"/>
-          <w:szCs w:val="24"/>
-        </w:rPr>
-        <w:t>Kesulitan melakukan pemesanan galon isi ulang secara praktis dan cepat.</w:t>
+      <w:proofErr w:type="spellStart"/>
+      <w:r>
+        <w:rPr>
+          <w:rFonts w:ascii="Calibri" w:hAnsi="Calibri" w:cs="Calibri"/>
+          <w:sz w:val="24"/>
+          <w:szCs w:val="24"/>
+        </w:rPr>
+        <w:t>Kesulitan</w:t>
+      </w:r>
+      <w:proofErr w:type="spellEnd"/>
+      <w:r>
+        <w:rPr>
+          <w:rFonts w:ascii="Calibri" w:hAnsi="Calibri" w:cs="Calibri"/>
+          <w:sz w:val="24"/>
+          <w:szCs w:val="24"/>
+        </w:rPr>
+        <w:t xml:space="preserve"> </w:t>
+      </w:r>
+      <w:proofErr w:type="spellStart"/>
+      <w:r>
+        <w:rPr>
+          <w:rFonts w:ascii="Calibri" w:hAnsi="Calibri" w:cs="Calibri"/>
+          <w:sz w:val="24"/>
+          <w:szCs w:val="24"/>
+        </w:rPr>
+        <w:t>melakukan</w:t>
+      </w:r>
+      <w:proofErr w:type="spellEnd"/>
+      <w:r>
+        <w:rPr>
+          <w:rFonts w:ascii="Calibri" w:hAnsi="Calibri" w:cs="Calibri"/>
+          <w:sz w:val="24"/>
+          <w:szCs w:val="24"/>
+        </w:rPr>
+        <w:t xml:space="preserve"> </w:t>
+      </w:r>
+      <w:proofErr w:type="spellStart"/>
+      <w:r>
+        <w:rPr>
+          <w:rFonts w:ascii="Calibri" w:hAnsi="Calibri" w:cs="Calibri"/>
+          <w:sz w:val="24"/>
+          <w:szCs w:val="24"/>
+        </w:rPr>
+        <w:t>pemesanan</w:t>
+      </w:r>
+      <w:proofErr w:type="spellEnd"/>
+      <w:r>
+        <w:rPr>
+          <w:rFonts w:ascii="Calibri" w:hAnsi="Calibri" w:cs="Calibri"/>
+          <w:sz w:val="24"/>
+          <w:szCs w:val="24"/>
+        </w:rPr>
+        <w:t xml:space="preserve"> </w:t>
+      </w:r>
+      <w:proofErr w:type="spellStart"/>
+      <w:r>
+        <w:rPr>
+          <w:rFonts w:ascii="Calibri" w:hAnsi="Calibri" w:cs="Calibri"/>
+          <w:sz w:val="24"/>
+          <w:szCs w:val="24"/>
+        </w:rPr>
+        <w:t>galon</w:t>
+      </w:r>
+      <w:proofErr w:type="spellEnd"/>
+      <w:r>
+        <w:rPr>
+          <w:rFonts w:ascii="Calibri" w:hAnsi="Calibri" w:cs="Calibri"/>
+          <w:sz w:val="24"/>
+          <w:szCs w:val="24"/>
+        </w:rPr>
+        <w:t xml:space="preserve"> </w:t>
+      </w:r>
+      <w:proofErr w:type="spellStart"/>
+      <w:r>
+        <w:rPr>
+          <w:rFonts w:ascii="Calibri" w:hAnsi="Calibri" w:cs="Calibri"/>
+          <w:sz w:val="24"/>
+          <w:szCs w:val="24"/>
+        </w:rPr>
+        <w:t>isi</w:t>
+      </w:r>
+      <w:proofErr w:type="spellEnd"/>
+      <w:r>
+        <w:rPr>
+          <w:rFonts w:ascii="Calibri" w:hAnsi="Calibri" w:cs="Calibri"/>
+          <w:sz w:val="24"/>
+          <w:szCs w:val="24"/>
+        </w:rPr>
+        <w:t xml:space="preserve"> </w:t>
+      </w:r>
+      <w:proofErr w:type="spellStart"/>
+      <w:r>
+        <w:rPr>
+          <w:rFonts w:ascii="Calibri" w:hAnsi="Calibri" w:cs="Calibri"/>
+          <w:sz w:val="24"/>
+          <w:szCs w:val="24"/>
+        </w:rPr>
+        <w:t>ulang</w:t>
+      </w:r>
+      <w:proofErr w:type="spellEnd"/>
+      <w:r>
+        <w:rPr>
+          <w:rFonts w:ascii="Calibri" w:hAnsi="Calibri" w:cs="Calibri"/>
+          <w:sz w:val="24"/>
+          <w:szCs w:val="24"/>
+        </w:rPr>
+        <w:t xml:space="preserve"> </w:t>
+      </w:r>
+      <w:proofErr w:type="spellStart"/>
+      <w:r>
+        <w:rPr>
+          <w:rFonts w:ascii="Calibri" w:hAnsi="Calibri" w:cs="Calibri"/>
+          <w:sz w:val="24"/>
+          <w:szCs w:val="24"/>
+        </w:rPr>
+        <w:t>secara</w:t>
+      </w:r>
+      <w:proofErr w:type="spellEnd"/>
+      <w:r>
+        <w:rPr>
+          <w:rFonts w:ascii="Calibri" w:hAnsi="Calibri" w:cs="Calibri"/>
+          <w:sz w:val="24"/>
+          <w:szCs w:val="24"/>
+        </w:rPr>
+        <w:t xml:space="preserve"> </w:t>
+      </w:r>
+      <w:proofErr w:type="spellStart"/>
+      <w:r>
+        <w:rPr>
+          <w:rFonts w:ascii="Calibri" w:hAnsi="Calibri" w:cs="Calibri"/>
+          <w:sz w:val="24"/>
+          <w:szCs w:val="24"/>
+        </w:rPr>
+        <w:t>praktis</w:t>
+      </w:r>
+      <w:proofErr w:type="spellEnd"/>
+      <w:r>
+        <w:rPr>
+          <w:rFonts w:ascii="Calibri" w:hAnsi="Calibri" w:cs="Calibri"/>
+          <w:sz w:val="24"/>
+          <w:szCs w:val="24"/>
+        </w:rPr>
+        <w:t xml:space="preserve"> dan </w:t>
+      </w:r>
+      <w:proofErr w:type="spellStart"/>
+      <w:r>
+        <w:rPr>
+          <w:rFonts w:ascii="Calibri" w:hAnsi="Calibri" w:cs="Calibri"/>
+          <w:sz w:val="24"/>
+          <w:szCs w:val="24"/>
+        </w:rPr>
+        <w:t>cepat</w:t>
+      </w:r>
+      <w:proofErr w:type="spellEnd"/>
+      <w:r>
+        <w:rPr>
+          <w:rFonts w:ascii="Calibri" w:hAnsi="Calibri" w:cs="Calibri"/>
+          <w:sz w:val="24"/>
+          <w:szCs w:val="24"/>
+        </w:rPr>
+        <w:t>.</w:t>
       </w:r>
     </w:p>
     <w:p>
@@ -369,13 +2823,167 @@
           <w:szCs w:val="24"/>
         </w:rPr>
       </w:pPr>
-      <w:r>
-        <w:rPr>
-          <w:rFonts w:ascii="Calibri" w:hAnsi="Calibri" w:cs="Calibri"/>
-          <w:sz w:val="24"/>
-          <w:szCs w:val="24"/>
-        </w:rPr>
-        <w:t>Kadang pesanan terlambat sampai karena sistem pemesanan yang belum terorganisir.</w:t>
+      <w:proofErr w:type="spellStart"/>
+      <w:r>
+        <w:rPr>
+          <w:rFonts w:ascii="Calibri" w:hAnsi="Calibri" w:cs="Calibri"/>
+          <w:sz w:val="24"/>
+          <w:szCs w:val="24"/>
+        </w:rPr>
+        <w:t>Kadang</w:t>
+      </w:r>
+      <w:proofErr w:type="spellEnd"/>
+      <w:r>
+        <w:rPr>
+          <w:rFonts w:ascii="Calibri" w:hAnsi="Calibri" w:cs="Calibri"/>
+          <w:sz w:val="24"/>
+          <w:szCs w:val="24"/>
+        </w:rPr>
+        <w:t xml:space="preserve"> </w:t>
+      </w:r>
+      <w:proofErr w:type="spellStart"/>
+      <w:r>
+        <w:rPr>
+          <w:rFonts w:ascii="Calibri" w:hAnsi="Calibri" w:cs="Calibri"/>
+          <w:sz w:val="24"/>
+          <w:szCs w:val="24"/>
+        </w:rPr>
+        <w:t>pesanan</w:t>
+      </w:r>
+      <w:proofErr w:type="spellEnd"/>
+      <w:r>
+        <w:rPr>
+          <w:rFonts w:ascii="Calibri" w:hAnsi="Calibri" w:cs="Calibri"/>
+          <w:sz w:val="24"/>
+          <w:szCs w:val="24"/>
+        </w:rPr>
+        <w:t xml:space="preserve"> </w:t>
+      </w:r>
+      <w:proofErr w:type="spellStart"/>
+      <w:r>
+        <w:rPr>
+          <w:rFonts w:ascii="Calibri" w:hAnsi="Calibri" w:cs="Calibri"/>
+          <w:sz w:val="24"/>
+          <w:szCs w:val="24"/>
+        </w:rPr>
+        <w:t>terlambat</w:t>
+      </w:r>
+      <w:proofErr w:type="spellEnd"/>
+      <w:r>
+        <w:rPr>
+          <w:rFonts w:ascii="Calibri" w:hAnsi="Calibri" w:cs="Calibri"/>
+          <w:sz w:val="24"/>
+          <w:szCs w:val="24"/>
+        </w:rPr>
+        <w:t xml:space="preserve"> </w:t>
+      </w:r>
+      <w:proofErr w:type="spellStart"/>
+      <w:r>
+        <w:rPr>
+          <w:rFonts w:ascii="Calibri" w:hAnsi="Calibri" w:cs="Calibri"/>
+          <w:sz w:val="24"/>
+          <w:szCs w:val="24"/>
+        </w:rPr>
+        <w:t>sampai</w:t>
+      </w:r>
+      <w:proofErr w:type="spellEnd"/>
+      <w:r>
+        <w:rPr>
+          <w:rFonts w:ascii="Calibri" w:hAnsi="Calibri" w:cs="Calibri"/>
+          <w:sz w:val="24"/>
+          <w:szCs w:val="24"/>
+        </w:rPr>
+        <w:t xml:space="preserve"> </w:t>
+      </w:r>
+      <w:proofErr w:type="spellStart"/>
+      <w:r>
+        <w:rPr>
+          <w:rFonts w:ascii="Calibri" w:hAnsi="Calibri" w:cs="Calibri"/>
+          <w:sz w:val="24"/>
+          <w:szCs w:val="24"/>
+        </w:rPr>
+        <w:t>karena</w:t>
+      </w:r>
+      <w:proofErr w:type="spellEnd"/>
+      <w:r>
+        <w:rPr>
+          <w:rFonts w:ascii="Calibri" w:hAnsi="Calibri" w:cs="Calibri"/>
+          <w:sz w:val="24"/>
+          <w:szCs w:val="24"/>
+        </w:rPr>
+        <w:t xml:space="preserve"> </w:t>
+      </w:r>
+      <w:proofErr w:type="spellStart"/>
+      <w:r>
+        <w:rPr>
+          <w:rFonts w:ascii="Calibri" w:hAnsi="Calibri" w:cs="Calibri"/>
+          <w:sz w:val="24"/>
+          <w:szCs w:val="24"/>
+        </w:rPr>
+        <w:t>sistem</w:t>
+      </w:r>
+      <w:proofErr w:type="spellEnd"/>
+      <w:r>
+        <w:rPr>
+          <w:rFonts w:ascii="Calibri" w:hAnsi="Calibri" w:cs="Calibri"/>
+          <w:sz w:val="24"/>
+          <w:szCs w:val="24"/>
+        </w:rPr>
+        <w:t xml:space="preserve"> </w:t>
+      </w:r>
+      <w:proofErr w:type="spellStart"/>
+      <w:r>
+        <w:rPr>
+          <w:rFonts w:ascii="Calibri" w:hAnsi="Calibri" w:cs="Calibri"/>
+          <w:sz w:val="24"/>
+          <w:szCs w:val="24"/>
+        </w:rPr>
+        <w:t>pemesanan</w:t>
+      </w:r>
+      <w:proofErr w:type="spellEnd"/>
+      <w:r>
+        <w:rPr>
+          <w:rFonts w:ascii="Calibri" w:hAnsi="Calibri" w:cs="Calibri"/>
+          <w:sz w:val="24"/>
+          <w:szCs w:val="24"/>
+        </w:rPr>
+        <w:t xml:space="preserve"> yang </w:t>
+      </w:r>
+      <w:proofErr w:type="spellStart"/>
+      <w:r>
+        <w:rPr>
+          <w:rFonts w:ascii="Calibri" w:hAnsi="Calibri" w:cs="Calibri"/>
+          <w:sz w:val="24"/>
+          <w:szCs w:val="24"/>
+        </w:rPr>
+        <w:t>belum</w:t>
+      </w:r>
+      <w:proofErr w:type="spellEnd"/>
+      <w:r>
+        <w:rPr>
+          <w:rFonts w:ascii="Calibri" w:hAnsi="Calibri" w:cs="Calibri"/>
+          <w:sz w:val="24"/>
+          <w:szCs w:val="24"/>
+        </w:rPr>
+        <w:t xml:space="preserve"> </w:t>
+      </w:r>
+      <w:proofErr w:type="spellStart"/>
+      <w:r>
+        <w:rPr>
+          <w:rFonts w:ascii="Calibri" w:hAnsi="Calibri" w:cs="Calibri"/>
+          <w:sz w:val="24"/>
+          <w:szCs w:val="24"/>
+        </w:rPr>
+        <w:t>terorganisir</w:t>
+      </w:r>
+      <w:proofErr w:type="spellEnd"/>
+      <w:r>
+        <w:rPr>
+          <w:rFonts w:ascii="Calibri" w:hAnsi="Calibri" w:cs="Calibri"/>
+          <w:sz w:val="24"/>
+          <w:szCs w:val="24"/>
+        </w:rPr>
+        <w:t>.</w:t>
       </w:r>
     </w:p>
     <w:p>
@@ -397,7 +3005,241 @@
           <w:sz w:val="24"/>
           <w:szCs w:val="24"/>
         </w:rPr>
-        <w:t>Tidak ada pengingat waktu isi ulang sehingga sering terlambat pesan dan harus membeli dari tempat lain.</w:t>
+        <w:t xml:space="preserve">Tidak </w:t>
+      </w:r>
+      <w:proofErr w:type="spellStart"/>
+      <w:r>
+        <w:rPr>
+          <w:rFonts w:ascii="Calibri" w:hAnsi="Calibri" w:cs="Calibri"/>
+          <w:sz w:val="24"/>
+          <w:szCs w:val="24"/>
+        </w:rPr>
+        <w:t>ada</w:t>
+      </w:r>
+      <w:proofErr w:type="spellEnd"/>
+      <w:r>
+        <w:rPr>
+          <w:rFonts w:ascii="Calibri" w:hAnsi="Calibri" w:cs="Calibri"/>
+          <w:sz w:val="24"/>
+          <w:szCs w:val="24"/>
+        </w:rPr>
+        <w:t xml:space="preserve"> </w:t>
+      </w:r>
+      <w:proofErr w:type="spellStart"/>
+      <w:r>
+        <w:rPr>
+          <w:rFonts w:ascii="Calibri" w:hAnsi="Calibri" w:cs="Calibri"/>
+          <w:sz w:val="24"/>
+          <w:szCs w:val="24"/>
+        </w:rPr>
+        <w:t>pengingat</w:t>
+      </w:r>
+      <w:proofErr w:type="spellEnd"/>
+      <w:r>
+        <w:rPr>
+          <w:rFonts w:ascii="Calibri" w:hAnsi="Calibri" w:cs="Calibri"/>
+          <w:sz w:val="24"/>
+          <w:szCs w:val="24"/>
+        </w:rPr>
+        <w:t xml:space="preserve"> </w:t>
+      </w:r>
+      <w:proofErr w:type="spellStart"/>
+      <w:r>
+        <w:rPr>
+          <w:rFonts w:ascii="Calibri" w:hAnsi="Calibri" w:cs="Calibri"/>
+          <w:sz w:val="24"/>
+          <w:szCs w:val="24"/>
+        </w:rPr>
+        <w:t>waktu</w:t>
+      </w:r>
+      <w:proofErr w:type="spellEnd"/>
+      <w:r>
+        <w:rPr>
+          <w:rFonts w:ascii="Calibri" w:hAnsi="Calibri" w:cs="Calibri"/>
+          <w:sz w:val="24"/>
+          <w:szCs w:val="24"/>
+        </w:rPr>
+        <w:t xml:space="preserve"> </w:t>
+      </w:r>
+      <w:proofErr w:type="spellStart"/>
+      <w:r>
+        <w:rPr>
+          <w:rFonts w:ascii="Calibri" w:hAnsi="Calibri" w:cs="Calibri"/>
+          <w:sz w:val="24"/>
+          <w:szCs w:val="24"/>
+        </w:rPr>
+        <w:t>isi</w:t>
+      </w:r>
+      <w:proofErr w:type="spellEnd"/>
+      <w:r>
+        <w:rPr>
+          <w:rFonts w:ascii="Calibri" w:hAnsi="Calibri" w:cs="Calibri"/>
+          <w:sz w:val="24"/>
+          <w:szCs w:val="24"/>
+        </w:rPr>
+        <w:t xml:space="preserve"> </w:t>
+      </w:r>
+      <w:proofErr w:type="spellStart"/>
+      <w:r>
+        <w:rPr>
+          <w:rFonts w:ascii="Calibri" w:hAnsi="Calibri" w:cs="Calibri"/>
+          <w:sz w:val="24"/>
+          <w:szCs w:val="24"/>
+        </w:rPr>
+        <w:t>ulang</w:t>
+      </w:r>
+      <w:proofErr w:type="spellEnd"/>
+      <w:r>
+        <w:rPr>
+          <w:rFonts w:ascii="Calibri" w:hAnsi="Calibri" w:cs="Calibri"/>
+          <w:sz w:val="24"/>
+          <w:szCs w:val="24"/>
+        </w:rPr>
+        <w:t xml:space="preserve"> </w:t>
+      </w:r>
+      <w:proofErr w:type="spellStart"/>
+      <w:r>
+        <w:rPr>
+          <w:rFonts w:ascii="Calibri" w:hAnsi="Calibri" w:cs="Calibri"/>
+          <w:sz w:val="24"/>
+          <w:szCs w:val="24"/>
+        </w:rPr>
+        <w:t>sehingga</w:t>
+      </w:r>
+      <w:proofErr w:type="spellEnd"/>
+      <w:r>
+        <w:rPr>
+          <w:rFonts w:ascii="Calibri" w:hAnsi="Calibri" w:cs="Calibri"/>
+          <w:sz w:val="24"/>
+          <w:szCs w:val="24"/>
+        </w:rPr>
+        <w:t xml:space="preserve"> </w:t>
+      </w:r>
+      <w:proofErr w:type="spellStart"/>
+      <w:r>
+        <w:rPr>
+          <w:rFonts w:ascii="Calibri" w:hAnsi="Calibri" w:cs="Calibri"/>
+          <w:sz w:val="24"/>
+          <w:szCs w:val="24"/>
+        </w:rPr>
+        <w:t>sering</w:t>
+      </w:r>
+      <w:proofErr w:type="spellEnd"/>
+      <w:r>
+        <w:rPr>
+          <w:rFonts w:ascii="Calibri" w:hAnsi="Calibri" w:cs="Calibri"/>
+          <w:sz w:val="24"/>
+          <w:szCs w:val="24"/>
+        </w:rPr>
+        <w:t xml:space="preserve"> </w:t>
+      </w:r>
+      <w:proofErr w:type="spellStart"/>
+      <w:r>
+        <w:rPr>
+          <w:rFonts w:ascii="Calibri" w:hAnsi="Calibri" w:cs="Calibri"/>
+          <w:sz w:val="24"/>
+          <w:szCs w:val="24"/>
+        </w:rPr>
+        <w:t>terlambat</w:t>
+      </w:r>
+      <w:proofErr w:type="spellEnd"/>
+      <w:r>
+        <w:rPr>
+          <w:rFonts w:ascii="Calibri" w:hAnsi="Calibri" w:cs="Calibri"/>
+          <w:sz w:val="24"/>
+          <w:szCs w:val="24"/>
+        </w:rPr>
+        <w:t xml:space="preserve"> </w:t>
+      </w:r>
+      <w:proofErr w:type="spellStart"/>
+      <w:r>
+        <w:rPr>
+          <w:rFonts w:ascii="Calibri" w:hAnsi="Calibri" w:cs="Calibri"/>
+          <w:sz w:val="24"/>
+          <w:szCs w:val="24"/>
+        </w:rPr>
+        <w:t>pesan</w:t>
+      </w:r>
+      <w:proofErr w:type="spellEnd"/>
+      <w:r>
+        <w:rPr>
+          <w:rFonts w:ascii="Calibri" w:hAnsi="Calibri" w:cs="Calibri"/>
+          <w:sz w:val="24"/>
+          <w:szCs w:val="24"/>
+        </w:rPr>
+        <w:t xml:space="preserve"> dan </w:t>
+      </w:r>
+      <w:proofErr w:type="spellStart"/>
+      <w:r>
+        <w:rPr>
+          <w:rFonts w:ascii="Calibri" w:hAnsi="Calibri" w:cs="Calibri"/>
+          <w:sz w:val="24"/>
+          <w:szCs w:val="24"/>
+        </w:rPr>
+        <w:t>harus</w:t>
+      </w:r>
+      <w:proofErr w:type="spellEnd"/>
+      <w:r>
+        <w:rPr>
+          <w:rFonts w:ascii="Calibri" w:hAnsi="Calibri" w:cs="Calibri"/>
+          <w:sz w:val="24"/>
+          <w:szCs w:val="24"/>
+        </w:rPr>
+        <w:t xml:space="preserve"> </w:t>
+      </w:r>
+      <w:proofErr w:type="spellStart"/>
+      <w:r>
+        <w:rPr>
+          <w:rFonts w:ascii="Calibri" w:hAnsi="Calibri" w:cs="Calibri"/>
+          <w:sz w:val="24"/>
+          <w:szCs w:val="24"/>
+        </w:rPr>
+        <w:t>membeli</w:t>
+      </w:r>
+      <w:proofErr w:type="spellEnd"/>
+      <w:r>
+        <w:rPr>
+          <w:rFonts w:ascii="Calibri" w:hAnsi="Calibri" w:cs="Calibri"/>
+          <w:sz w:val="24"/>
+          <w:szCs w:val="24"/>
+        </w:rPr>
+        <w:t xml:space="preserve"> </w:t>
+      </w:r>
+      <w:proofErr w:type="spellStart"/>
+      <w:r>
+        <w:rPr>
+          <w:rFonts w:ascii="Calibri" w:hAnsi="Calibri" w:cs="Calibri"/>
+          <w:sz w:val="24"/>
+          <w:szCs w:val="24"/>
+        </w:rPr>
+        <w:t>dari</w:t>
+      </w:r>
+      <w:proofErr w:type="spellEnd"/>
+      <w:r>
+        <w:rPr>
+          <w:rFonts w:ascii="Calibri" w:hAnsi="Calibri" w:cs="Calibri"/>
+          <w:sz w:val="24"/>
+          <w:szCs w:val="24"/>
+        </w:rPr>
+        <w:t xml:space="preserve"> </w:t>
+      </w:r>
+      <w:proofErr w:type="spellStart"/>
+      <w:r>
+        <w:rPr>
+          <w:rFonts w:ascii="Calibri" w:hAnsi="Calibri" w:cs="Calibri"/>
+          <w:sz w:val="24"/>
+          <w:szCs w:val="24"/>
+        </w:rPr>
+        <w:t>tempat</w:t>
+      </w:r>
+      <w:proofErr w:type="spellEnd"/>
+      <w:r>
+        <w:rPr>
+          <w:rFonts w:ascii="Calibri" w:hAnsi="Calibri" w:cs="Calibri"/>
+          <w:sz w:val="24"/>
+          <w:szCs w:val="24"/>
+        </w:rPr>
+        <w:t xml:space="preserve"> lain.</w:t>
       </w:r>
     </w:p>
     <w:p>
@@ -409,16 +3251,6 @@
           <w:szCs w:val="24"/>
         </w:rPr>
       </w:pPr>
-      <w:r>
-        <w:rPr>
-          <w:rFonts w:ascii="Calibri" w:hAnsi="Calibri" w:cs="Calibri"/>
-          <w:sz w:val="24"/>
-          <w:szCs w:val="24"/>
-        </w:rPr>
-        <w:pict w14:anchorId="3969C0CE">
-          <v:rect id="_x0000_i1043" style="width:0;height:1.5pt" o:hralign="center" o:hrstd="t" o:hr="t" fillcolor="#a0a0a0" stroked="f"/>
-        </w:pict>
-      </w:r>
     </w:p>
     <w:p>
       <w:pPr>
@@ -459,8 +3291,174 @@
           <w:sz w:val="24"/>
           <w:szCs w:val="24"/>
         </w:rPr>
-        <w:t>a. Apa saja kendala yang dialami oleh pelaku usaha air isi ulang galon?</w:t>
-      </w:r>
+        <w:t xml:space="preserve">a. Apa </w:t>
+      </w:r>
+      <w:proofErr w:type="spellStart"/>
+      <w:r>
+        <w:rPr>
+          <w:rFonts w:ascii="Calibri" w:hAnsi="Calibri" w:cs="Calibri"/>
+          <w:b/>
+          <w:bCs/>
+          <w:sz w:val="24"/>
+          <w:szCs w:val="24"/>
+        </w:rPr>
+        <w:t>saja</w:t>
+      </w:r>
+      <w:proofErr w:type="spellEnd"/>
+      <w:r>
+        <w:rPr>
+          <w:rFonts w:ascii="Calibri" w:hAnsi="Calibri" w:cs="Calibri"/>
+          <w:b/>
+          <w:bCs/>
+          <w:sz w:val="24"/>
+          <w:szCs w:val="24"/>
+        </w:rPr>
+        <w:t xml:space="preserve"> </w:t>
+      </w:r>
+      <w:proofErr w:type="spellStart"/>
+      <w:r>
+        <w:rPr>
+          <w:rFonts w:ascii="Calibri" w:hAnsi="Calibri" w:cs="Calibri"/>
+          <w:b/>
+          <w:bCs/>
+          <w:sz w:val="24"/>
+          <w:szCs w:val="24"/>
+        </w:rPr>
+        <w:t>kendala</w:t>
+      </w:r>
+      <w:proofErr w:type="spellEnd"/>
+      <w:r>
+        <w:rPr>
+          <w:rFonts w:ascii="Calibri" w:hAnsi="Calibri" w:cs="Calibri"/>
+          <w:b/>
+          <w:bCs/>
+          <w:sz w:val="24"/>
+          <w:szCs w:val="24"/>
+        </w:rPr>
+        <w:t xml:space="preserve"> yang </w:t>
+      </w:r>
+      <w:proofErr w:type="spellStart"/>
+      <w:r>
+        <w:rPr>
+          <w:rFonts w:ascii="Calibri" w:hAnsi="Calibri" w:cs="Calibri"/>
+          <w:b/>
+          <w:bCs/>
+          <w:sz w:val="24"/>
+          <w:szCs w:val="24"/>
+        </w:rPr>
+        <w:t>dialami</w:t>
+      </w:r>
+      <w:proofErr w:type="spellEnd"/>
+      <w:r>
+        <w:rPr>
+          <w:rFonts w:ascii="Calibri" w:hAnsi="Calibri" w:cs="Calibri"/>
+          <w:b/>
+          <w:bCs/>
+          <w:sz w:val="24"/>
+          <w:szCs w:val="24"/>
+        </w:rPr>
+        <w:t xml:space="preserve"> oleh </w:t>
+      </w:r>
+      <w:proofErr w:type="spellStart"/>
+      <w:r>
+        <w:rPr>
+          <w:rFonts w:ascii="Calibri" w:hAnsi="Calibri" w:cs="Calibri"/>
+          <w:b/>
+          <w:bCs/>
+          <w:sz w:val="24"/>
+          <w:szCs w:val="24"/>
+        </w:rPr>
+        <w:t>pelaku</w:t>
+      </w:r>
+      <w:proofErr w:type="spellEnd"/>
+      <w:r>
+        <w:rPr>
+          <w:rFonts w:ascii="Calibri" w:hAnsi="Calibri" w:cs="Calibri"/>
+          <w:b/>
+          <w:bCs/>
+          <w:sz w:val="24"/>
+          <w:szCs w:val="24"/>
+        </w:rPr>
+        <w:t xml:space="preserve"> </w:t>
+      </w:r>
+      <w:proofErr w:type="spellStart"/>
+      <w:r>
+        <w:rPr>
+          <w:rFonts w:ascii="Calibri" w:hAnsi="Calibri" w:cs="Calibri"/>
+          <w:b/>
+          <w:bCs/>
+          <w:sz w:val="24"/>
+          <w:szCs w:val="24"/>
+        </w:rPr>
+        <w:t>usaha</w:t>
+      </w:r>
+      <w:proofErr w:type="spellEnd"/>
+      <w:r>
+        <w:rPr>
+          <w:rFonts w:ascii="Calibri" w:hAnsi="Calibri" w:cs="Calibri"/>
+          <w:b/>
+          <w:bCs/>
+          <w:sz w:val="24"/>
+          <w:szCs w:val="24"/>
+        </w:rPr>
+        <w:t xml:space="preserve"> air </w:t>
+      </w:r>
+      <w:proofErr w:type="spellStart"/>
+      <w:r>
+        <w:rPr>
+          <w:rFonts w:ascii="Calibri" w:hAnsi="Calibri" w:cs="Calibri"/>
+          <w:b/>
+          <w:bCs/>
+          <w:sz w:val="24"/>
+          <w:szCs w:val="24"/>
+        </w:rPr>
+        <w:t>isi</w:t>
+      </w:r>
+      <w:proofErr w:type="spellEnd"/>
+      <w:r>
+        <w:rPr>
+          <w:rFonts w:ascii="Calibri" w:hAnsi="Calibri" w:cs="Calibri"/>
+          <w:b/>
+          <w:bCs/>
+          <w:sz w:val="24"/>
+          <w:szCs w:val="24"/>
+        </w:rPr>
+        <w:t xml:space="preserve"> </w:t>
+      </w:r>
+      <w:proofErr w:type="spellStart"/>
+      <w:r>
+        <w:rPr>
+          <w:rFonts w:ascii="Calibri" w:hAnsi="Calibri" w:cs="Calibri"/>
+          <w:b/>
+          <w:bCs/>
+          <w:sz w:val="24"/>
+          <w:szCs w:val="24"/>
+        </w:rPr>
+        <w:t>ulang</w:t>
+      </w:r>
+      <w:proofErr w:type="spellEnd"/>
+      <w:r>
+        <w:rPr>
+          <w:rFonts w:ascii="Calibri" w:hAnsi="Calibri" w:cs="Calibri"/>
+          <w:b/>
+          <w:bCs/>
+          <w:sz w:val="24"/>
+          <w:szCs w:val="24"/>
+        </w:rPr>
+        <w:t xml:space="preserve"> </w:t>
+      </w:r>
+      <w:proofErr w:type="spellStart"/>
+      <w:r>
+        <w:rPr>
+          <w:rFonts w:ascii="Calibri" w:hAnsi="Calibri" w:cs="Calibri"/>
+          <w:b/>
+          <w:bCs/>
+          <w:sz w:val="24"/>
+          <w:szCs w:val="24"/>
+        </w:rPr>
+        <w:t>galon?</w:t>
+      </w:r>
+      <w:proofErr w:type="spellEnd"/>
     </w:p>
     <w:p>
       <w:pPr>
@@ -493,6 +3491,7 @@
           <w:szCs w:val="24"/>
         </w:rPr>
       </w:pPr>
+      <w:proofErr w:type="spellStart"/>
       <w:r>
         <w:rPr>
           <w:rFonts w:ascii="Calibri" w:hAnsi="Calibri" w:cs="Calibri"/>
@@ -500,7 +3499,142 @@
           <w:szCs w:val="24"/>
         </w:rPr>
         <w:lastRenderedPageBreak/>
-        <w:t>Pencatatan stok dan penjualan masih manual dan rentan kesalahan, menyebabkan ketidakakuratan data.</w:t>
+        <w:t>Pencatatan</w:t>
+      </w:r>
+      <w:proofErr w:type="spellEnd"/>
+      <w:r>
+        <w:rPr>
+          <w:rFonts w:ascii="Calibri" w:hAnsi="Calibri" w:cs="Calibri"/>
+          <w:sz w:val="24"/>
+          <w:szCs w:val="24"/>
+        </w:rPr>
+        <w:t xml:space="preserve"> </w:t>
+      </w:r>
+      <w:proofErr w:type="spellStart"/>
+      <w:r>
+        <w:rPr>
+          <w:rFonts w:ascii="Calibri" w:hAnsi="Calibri" w:cs="Calibri"/>
+          <w:sz w:val="24"/>
+          <w:szCs w:val="24"/>
+        </w:rPr>
+        <w:t>stok</w:t>
+      </w:r>
+      <w:proofErr w:type="spellEnd"/>
+      <w:r>
+        <w:rPr>
+          <w:rFonts w:ascii="Calibri" w:hAnsi="Calibri" w:cs="Calibri"/>
+          <w:sz w:val="24"/>
+          <w:szCs w:val="24"/>
+        </w:rPr>
+        <w:t xml:space="preserve"> dan </w:t>
+      </w:r>
+      <w:proofErr w:type="spellStart"/>
+      <w:r>
+        <w:rPr>
+          <w:rFonts w:ascii="Calibri" w:hAnsi="Calibri" w:cs="Calibri"/>
+          <w:sz w:val="24"/>
+          <w:szCs w:val="24"/>
+        </w:rPr>
+        <w:t>penjualan</w:t>
+      </w:r>
+      <w:proofErr w:type="spellEnd"/>
+      <w:r>
+        <w:rPr>
+          <w:rFonts w:ascii="Calibri" w:hAnsi="Calibri" w:cs="Calibri"/>
+          <w:sz w:val="24"/>
+          <w:szCs w:val="24"/>
+        </w:rPr>
+        <w:t xml:space="preserve"> </w:t>
+      </w:r>
+      <w:proofErr w:type="spellStart"/>
+      <w:r>
+        <w:rPr>
+          <w:rFonts w:ascii="Calibri" w:hAnsi="Calibri" w:cs="Calibri"/>
+          <w:sz w:val="24"/>
+          <w:szCs w:val="24"/>
+        </w:rPr>
+        <w:t>masih</w:t>
+      </w:r>
+      <w:proofErr w:type="spellEnd"/>
+      <w:r>
+        <w:rPr>
+          <w:rFonts w:ascii="Calibri" w:hAnsi="Calibri" w:cs="Calibri"/>
+          <w:sz w:val="24"/>
+          <w:szCs w:val="24"/>
+        </w:rPr>
+        <w:t xml:space="preserve"> manual dan </w:t>
+      </w:r>
+      <w:proofErr w:type="spellStart"/>
+      <w:r>
+        <w:rPr>
+          <w:rFonts w:ascii="Calibri" w:hAnsi="Calibri" w:cs="Calibri"/>
+          <w:sz w:val="24"/>
+          <w:szCs w:val="24"/>
+        </w:rPr>
+        <w:t>rentan</w:t>
+      </w:r>
+      <w:proofErr w:type="spellEnd"/>
+      <w:r>
+        <w:rPr>
+          <w:rFonts w:ascii="Calibri" w:hAnsi="Calibri" w:cs="Calibri"/>
+          <w:sz w:val="24"/>
+          <w:szCs w:val="24"/>
+        </w:rPr>
+        <w:t xml:space="preserve"> </w:t>
+      </w:r>
+      <w:proofErr w:type="spellStart"/>
+      <w:r>
+        <w:rPr>
+          <w:rFonts w:ascii="Calibri" w:hAnsi="Calibri" w:cs="Calibri"/>
+          <w:sz w:val="24"/>
+          <w:szCs w:val="24"/>
+        </w:rPr>
+        <w:t>kesalahan</w:t>
+      </w:r>
+      <w:proofErr w:type="spellEnd"/>
+      <w:r>
+        <w:rPr>
+          <w:rFonts w:ascii="Calibri" w:hAnsi="Calibri" w:cs="Calibri"/>
+          <w:sz w:val="24"/>
+          <w:szCs w:val="24"/>
+        </w:rPr>
+        <w:t xml:space="preserve">, </w:t>
+      </w:r>
+      <w:proofErr w:type="spellStart"/>
+      <w:r>
+        <w:rPr>
+          <w:rFonts w:ascii="Calibri" w:hAnsi="Calibri" w:cs="Calibri"/>
+          <w:sz w:val="24"/>
+          <w:szCs w:val="24"/>
+        </w:rPr>
+        <w:t>menyebabkan</w:t>
+      </w:r>
+      <w:proofErr w:type="spellEnd"/>
+      <w:r>
+        <w:rPr>
+          <w:rFonts w:ascii="Calibri" w:hAnsi="Calibri" w:cs="Calibri"/>
+          <w:sz w:val="24"/>
+          <w:szCs w:val="24"/>
+        </w:rPr>
+        <w:t xml:space="preserve"> </w:t>
+      </w:r>
+      <w:proofErr w:type="spellStart"/>
+      <w:r>
+        <w:rPr>
+          <w:rFonts w:ascii="Calibri" w:hAnsi="Calibri" w:cs="Calibri"/>
+          <w:sz w:val="24"/>
+          <w:szCs w:val="24"/>
+        </w:rPr>
+        <w:t>ketidakakuratan</w:t>
+      </w:r>
+      <w:proofErr w:type="spellEnd"/>
+      <w:r>
+        <w:rPr>
+          <w:rFonts w:ascii="Calibri" w:hAnsi="Calibri" w:cs="Calibri"/>
+          <w:sz w:val="24"/>
+          <w:szCs w:val="24"/>
+        </w:rPr>
+        <w:t xml:space="preserve"> data.</w:t>
       </w:r>
     </w:p>
     <w:p>
@@ -522,7 +3656,133 @@
           <w:sz w:val="24"/>
           <w:szCs w:val="24"/>
         </w:rPr>
-        <w:t>Tidak ada sistem pemesanan terintegrasi yang memudahkan pelanggan melakukan order.</w:t>
+        <w:t xml:space="preserve">Tidak </w:t>
+      </w:r>
+      <w:proofErr w:type="spellStart"/>
+      <w:r>
+        <w:rPr>
+          <w:rFonts w:ascii="Calibri" w:hAnsi="Calibri" w:cs="Calibri"/>
+          <w:sz w:val="24"/>
+          <w:szCs w:val="24"/>
+        </w:rPr>
+        <w:t>ada</w:t>
+      </w:r>
+      <w:proofErr w:type="spellEnd"/>
+      <w:r>
+        <w:rPr>
+          <w:rFonts w:ascii="Calibri" w:hAnsi="Calibri" w:cs="Calibri"/>
+          <w:sz w:val="24"/>
+          <w:szCs w:val="24"/>
+        </w:rPr>
+        <w:t xml:space="preserve"> </w:t>
+      </w:r>
+      <w:proofErr w:type="spellStart"/>
+      <w:r>
+        <w:rPr>
+          <w:rFonts w:ascii="Calibri" w:hAnsi="Calibri" w:cs="Calibri"/>
+          <w:sz w:val="24"/>
+          <w:szCs w:val="24"/>
+        </w:rPr>
+        <w:t>sistem</w:t>
+      </w:r>
+      <w:proofErr w:type="spellEnd"/>
+      <w:r>
+        <w:rPr>
+          <w:rFonts w:ascii="Calibri" w:hAnsi="Calibri" w:cs="Calibri"/>
+          <w:sz w:val="24"/>
+          <w:szCs w:val="24"/>
+        </w:rPr>
+        <w:t xml:space="preserve"> </w:t>
+      </w:r>
+      <w:proofErr w:type="spellStart"/>
+      <w:r>
+        <w:rPr>
+          <w:rFonts w:ascii="Calibri" w:hAnsi="Calibri" w:cs="Calibri"/>
+          <w:sz w:val="24"/>
+          <w:szCs w:val="24"/>
+        </w:rPr>
+        <w:t>pemesanan</w:t>
+      </w:r>
+      <w:proofErr w:type="spellEnd"/>
+      <w:r>
+        <w:rPr>
+          <w:rFonts w:ascii="Calibri" w:hAnsi="Calibri" w:cs="Calibri"/>
+          <w:sz w:val="24"/>
+          <w:szCs w:val="24"/>
+        </w:rPr>
+        <w:t xml:space="preserve"> </w:t>
+      </w:r>
+      <w:proofErr w:type="spellStart"/>
+      <w:r>
+        <w:rPr>
+          <w:rFonts w:ascii="Calibri" w:hAnsi="Calibri" w:cs="Calibri"/>
+          <w:sz w:val="24"/>
+          <w:szCs w:val="24"/>
+        </w:rPr>
+        <w:t>terintegrasi</w:t>
+      </w:r>
+      <w:proofErr w:type="spellEnd"/>
+      <w:r>
+        <w:rPr>
+          <w:rFonts w:ascii="Calibri" w:hAnsi="Calibri" w:cs="Calibri"/>
+          <w:sz w:val="24"/>
+          <w:szCs w:val="24"/>
+        </w:rPr>
+        <w:t xml:space="preserve"> yang </w:t>
+      </w:r>
+      <w:proofErr w:type="spellStart"/>
+      <w:r>
+        <w:rPr>
+          <w:rFonts w:ascii="Calibri" w:hAnsi="Calibri" w:cs="Calibri"/>
+          <w:sz w:val="24"/>
+          <w:szCs w:val="24"/>
+        </w:rPr>
+        <w:t>memudahkan</w:t>
+      </w:r>
+      <w:proofErr w:type="spellEnd"/>
+      <w:r>
+        <w:rPr>
+          <w:rFonts w:ascii="Calibri" w:hAnsi="Calibri" w:cs="Calibri"/>
+          <w:sz w:val="24"/>
+          <w:szCs w:val="24"/>
+        </w:rPr>
+        <w:t xml:space="preserve"> </w:t>
+      </w:r>
+      <w:proofErr w:type="spellStart"/>
+      <w:r>
+        <w:rPr>
+          <w:rFonts w:ascii="Calibri" w:hAnsi="Calibri" w:cs="Calibri"/>
+          <w:sz w:val="24"/>
+          <w:szCs w:val="24"/>
+        </w:rPr>
+        <w:t>pelanggan</w:t>
+      </w:r>
+      <w:proofErr w:type="spellEnd"/>
+      <w:r>
+        <w:rPr>
+          <w:rFonts w:ascii="Calibri" w:hAnsi="Calibri" w:cs="Calibri"/>
+          <w:sz w:val="24"/>
+          <w:szCs w:val="24"/>
+        </w:rPr>
+        <w:t xml:space="preserve"> </w:t>
+      </w:r>
+      <w:proofErr w:type="spellStart"/>
+      <w:r>
+        <w:rPr>
+          <w:rFonts w:ascii="Calibri" w:hAnsi="Calibri" w:cs="Calibri"/>
+          <w:sz w:val="24"/>
+          <w:szCs w:val="24"/>
+        </w:rPr>
+        <w:t>melakukan</w:t>
+      </w:r>
+      <w:proofErr w:type="spellEnd"/>
+      <w:r>
+        <w:rPr>
+          <w:rFonts w:ascii="Calibri" w:hAnsi="Calibri" w:cs="Calibri"/>
+          <w:sz w:val="24"/>
+          <w:szCs w:val="24"/>
+        </w:rPr>
+        <w:t xml:space="preserve"> order.</w:t>
       </w:r>
     </w:p>
     <w:p>
@@ -544,7 +3804,205 @@
           <w:sz w:val="24"/>
           <w:szCs w:val="24"/>
         </w:rPr>
-        <w:t>Sulit memonitor stok galon secara real-time sehingga sering terjadi kekurangan atau kelebihan stok.</w:t>
+        <w:t xml:space="preserve">Sulit </w:t>
+      </w:r>
+      <w:proofErr w:type="spellStart"/>
+      <w:r>
+        <w:rPr>
+          <w:rFonts w:ascii="Calibri" w:hAnsi="Calibri" w:cs="Calibri"/>
+          <w:sz w:val="24"/>
+          <w:szCs w:val="24"/>
+        </w:rPr>
+        <w:t>memonitor</w:t>
+      </w:r>
+      <w:proofErr w:type="spellEnd"/>
+      <w:r>
+        <w:rPr>
+          <w:rFonts w:ascii="Calibri" w:hAnsi="Calibri" w:cs="Calibri"/>
+          <w:sz w:val="24"/>
+          <w:szCs w:val="24"/>
+        </w:rPr>
+        <w:t xml:space="preserve"> </w:t>
+      </w:r>
+      <w:proofErr w:type="spellStart"/>
+      <w:r>
+        <w:rPr>
+          <w:rFonts w:ascii="Calibri" w:hAnsi="Calibri" w:cs="Calibri"/>
+          <w:sz w:val="24"/>
+          <w:szCs w:val="24"/>
+        </w:rPr>
+        <w:t>stok</w:t>
+      </w:r>
+      <w:proofErr w:type="spellEnd"/>
+      <w:r>
+        <w:rPr>
+          <w:rFonts w:ascii="Calibri" w:hAnsi="Calibri" w:cs="Calibri"/>
+          <w:sz w:val="24"/>
+          <w:szCs w:val="24"/>
+        </w:rPr>
+        <w:t xml:space="preserve"> </w:t>
+      </w:r>
+      <w:proofErr w:type="spellStart"/>
+      <w:r>
+        <w:rPr>
+          <w:rFonts w:ascii="Calibri" w:hAnsi="Calibri" w:cs="Calibri"/>
+          <w:sz w:val="24"/>
+          <w:szCs w:val="24"/>
+        </w:rPr>
+        <w:t>galon</w:t>
+      </w:r>
+      <w:proofErr w:type="spellEnd"/>
+      <w:r>
+        <w:rPr>
+          <w:rFonts w:ascii="Calibri" w:hAnsi="Calibri" w:cs="Calibri"/>
+          <w:sz w:val="24"/>
+          <w:szCs w:val="24"/>
+        </w:rPr>
+        <w:t xml:space="preserve"> </w:t>
+      </w:r>
+      <w:proofErr w:type="spellStart"/>
+      <w:r>
+        <w:rPr>
+          <w:rFonts w:ascii="Calibri" w:hAnsi="Calibri" w:cs="Calibri"/>
+          <w:sz w:val="24"/>
+          <w:szCs w:val="24"/>
+        </w:rPr>
+        <w:t>secara</w:t>
+      </w:r>
+      <w:proofErr w:type="spellEnd"/>
+      <w:r>
+        <w:rPr>
+          <w:rFonts w:ascii="Calibri" w:hAnsi="Calibri" w:cs="Calibri"/>
+          <w:sz w:val="24"/>
+          <w:szCs w:val="24"/>
+        </w:rPr>
+        <w:t xml:space="preserve"> real-time </w:t>
+      </w:r>
+      <w:proofErr w:type="spellStart"/>
+      <w:r>
+        <w:rPr>
+          <w:rFonts w:ascii="Calibri" w:hAnsi="Calibri" w:cs="Calibri"/>
+          <w:sz w:val="24"/>
+          <w:szCs w:val="24"/>
+        </w:rPr>
+        <w:t>sehingga</w:t>
+      </w:r>
+      <w:proofErr w:type="spellEnd"/>
+      <w:r>
+        <w:rPr>
+          <w:rFonts w:ascii="Calibri" w:hAnsi="Calibri" w:cs="Calibri"/>
+          <w:sz w:val="24"/>
+          <w:szCs w:val="24"/>
+        </w:rPr>
+        <w:t xml:space="preserve"> </w:t>
+      </w:r>
+      <w:proofErr w:type="spellStart"/>
+      <w:r>
+        <w:rPr>
+          <w:rFonts w:ascii="Calibri" w:hAnsi="Calibri" w:cs="Calibri"/>
+          <w:sz w:val="24"/>
+          <w:szCs w:val="24"/>
+        </w:rPr>
+        <w:t>sering</w:t>
+      </w:r>
+      <w:proofErr w:type="spellEnd"/>
+      <w:r>
+        <w:rPr>
+          <w:rFonts w:ascii="Calibri" w:hAnsi="Calibri" w:cs="Calibri"/>
+          <w:sz w:val="24"/>
+          <w:szCs w:val="24"/>
+        </w:rPr>
+        <w:t xml:space="preserve"> </w:t>
+      </w:r>
+      <w:proofErr w:type="spellStart"/>
+      <w:r>
+        <w:rPr>
+          <w:rFonts w:ascii="Calibri" w:hAnsi="Calibri" w:cs="Calibri"/>
+          <w:sz w:val="24"/>
+          <w:szCs w:val="24"/>
+        </w:rPr>
+        <w:t>terjadi</w:t>
+      </w:r>
+      <w:proofErr w:type="spellEnd"/>
+      <w:r>
+        <w:rPr>
+          <w:rFonts w:ascii="Calibri" w:hAnsi="Calibri" w:cs="Calibri"/>
+          <w:sz w:val="24"/>
+          <w:szCs w:val="24"/>
+        </w:rPr>
+        <w:t xml:space="preserve"> </w:t>
+      </w:r>
+      <w:proofErr w:type="spellStart"/>
+      <w:r>
+        <w:rPr>
+          <w:rFonts w:ascii="Calibri" w:hAnsi="Calibri" w:cs="Calibri"/>
+          <w:sz w:val="24"/>
+          <w:szCs w:val="24"/>
+        </w:rPr>
+        <w:t>kekurangan</w:t>
+      </w:r>
+      <w:proofErr w:type="spellEnd"/>
+      <w:r>
+        <w:rPr>
+          <w:rFonts w:ascii="Calibri" w:hAnsi="Calibri" w:cs="Calibri"/>
+          <w:sz w:val="24"/>
+          <w:szCs w:val="24"/>
+        </w:rPr>
+        <w:t xml:space="preserve"> </w:t>
+      </w:r>
+      <w:proofErr w:type="spellStart"/>
+      <w:r>
+        <w:rPr>
+          <w:rFonts w:ascii="Calibri" w:hAnsi="Calibri" w:cs="Calibri"/>
+          <w:sz w:val="24"/>
+          <w:szCs w:val="24"/>
+        </w:rPr>
+        <w:t>atau</w:t>
+      </w:r>
+      <w:proofErr w:type="spellEnd"/>
+      <w:r>
+        <w:rPr>
+          <w:rFonts w:ascii="Calibri" w:hAnsi="Calibri" w:cs="Calibri"/>
+          <w:sz w:val="24"/>
+          <w:szCs w:val="24"/>
+        </w:rPr>
+        <w:t xml:space="preserve"> </w:t>
+      </w:r>
+      <w:proofErr w:type="spellStart"/>
+      <w:r>
+        <w:rPr>
+          <w:rFonts w:ascii="Calibri" w:hAnsi="Calibri" w:cs="Calibri"/>
+          <w:sz w:val="24"/>
+          <w:szCs w:val="24"/>
+        </w:rPr>
+        <w:t>kelebihan</w:t>
+      </w:r>
+      <w:proofErr w:type="spellEnd"/>
+      <w:r>
+        <w:rPr>
+          <w:rFonts w:ascii="Calibri" w:hAnsi="Calibri" w:cs="Calibri"/>
+          <w:sz w:val="24"/>
+          <w:szCs w:val="24"/>
+        </w:rPr>
+        <w:t xml:space="preserve"> </w:t>
+      </w:r>
+      <w:proofErr w:type="spellStart"/>
+      <w:r>
+        <w:rPr>
+          <w:rFonts w:ascii="Calibri" w:hAnsi="Calibri" w:cs="Calibri"/>
+          <w:sz w:val="24"/>
+          <w:szCs w:val="24"/>
+        </w:rPr>
+        <w:t>stok</w:t>
+      </w:r>
+      <w:proofErr w:type="spellEnd"/>
+      <w:r>
+        <w:rPr>
+          <w:rFonts w:ascii="Calibri" w:hAnsi="Calibri" w:cs="Calibri"/>
+          <w:sz w:val="24"/>
+          <w:szCs w:val="24"/>
+        </w:rPr>
+        <w:t>.</w:t>
       </w:r>
     </w:p>
     <w:p>
@@ -566,7 +4024,133 @@
           <w:sz w:val="24"/>
           <w:szCs w:val="24"/>
         </w:rPr>
-        <w:t>Tidak memiliki laporan keuangan otomatis yang memudahkan perhitungan laba-rugi.</w:t>
+        <w:t xml:space="preserve">Tidak </w:t>
+      </w:r>
+      <w:proofErr w:type="spellStart"/>
+      <w:r>
+        <w:rPr>
+          <w:rFonts w:ascii="Calibri" w:hAnsi="Calibri" w:cs="Calibri"/>
+          <w:sz w:val="24"/>
+          <w:szCs w:val="24"/>
+        </w:rPr>
+        <w:t>memiliki</w:t>
+      </w:r>
+      <w:proofErr w:type="spellEnd"/>
+      <w:r>
+        <w:rPr>
+          <w:rFonts w:ascii="Calibri" w:hAnsi="Calibri" w:cs="Calibri"/>
+          <w:sz w:val="24"/>
+          <w:szCs w:val="24"/>
+        </w:rPr>
+        <w:t xml:space="preserve"> </w:t>
+      </w:r>
+      <w:proofErr w:type="spellStart"/>
+      <w:r>
+        <w:rPr>
+          <w:rFonts w:ascii="Calibri" w:hAnsi="Calibri" w:cs="Calibri"/>
+          <w:sz w:val="24"/>
+          <w:szCs w:val="24"/>
+        </w:rPr>
+        <w:t>laporan</w:t>
+      </w:r>
+      <w:proofErr w:type="spellEnd"/>
+      <w:r>
+        <w:rPr>
+          <w:rFonts w:ascii="Calibri" w:hAnsi="Calibri" w:cs="Calibri"/>
+          <w:sz w:val="24"/>
+          <w:szCs w:val="24"/>
+        </w:rPr>
+        <w:t xml:space="preserve"> </w:t>
+      </w:r>
+      <w:proofErr w:type="spellStart"/>
+      <w:r>
+        <w:rPr>
+          <w:rFonts w:ascii="Calibri" w:hAnsi="Calibri" w:cs="Calibri"/>
+          <w:sz w:val="24"/>
+          <w:szCs w:val="24"/>
+        </w:rPr>
+        <w:t>keuangan</w:t>
+      </w:r>
+      <w:proofErr w:type="spellEnd"/>
+      <w:r>
+        <w:rPr>
+          <w:rFonts w:ascii="Calibri" w:hAnsi="Calibri" w:cs="Calibri"/>
+          <w:sz w:val="24"/>
+          <w:szCs w:val="24"/>
+        </w:rPr>
+        <w:t xml:space="preserve"> </w:t>
+      </w:r>
+      <w:proofErr w:type="spellStart"/>
+      <w:r>
+        <w:rPr>
+          <w:rFonts w:ascii="Calibri" w:hAnsi="Calibri" w:cs="Calibri"/>
+          <w:sz w:val="24"/>
+          <w:szCs w:val="24"/>
+        </w:rPr>
+        <w:t>otomatis</w:t>
+      </w:r>
+      <w:proofErr w:type="spellEnd"/>
+      <w:r>
+        <w:rPr>
+          <w:rFonts w:ascii="Calibri" w:hAnsi="Calibri" w:cs="Calibri"/>
+          <w:sz w:val="24"/>
+          <w:szCs w:val="24"/>
+        </w:rPr>
+        <w:t xml:space="preserve"> yang </w:t>
+      </w:r>
+      <w:proofErr w:type="spellStart"/>
+      <w:r>
+        <w:rPr>
+          <w:rFonts w:ascii="Calibri" w:hAnsi="Calibri" w:cs="Calibri"/>
+          <w:sz w:val="24"/>
+          <w:szCs w:val="24"/>
+        </w:rPr>
+        <w:t>memudahkan</w:t>
+      </w:r>
+      <w:proofErr w:type="spellEnd"/>
+      <w:r>
+        <w:rPr>
+          <w:rFonts w:ascii="Calibri" w:hAnsi="Calibri" w:cs="Calibri"/>
+          <w:sz w:val="24"/>
+          <w:szCs w:val="24"/>
+        </w:rPr>
+        <w:t xml:space="preserve"> </w:t>
+      </w:r>
+      <w:proofErr w:type="spellStart"/>
+      <w:r>
+        <w:rPr>
+          <w:rFonts w:ascii="Calibri" w:hAnsi="Calibri" w:cs="Calibri"/>
+          <w:sz w:val="24"/>
+          <w:szCs w:val="24"/>
+        </w:rPr>
+        <w:t>perhitungan</w:t>
+      </w:r>
+      <w:proofErr w:type="spellEnd"/>
+      <w:r>
+        <w:rPr>
+          <w:rFonts w:ascii="Calibri" w:hAnsi="Calibri" w:cs="Calibri"/>
+          <w:sz w:val="24"/>
+          <w:szCs w:val="24"/>
+        </w:rPr>
+        <w:t xml:space="preserve"> </w:t>
+      </w:r>
+      <w:proofErr w:type="spellStart"/>
+      <w:r>
+        <w:rPr>
+          <w:rFonts w:ascii="Calibri" w:hAnsi="Calibri" w:cs="Calibri"/>
+          <w:sz w:val="24"/>
+          <w:szCs w:val="24"/>
+        </w:rPr>
+        <w:t>laba-rugi</w:t>
+      </w:r>
+      <w:proofErr w:type="spellEnd"/>
+      <w:r>
+        <w:rPr>
+          <w:rFonts w:ascii="Calibri" w:hAnsi="Calibri" w:cs="Calibri"/>
+          <w:sz w:val="24"/>
+          <w:szCs w:val="24"/>
+        </w:rPr>
+        <w:t>.</w:t>
       </w:r>
     </w:p>
     <w:p>
@@ -586,8 +4170,86 @@
           <w:sz w:val="24"/>
           <w:szCs w:val="24"/>
         </w:rPr>
-        <w:t>b. Apa saja kendala yang dialami oleh pelanggan?</w:t>
-      </w:r>
+        <w:t xml:space="preserve">b. Apa </w:t>
+      </w:r>
+      <w:proofErr w:type="spellStart"/>
+      <w:r>
+        <w:rPr>
+          <w:rFonts w:ascii="Calibri" w:hAnsi="Calibri" w:cs="Calibri"/>
+          <w:b/>
+          <w:bCs/>
+          <w:sz w:val="24"/>
+          <w:szCs w:val="24"/>
+        </w:rPr>
+        <w:t>saja</w:t>
+      </w:r>
+      <w:proofErr w:type="spellEnd"/>
+      <w:r>
+        <w:rPr>
+          <w:rFonts w:ascii="Calibri" w:hAnsi="Calibri" w:cs="Calibri"/>
+          <w:b/>
+          <w:bCs/>
+          <w:sz w:val="24"/>
+          <w:szCs w:val="24"/>
+        </w:rPr>
+        <w:t xml:space="preserve"> </w:t>
+      </w:r>
+      <w:proofErr w:type="spellStart"/>
+      <w:r>
+        <w:rPr>
+          <w:rFonts w:ascii="Calibri" w:hAnsi="Calibri" w:cs="Calibri"/>
+          <w:b/>
+          <w:bCs/>
+          <w:sz w:val="24"/>
+          <w:szCs w:val="24"/>
+        </w:rPr>
+        <w:t>kendala</w:t>
+      </w:r>
+      <w:proofErr w:type="spellEnd"/>
+      <w:r>
+        <w:rPr>
+          <w:rFonts w:ascii="Calibri" w:hAnsi="Calibri" w:cs="Calibri"/>
+          <w:b/>
+          <w:bCs/>
+          <w:sz w:val="24"/>
+          <w:szCs w:val="24"/>
+        </w:rPr>
+        <w:t xml:space="preserve"> yang </w:t>
+      </w:r>
+      <w:proofErr w:type="spellStart"/>
+      <w:r>
+        <w:rPr>
+          <w:rFonts w:ascii="Calibri" w:hAnsi="Calibri" w:cs="Calibri"/>
+          <w:b/>
+          <w:bCs/>
+          <w:sz w:val="24"/>
+          <w:szCs w:val="24"/>
+        </w:rPr>
+        <w:t>dialami</w:t>
+      </w:r>
+      <w:proofErr w:type="spellEnd"/>
+      <w:r>
+        <w:rPr>
+          <w:rFonts w:ascii="Calibri" w:hAnsi="Calibri" w:cs="Calibri"/>
+          <w:b/>
+          <w:bCs/>
+          <w:sz w:val="24"/>
+          <w:szCs w:val="24"/>
+        </w:rPr>
+        <w:t xml:space="preserve"> oleh </w:t>
+      </w:r>
+      <w:proofErr w:type="spellStart"/>
+      <w:r>
+        <w:rPr>
+          <w:rFonts w:ascii="Calibri" w:hAnsi="Calibri" w:cs="Calibri"/>
+          <w:b/>
+          <w:bCs/>
+          <w:sz w:val="24"/>
+          <w:szCs w:val="24"/>
+        </w:rPr>
+        <w:t>pelanggan?</w:t>
+      </w:r>
+      <w:proofErr w:type="spellEnd"/>
     </w:p>
     <w:p>
       <w:pPr>
@@ -620,13 +4282,113 @@
           <w:szCs w:val="24"/>
         </w:rPr>
       </w:pPr>
-      <w:r>
-        <w:rPr>
-          <w:rFonts w:ascii="Calibri" w:hAnsi="Calibri" w:cs="Calibri"/>
-          <w:sz w:val="24"/>
-          <w:szCs w:val="24"/>
-        </w:rPr>
-        <w:t>Kesulitan melakukan pemesanan secara mudah dan cepat.</w:t>
+      <w:proofErr w:type="spellStart"/>
+      <w:r>
+        <w:rPr>
+          <w:rFonts w:ascii="Calibri" w:hAnsi="Calibri" w:cs="Calibri"/>
+          <w:sz w:val="24"/>
+          <w:szCs w:val="24"/>
+        </w:rPr>
+        <w:t>Kesulitan</w:t>
+      </w:r>
+      <w:proofErr w:type="spellEnd"/>
+      <w:r>
+        <w:rPr>
+          <w:rFonts w:ascii="Calibri" w:hAnsi="Calibri" w:cs="Calibri"/>
+          <w:sz w:val="24"/>
+          <w:szCs w:val="24"/>
+        </w:rPr>
+        <w:t xml:space="preserve"> </w:t>
+      </w:r>
+      <w:proofErr w:type="spellStart"/>
+      <w:r>
+        <w:rPr>
+          <w:rFonts w:ascii="Calibri" w:hAnsi="Calibri" w:cs="Calibri"/>
+          <w:sz w:val="24"/>
+          <w:szCs w:val="24"/>
+        </w:rPr>
+        <w:t>melakukan</w:t>
+      </w:r>
+      <w:proofErr w:type="spellEnd"/>
+      <w:r>
+        <w:rPr>
+          <w:rFonts w:ascii="Calibri" w:hAnsi="Calibri" w:cs="Calibri"/>
+          <w:sz w:val="24"/>
+          <w:szCs w:val="24"/>
+        </w:rPr>
+        <w:t xml:space="preserve"> </w:t>
+      </w:r>
+      <w:proofErr w:type="spellStart"/>
+      <w:r>
+        <w:rPr>
+          <w:rFonts w:ascii="Calibri" w:hAnsi="Calibri" w:cs="Calibri"/>
+          <w:sz w:val="24"/>
+          <w:szCs w:val="24"/>
+        </w:rPr>
+        <w:t>pemesanan</w:t>
+      </w:r>
+      <w:proofErr w:type="spellEnd"/>
+      <w:r>
+        <w:rPr>
+          <w:rFonts w:ascii="Calibri" w:hAnsi="Calibri" w:cs="Calibri"/>
+          <w:sz w:val="24"/>
+          <w:szCs w:val="24"/>
+        </w:rPr>
+        <w:t xml:space="preserve"> </w:t>
+      </w:r>
+      <w:proofErr w:type="spellStart"/>
+      <w:r>
+        <w:rPr>
+          <w:rFonts w:ascii="Calibri" w:hAnsi="Calibri" w:cs="Calibri"/>
+          <w:sz w:val="24"/>
+          <w:szCs w:val="24"/>
+        </w:rPr>
+        <w:t>secara</w:t>
+      </w:r>
+      <w:proofErr w:type="spellEnd"/>
+      <w:r>
+        <w:rPr>
+          <w:rFonts w:ascii="Calibri" w:hAnsi="Calibri" w:cs="Calibri"/>
+          <w:sz w:val="24"/>
+          <w:szCs w:val="24"/>
+        </w:rPr>
+        <w:t xml:space="preserve"> </w:t>
+      </w:r>
+      <w:proofErr w:type="spellStart"/>
+      <w:r>
+        <w:rPr>
+          <w:rFonts w:ascii="Calibri" w:hAnsi="Calibri" w:cs="Calibri"/>
+          <w:sz w:val="24"/>
+          <w:szCs w:val="24"/>
+        </w:rPr>
+        <w:t>mudah</w:t>
+      </w:r>
+      <w:proofErr w:type="spellEnd"/>
+      <w:r>
+        <w:rPr>
+          <w:rFonts w:ascii="Calibri" w:hAnsi="Calibri" w:cs="Calibri"/>
+          <w:sz w:val="24"/>
+          <w:szCs w:val="24"/>
+        </w:rPr>
+        <w:t xml:space="preserve"> dan </w:t>
+      </w:r>
+      <w:proofErr w:type="spellStart"/>
+      <w:r>
+        <w:rPr>
+          <w:rFonts w:ascii="Calibri" w:hAnsi="Calibri" w:cs="Calibri"/>
+          <w:sz w:val="24"/>
+          <w:szCs w:val="24"/>
+        </w:rPr>
+        <w:t>cepat</w:t>
+      </w:r>
+      <w:proofErr w:type="spellEnd"/>
+      <w:r>
+        <w:rPr>
+          <w:rFonts w:ascii="Calibri" w:hAnsi="Calibri" w:cs="Calibri"/>
+          <w:sz w:val="24"/>
+          <w:szCs w:val="24"/>
+        </w:rPr>
+        <w:t>.</w:t>
       </w:r>
     </w:p>
     <w:p>
@@ -648,7 +4410,187 @@
           <w:sz w:val="24"/>
           <w:szCs w:val="24"/>
         </w:rPr>
-        <w:t>Tidak adanya fitur pengingat isi ulang sehingga pelanggan sering lupa melakukan order.</w:t>
+        <w:t xml:space="preserve">Tidak </w:t>
+      </w:r>
+      <w:proofErr w:type="spellStart"/>
+      <w:r>
+        <w:rPr>
+          <w:rFonts w:ascii="Calibri" w:hAnsi="Calibri" w:cs="Calibri"/>
+          <w:sz w:val="24"/>
+          <w:szCs w:val="24"/>
+        </w:rPr>
+        <w:t>adanya</w:t>
+      </w:r>
+      <w:proofErr w:type="spellEnd"/>
+      <w:r>
+        <w:rPr>
+          <w:rFonts w:ascii="Calibri" w:hAnsi="Calibri" w:cs="Calibri"/>
+          <w:sz w:val="24"/>
+          <w:szCs w:val="24"/>
+        </w:rPr>
+        <w:t xml:space="preserve"> </w:t>
+      </w:r>
+      <w:proofErr w:type="spellStart"/>
+      <w:r>
+        <w:rPr>
+          <w:rFonts w:ascii="Calibri" w:hAnsi="Calibri" w:cs="Calibri"/>
+          <w:sz w:val="24"/>
+          <w:szCs w:val="24"/>
+        </w:rPr>
+        <w:t>fitur</w:t>
+      </w:r>
+      <w:proofErr w:type="spellEnd"/>
+      <w:r>
+        <w:rPr>
+          <w:rFonts w:ascii="Calibri" w:hAnsi="Calibri" w:cs="Calibri"/>
+          <w:sz w:val="24"/>
+          <w:szCs w:val="24"/>
+        </w:rPr>
+        <w:t xml:space="preserve"> </w:t>
+      </w:r>
+      <w:proofErr w:type="spellStart"/>
+      <w:r>
+        <w:rPr>
+          <w:rFonts w:ascii="Calibri" w:hAnsi="Calibri" w:cs="Calibri"/>
+          <w:sz w:val="24"/>
+          <w:szCs w:val="24"/>
+        </w:rPr>
+        <w:t>pengingat</w:t>
+      </w:r>
+      <w:proofErr w:type="spellEnd"/>
+      <w:r>
+        <w:rPr>
+          <w:rFonts w:ascii="Calibri" w:hAnsi="Calibri" w:cs="Calibri"/>
+          <w:sz w:val="24"/>
+          <w:szCs w:val="24"/>
+        </w:rPr>
+        <w:t xml:space="preserve"> </w:t>
+      </w:r>
+      <w:proofErr w:type="spellStart"/>
+      <w:r>
+        <w:rPr>
+          <w:rFonts w:ascii="Calibri" w:hAnsi="Calibri" w:cs="Calibri"/>
+          <w:sz w:val="24"/>
+          <w:szCs w:val="24"/>
+        </w:rPr>
+        <w:t>isi</w:t>
+      </w:r>
+      <w:proofErr w:type="spellEnd"/>
+      <w:r>
+        <w:rPr>
+          <w:rFonts w:ascii="Calibri" w:hAnsi="Calibri" w:cs="Calibri"/>
+          <w:sz w:val="24"/>
+          <w:szCs w:val="24"/>
+        </w:rPr>
+        <w:t xml:space="preserve"> </w:t>
+      </w:r>
+      <w:proofErr w:type="spellStart"/>
+      <w:r>
+        <w:rPr>
+          <w:rFonts w:ascii="Calibri" w:hAnsi="Calibri" w:cs="Calibri"/>
+          <w:sz w:val="24"/>
+          <w:szCs w:val="24"/>
+        </w:rPr>
+        <w:t>ulang</w:t>
+      </w:r>
+      <w:proofErr w:type="spellEnd"/>
+      <w:r>
+        <w:rPr>
+          <w:rFonts w:ascii="Calibri" w:hAnsi="Calibri" w:cs="Calibri"/>
+          <w:sz w:val="24"/>
+          <w:szCs w:val="24"/>
+        </w:rPr>
+        <w:t xml:space="preserve"> </w:t>
+      </w:r>
+      <w:proofErr w:type="spellStart"/>
+      <w:r>
+        <w:rPr>
+          <w:rFonts w:ascii="Calibri" w:hAnsi="Calibri" w:cs="Calibri"/>
+          <w:sz w:val="24"/>
+          <w:szCs w:val="24"/>
+        </w:rPr>
+        <w:t>sehingga</w:t>
+      </w:r>
+      <w:proofErr w:type="spellEnd"/>
+      <w:r>
+        <w:rPr>
+          <w:rFonts w:ascii="Calibri" w:hAnsi="Calibri" w:cs="Calibri"/>
+          <w:sz w:val="24"/>
+          <w:szCs w:val="24"/>
+        </w:rPr>
+        <w:t xml:space="preserve"> </w:t>
+      </w:r>
+      <w:proofErr w:type="spellStart"/>
+      <w:r>
+        <w:rPr>
+          <w:rFonts w:ascii="Calibri" w:hAnsi="Calibri" w:cs="Calibri"/>
+          <w:sz w:val="24"/>
+          <w:szCs w:val="24"/>
+        </w:rPr>
+        <w:t>pelanggan</w:t>
+      </w:r>
+      <w:proofErr w:type="spellEnd"/>
+      <w:r>
+        <w:rPr>
+          <w:rFonts w:ascii="Calibri" w:hAnsi="Calibri" w:cs="Calibri"/>
+          <w:sz w:val="24"/>
+          <w:szCs w:val="24"/>
+        </w:rPr>
+        <w:t xml:space="preserve"> </w:t>
+      </w:r>
+      <w:proofErr w:type="spellStart"/>
+      <w:r>
+        <w:rPr>
+          <w:rFonts w:ascii="Calibri" w:hAnsi="Calibri" w:cs="Calibri"/>
+          <w:sz w:val="24"/>
+          <w:szCs w:val="24"/>
+        </w:rPr>
+        <w:t>sering</w:t>
+      </w:r>
+      <w:proofErr w:type="spellEnd"/>
+      <w:r>
+        <w:rPr>
+          <w:rFonts w:ascii="Calibri" w:hAnsi="Calibri" w:cs="Calibri"/>
+          <w:sz w:val="24"/>
+          <w:szCs w:val="24"/>
+        </w:rPr>
+        <w:t xml:space="preserve"> </w:t>
+      </w:r>
+      <w:proofErr w:type="spellStart"/>
+      <w:r>
+        <w:rPr>
+          <w:rFonts w:ascii="Calibri" w:hAnsi="Calibri" w:cs="Calibri"/>
+          <w:sz w:val="24"/>
+          <w:szCs w:val="24"/>
+        </w:rPr>
+        <w:t>lupa</w:t>
+      </w:r>
+      <w:proofErr w:type="spellEnd"/>
+      <w:r>
+        <w:rPr>
+          <w:rFonts w:ascii="Calibri" w:hAnsi="Calibri" w:cs="Calibri"/>
+          <w:sz w:val="24"/>
+          <w:szCs w:val="24"/>
+        </w:rPr>
+        <w:t xml:space="preserve"> </w:t>
+      </w:r>
+      <w:proofErr w:type="spellStart"/>
+      <w:r>
+        <w:rPr>
+          <w:rFonts w:ascii="Calibri" w:hAnsi="Calibri" w:cs="Calibri"/>
+          <w:sz w:val="24"/>
+          <w:szCs w:val="24"/>
+        </w:rPr>
+        <w:t>melakukan</w:t>
+      </w:r>
+      <w:proofErr w:type="spellEnd"/>
+      <w:r>
+        <w:rPr>
+          <w:rFonts w:ascii="Calibri" w:hAnsi="Calibri" w:cs="Calibri"/>
+          <w:sz w:val="24"/>
+          <w:szCs w:val="24"/>
+        </w:rPr>
+        <w:t xml:space="preserve"> order.</w:t>
       </w:r>
     </w:p>
     <w:p>
@@ -660,16 +4602,6 @@
           <w:szCs w:val="24"/>
         </w:rPr>
       </w:pPr>
-      <w:r>
-        <w:rPr>
-          <w:rFonts w:ascii="Calibri" w:hAnsi="Calibri" w:cs="Calibri"/>
-          <w:sz w:val="24"/>
-          <w:szCs w:val="24"/>
-        </w:rPr>
-        <w:pict w14:anchorId="29166844">
-          <v:rect id="_x0000_i1044" style="width:0;height:1.5pt" o:hralign="center" o:hrstd="t" o:hr="t" fillcolor="#a0a0a0" stroked="f"/>
-        </w:pict>
-      </w:r>
     </w:p>
     <w:p>
       <w:pPr>
@@ -708,7 +4640,277 @@
           <w:sz w:val="24"/>
           <w:szCs w:val="24"/>
         </w:rPr>
-        <w:t>Solusi yang saya tawarkan untuk permasalahan di atas adalah membuat aplikasi web/mobile manajemen bisnis air isi ulang galon yang memiliki fitur:</w:t>
+        <w:t xml:space="preserve">Solusi yang </w:t>
+      </w:r>
+      <w:proofErr w:type="spellStart"/>
+      <w:r>
+        <w:rPr>
+          <w:rFonts w:ascii="Calibri" w:hAnsi="Calibri" w:cs="Calibri"/>
+          <w:sz w:val="24"/>
+          <w:szCs w:val="24"/>
+        </w:rPr>
+        <w:t>saya</w:t>
+      </w:r>
+      <w:proofErr w:type="spellEnd"/>
+      <w:r>
+        <w:rPr>
+          <w:rFonts w:ascii="Calibri" w:hAnsi="Calibri" w:cs="Calibri"/>
+          <w:sz w:val="24"/>
+          <w:szCs w:val="24"/>
+        </w:rPr>
+        <w:t xml:space="preserve"> </w:t>
+      </w:r>
+      <w:proofErr w:type="spellStart"/>
+      <w:r>
+        <w:rPr>
+          <w:rFonts w:ascii="Calibri" w:hAnsi="Calibri" w:cs="Calibri"/>
+          <w:sz w:val="24"/>
+          <w:szCs w:val="24"/>
+        </w:rPr>
+        <w:t>tawarkan</w:t>
+      </w:r>
+      <w:proofErr w:type="spellEnd"/>
+      <w:r>
+        <w:rPr>
+          <w:rFonts w:ascii="Calibri" w:hAnsi="Calibri" w:cs="Calibri"/>
+          <w:sz w:val="24"/>
+          <w:szCs w:val="24"/>
+        </w:rPr>
+        <w:t xml:space="preserve"> </w:t>
+      </w:r>
+      <w:proofErr w:type="spellStart"/>
+      <w:r>
+        <w:rPr>
+          <w:rFonts w:ascii="Calibri" w:hAnsi="Calibri" w:cs="Calibri"/>
+          <w:sz w:val="24"/>
+          <w:szCs w:val="24"/>
+        </w:rPr>
+        <w:t>untuk</w:t>
+      </w:r>
+      <w:proofErr w:type="spellEnd"/>
+      <w:r>
+        <w:rPr>
+          <w:rFonts w:ascii="Calibri" w:hAnsi="Calibri" w:cs="Calibri"/>
+          <w:sz w:val="24"/>
+          <w:szCs w:val="24"/>
+        </w:rPr>
+        <w:t xml:space="preserve"> </w:t>
+      </w:r>
+      <w:proofErr w:type="spellStart"/>
+      <w:r>
+        <w:rPr>
+          <w:rFonts w:ascii="Calibri" w:hAnsi="Calibri" w:cs="Calibri"/>
+          <w:sz w:val="24"/>
+          <w:szCs w:val="24"/>
+        </w:rPr>
+        <w:t>permasalahan</w:t>
+      </w:r>
+      <w:proofErr w:type="spellEnd"/>
+      <w:r>
+        <w:rPr>
+          <w:rFonts w:ascii="Calibri" w:hAnsi="Calibri" w:cs="Calibri"/>
+          <w:sz w:val="24"/>
+          <w:szCs w:val="24"/>
+        </w:rPr>
+        <w:t xml:space="preserve"> di </w:t>
+      </w:r>
+      <w:proofErr w:type="spellStart"/>
+      <w:r>
+        <w:rPr>
+          <w:rFonts w:ascii="Calibri" w:hAnsi="Calibri" w:cs="Calibri"/>
+          <w:sz w:val="24"/>
+          <w:szCs w:val="24"/>
+        </w:rPr>
+        <w:t>atas</w:t>
+      </w:r>
+      <w:proofErr w:type="spellEnd"/>
+      <w:r>
+        <w:rPr>
+          <w:rFonts w:ascii="Calibri" w:hAnsi="Calibri" w:cs="Calibri"/>
+          <w:sz w:val="24"/>
+          <w:szCs w:val="24"/>
+        </w:rPr>
+        <w:t xml:space="preserve"> </w:t>
+      </w:r>
+      <w:proofErr w:type="spellStart"/>
+      <w:r>
+        <w:rPr>
+          <w:rFonts w:ascii="Calibri" w:hAnsi="Calibri" w:cs="Calibri"/>
+          <w:sz w:val="24"/>
+          <w:szCs w:val="24"/>
+        </w:rPr>
+        <w:t>adalah</w:t>
+      </w:r>
+      <w:proofErr w:type="spellEnd"/>
+      <w:r>
+        <w:rPr>
+          <w:rFonts w:ascii="Calibri" w:hAnsi="Calibri" w:cs="Calibri"/>
+          <w:sz w:val="24"/>
+          <w:szCs w:val="24"/>
+        </w:rPr>
+        <w:t xml:space="preserve"> </w:t>
+      </w:r>
+      <w:proofErr w:type="spellStart"/>
+      <w:r>
+        <w:rPr>
+          <w:rFonts w:ascii="Calibri" w:hAnsi="Calibri" w:cs="Calibri"/>
+          <w:sz w:val="24"/>
+          <w:szCs w:val="24"/>
+        </w:rPr>
+        <w:t>membuat</w:t>
+      </w:r>
+      <w:proofErr w:type="spellEnd"/>
+      <w:r>
+        <w:rPr>
+          <w:rFonts w:ascii="Calibri" w:hAnsi="Calibri" w:cs="Calibri"/>
+          <w:sz w:val="24"/>
+          <w:szCs w:val="24"/>
+        </w:rPr>
+        <w:t xml:space="preserve"> </w:t>
+      </w:r>
+      <w:proofErr w:type="spellStart"/>
+      <w:r>
+        <w:rPr>
+          <w:rFonts w:ascii="Calibri" w:hAnsi="Calibri" w:cs="Calibri"/>
+          <w:sz w:val="24"/>
+          <w:szCs w:val="24"/>
+        </w:rPr>
+        <w:t>aplikasi</w:t>
+      </w:r>
+      <w:proofErr w:type="spellEnd"/>
+      <w:r>
+        <w:rPr>
+          <w:rFonts w:ascii="Calibri" w:hAnsi="Calibri" w:cs="Calibri"/>
+          <w:sz w:val="24"/>
+          <w:szCs w:val="24"/>
+        </w:rPr>
+        <w:t xml:space="preserve"> web/mobile </w:t>
+      </w:r>
+      <w:proofErr w:type="spellStart"/>
+      <w:r>
+        <w:rPr>
+          <w:rFonts w:ascii="Calibri" w:hAnsi="Calibri" w:cs="Calibri"/>
+          <w:sz w:val="24"/>
+          <w:szCs w:val="24"/>
+        </w:rPr>
+        <w:t>manajemen</w:t>
+      </w:r>
+      <w:proofErr w:type="spellEnd"/>
+      <w:r>
+        <w:rPr>
+          <w:rFonts w:ascii="Calibri" w:hAnsi="Calibri" w:cs="Calibri"/>
+          <w:sz w:val="24"/>
+          <w:szCs w:val="24"/>
+        </w:rPr>
+        <w:t xml:space="preserve"> </w:t>
+      </w:r>
+      <w:proofErr w:type="spellStart"/>
+      <w:r>
+        <w:rPr>
+          <w:rFonts w:ascii="Calibri" w:hAnsi="Calibri" w:cs="Calibri"/>
+          <w:sz w:val="24"/>
+          <w:szCs w:val="24"/>
+        </w:rPr>
+        <w:t>bisnis</w:t>
+      </w:r>
+      <w:proofErr w:type="spellEnd"/>
+      <w:r>
+        <w:rPr>
+          <w:rFonts w:ascii="Calibri" w:hAnsi="Calibri" w:cs="Calibri"/>
+          <w:sz w:val="24"/>
+          <w:szCs w:val="24"/>
+        </w:rPr>
+        <w:t xml:space="preserve"> air </w:t>
+      </w:r>
+      <w:proofErr w:type="spellStart"/>
+      <w:r>
+        <w:rPr>
+          <w:rFonts w:ascii="Calibri" w:hAnsi="Calibri" w:cs="Calibri"/>
+          <w:sz w:val="24"/>
+          <w:szCs w:val="24"/>
+        </w:rPr>
+        <w:t>isi</w:t>
+      </w:r>
+      <w:proofErr w:type="spellEnd"/>
+      <w:r>
+        <w:rPr>
+          <w:rFonts w:ascii="Calibri" w:hAnsi="Calibri" w:cs="Calibri"/>
+          <w:sz w:val="24"/>
+          <w:szCs w:val="24"/>
+        </w:rPr>
+        <w:t xml:space="preserve"> </w:t>
+      </w:r>
+      <w:proofErr w:type="spellStart"/>
+      <w:r>
+        <w:rPr>
+          <w:rFonts w:ascii="Calibri" w:hAnsi="Calibri" w:cs="Calibri"/>
+          <w:sz w:val="24"/>
+          <w:szCs w:val="24"/>
+        </w:rPr>
+        <w:t>ulang</w:t>
+      </w:r>
+      <w:proofErr w:type="spellEnd"/>
+      <w:r>
+        <w:rPr>
+          <w:rFonts w:ascii="Calibri" w:hAnsi="Calibri" w:cs="Calibri"/>
+          <w:sz w:val="24"/>
+          <w:szCs w:val="24"/>
+        </w:rPr>
+        <w:t xml:space="preserve"> </w:t>
+      </w:r>
+      <w:proofErr w:type="spellStart"/>
+      <w:r>
+        <w:rPr>
+          <w:rFonts w:ascii="Calibri" w:hAnsi="Calibri" w:cs="Calibri"/>
+          <w:sz w:val="24"/>
+          <w:szCs w:val="24"/>
+        </w:rPr>
+        <w:t>galon</w:t>
+      </w:r>
+      <w:proofErr w:type="spellEnd"/>
+      <w:r>
+        <w:rPr>
+          <w:rFonts w:ascii="Calibri" w:hAnsi="Calibri" w:cs="Calibri"/>
+          <w:sz w:val="24"/>
+          <w:szCs w:val="24"/>
+        </w:rPr>
+        <w:t xml:space="preserve"> yang </w:t>
+      </w:r>
+      <w:proofErr w:type="spellStart"/>
+      <w:r>
+        <w:rPr>
+          <w:rFonts w:ascii="Calibri" w:hAnsi="Calibri" w:cs="Calibri"/>
+          <w:sz w:val="24"/>
+          <w:szCs w:val="24"/>
+        </w:rPr>
+        <w:t>memiliki</w:t>
+      </w:r>
+      <w:proofErr w:type="spellEnd"/>
+      <w:r>
+        <w:rPr>
+          <w:rFonts w:ascii="Calibri" w:hAnsi="Calibri" w:cs="Calibri"/>
+          <w:sz w:val="24"/>
+          <w:szCs w:val="24"/>
+        </w:rPr>
+        <w:t xml:space="preserve"> </w:t>
+      </w:r>
+      <w:proofErr w:type="spellStart"/>
+      <w:r>
+        <w:rPr>
+          <w:rFonts w:ascii="Calibri" w:hAnsi="Calibri" w:cs="Calibri"/>
+          <w:sz w:val="24"/>
+          <w:szCs w:val="24"/>
+        </w:rPr>
+        <w:t>fitur</w:t>
+      </w:r>
+      <w:proofErr w:type="spellEnd"/>
+      <w:r>
+        <w:rPr>
+          <w:rFonts w:ascii="Calibri" w:hAnsi="Calibri" w:cs="Calibri"/>
+          <w:sz w:val="24"/>
+          <w:szCs w:val="24"/>
+        </w:rPr>
+        <w:t>:</w:t>
       </w:r>
     </w:p>
     <w:p>
@@ -724,13 +4926,113 @@
           <w:szCs w:val="24"/>
         </w:rPr>
       </w:pPr>
-      <w:r>
-        <w:rPr>
-          <w:rFonts w:ascii="Calibri" w:hAnsi="Calibri" w:cs="Calibri"/>
-          <w:sz w:val="24"/>
-          <w:szCs w:val="24"/>
-        </w:rPr>
-        <w:t>Pencatatan stok galon kosong dan isi secara real-time.</w:t>
+      <w:proofErr w:type="spellStart"/>
+      <w:r>
+        <w:rPr>
+          <w:rFonts w:ascii="Calibri" w:hAnsi="Calibri" w:cs="Calibri"/>
+          <w:sz w:val="24"/>
+          <w:szCs w:val="24"/>
+        </w:rPr>
+        <w:t>Pencatatan</w:t>
+      </w:r>
+      <w:proofErr w:type="spellEnd"/>
+      <w:r>
+        <w:rPr>
+          <w:rFonts w:ascii="Calibri" w:hAnsi="Calibri" w:cs="Calibri"/>
+          <w:sz w:val="24"/>
+          <w:szCs w:val="24"/>
+        </w:rPr>
+        <w:t xml:space="preserve"> </w:t>
+      </w:r>
+      <w:proofErr w:type="spellStart"/>
+      <w:r>
+        <w:rPr>
+          <w:rFonts w:ascii="Calibri" w:hAnsi="Calibri" w:cs="Calibri"/>
+          <w:sz w:val="24"/>
+          <w:szCs w:val="24"/>
+        </w:rPr>
+        <w:t>stok</w:t>
+      </w:r>
+      <w:proofErr w:type="spellEnd"/>
+      <w:r>
+        <w:rPr>
+          <w:rFonts w:ascii="Calibri" w:hAnsi="Calibri" w:cs="Calibri"/>
+          <w:sz w:val="24"/>
+          <w:szCs w:val="24"/>
+        </w:rPr>
+        <w:t xml:space="preserve"> </w:t>
+      </w:r>
+      <w:proofErr w:type="spellStart"/>
+      <w:r>
+        <w:rPr>
+          <w:rFonts w:ascii="Calibri" w:hAnsi="Calibri" w:cs="Calibri"/>
+          <w:sz w:val="24"/>
+          <w:szCs w:val="24"/>
+        </w:rPr>
+        <w:t>galon</w:t>
+      </w:r>
+      <w:proofErr w:type="spellEnd"/>
+      <w:r>
+        <w:rPr>
+          <w:rFonts w:ascii="Calibri" w:hAnsi="Calibri" w:cs="Calibri"/>
+          <w:sz w:val="24"/>
+          <w:szCs w:val="24"/>
+        </w:rPr>
+        <w:t xml:space="preserve"> </w:t>
+      </w:r>
+      <w:proofErr w:type="spellStart"/>
+      <w:r>
+        <w:rPr>
+          <w:rFonts w:ascii="Calibri" w:hAnsi="Calibri" w:cs="Calibri"/>
+          <w:sz w:val="24"/>
+          <w:szCs w:val="24"/>
+        </w:rPr>
+        <w:t>kosong</w:t>
+      </w:r>
+      <w:proofErr w:type="spellEnd"/>
+      <w:r>
+        <w:rPr>
+          <w:rFonts w:ascii="Calibri" w:hAnsi="Calibri" w:cs="Calibri"/>
+          <w:sz w:val="24"/>
+          <w:szCs w:val="24"/>
+        </w:rPr>
+        <w:t xml:space="preserve"> dan </w:t>
+      </w:r>
+      <w:proofErr w:type="spellStart"/>
+      <w:r>
+        <w:rPr>
+          <w:rFonts w:ascii="Calibri" w:hAnsi="Calibri" w:cs="Calibri"/>
+          <w:sz w:val="24"/>
+          <w:szCs w:val="24"/>
+        </w:rPr>
+        <w:t>isi</w:t>
+      </w:r>
+      <w:proofErr w:type="spellEnd"/>
+      <w:r>
+        <w:rPr>
+          <w:rFonts w:ascii="Calibri" w:hAnsi="Calibri" w:cs="Calibri"/>
+          <w:sz w:val="24"/>
+          <w:szCs w:val="24"/>
+        </w:rPr>
+        <w:t xml:space="preserve"> </w:t>
+      </w:r>
+      <w:proofErr w:type="spellStart"/>
+      <w:r>
+        <w:rPr>
+          <w:rFonts w:ascii="Calibri" w:hAnsi="Calibri" w:cs="Calibri"/>
+          <w:sz w:val="24"/>
+          <w:szCs w:val="24"/>
+        </w:rPr>
+        <w:t>secara</w:t>
+      </w:r>
+      <w:proofErr w:type="spellEnd"/>
+      <w:r>
+        <w:rPr>
+          <w:rFonts w:ascii="Calibri" w:hAnsi="Calibri" w:cs="Calibri"/>
+          <w:sz w:val="24"/>
+          <w:szCs w:val="24"/>
+        </w:rPr>
+        <w:t xml:space="preserve"> real-time.</w:t>
       </w:r>
     </w:p>
     <w:p>
@@ -746,13 +5048,203 @@
           <w:szCs w:val="24"/>
         </w:rPr>
       </w:pPr>
-      <w:r>
-        <w:rPr>
-          <w:rFonts w:ascii="Calibri" w:hAnsi="Calibri" w:cs="Calibri"/>
-          <w:sz w:val="24"/>
-          <w:szCs w:val="24"/>
-        </w:rPr>
-        <w:t>Sistem pemesanan galon isi ulang secara online untuk pelanggan dengan notifikasi otomatis.</w:t>
+      <w:proofErr w:type="spellStart"/>
+      <w:r>
+        <w:rPr>
+          <w:rFonts w:ascii="Calibri" w:hAnsi="Calibri" w:cs="Calibri"/>
+          <w:sz w:val="24"/>
+          <w:szCs w:val="24"/>
+        </w:rPr>
+        <w:t>Sistem</w:t>
+      </w:r>
+      <w:proofErr w:type="spellEnd"/>
+      <w:r>
+        <w:rPr>
+          <w:rFonts w:ascii="Calibri" w:hAnsi="Calibri" w:cs="Calibri"/>
+          <w:sz w:val="24"/>
+          <w:szCs w:val="24"/>
+        </w:rPr>
+        <w:t xml:space="preserve"> </w:t>
+      </w:r>
+      <w:proofErr w:type="spellStart"/>
+      <w:r>
+        <w:rPr>
+          <w:rFonts w:ascii="Calibri" w:hAnsi="Calibri" w:cs="Calibri"/>
+          <w:sz w:val="24"/>
+          <w:szCs w:val="24"/>
+        </w:rPr>
+        <w:t>pemesanan</w:t>
+      </w:r>
+      <w:proofErr w:type="spellEnd"/>
+      <w:r>
+        <w:rPr>
+          <w:rFonts w:ascii="Calibri" w:hAnsi="Calibri" w:cs="Calibri"/>
+          <w:sz w:val="24"/>
+          <w:szCs w:val="24"/>
+        </w:rPr>
+        <w:t xml:space="preserve"> </w:t>
+      </w:r>
+      <w:proofErr w:type="spellStart"/>
+      <w:r>
+        <w:rPr>
+          <w:rFonts w:ascii="Calibri" w:hAnsi="Calibri" w:cs="Calibri"/>
+          <w:sz w:val="24"/>
+          <w:szCs w:val="24"/>
+        </w:rPr>
+        <w:t>galon</w:t>
+      </w:r>
+      <w:proofErr w:type="spellEnd"/>
+      <w:r>
+        <w:rPr>
+          <w:rFonts w:ascii="Calibri" w:hAnsi="Calibri" w:cs="Calibri"/>
+          <w:sz w:val="24"/>
+          <w:szCs w:val="24"/>
+        </w:rPr>
+        <w:t xml:space="preserve"> </w:t>
+      </w:r>
+      <w:proofErr w:type="spellStart"/>
+      <w:r>
+        <w:rPr>
+          <w:rFonts w:ascii="Calibri" w:hAnsi="Calibri" w:cs="Calibri"/>
+          <w:sz w:val="24"/>
+          <w:szCs w:val="24"/>
+        </w:rPr>
+        <w:t>isi</w:t>
+      </w:r>
+      <w:proofErr w:type="spellEnd"/>
+      <w:r>
+        <w:rPr>
+          <w:rFonts w:ascii="Calibri" w:hAnsi="Calibri" w:cs="Calibri"/>
+          <w:sz w:val="24"/>
+          <w:szCs w:val="24"/>
+        </w:rPr>
+        <w:t xml:space="preserve"> </w:t>
+      </w:r>
+      <w:proofErr w:type="spellStart"/>
+      <w:r>
+        <w:rPr>
+          <w:rFonts w:ascii="Calibri" w:hAnsi="Calibri" w:cs="Calibri"/>
+          <w:sz w:val="24"/>
+          <w:szCs w:val="24"/>
+        </w:rPr>
+        <w:t>ulang</w:t>
+      </w:r>
+      <w:proofErr w:type="spellEnd"/>
+      <w:r>
+        <w:rPr>
+          <w:rFonts w:ascii="Calibri" w:hAnsi="Calibri" w:cs="Calibri"/>
+          <w:sz w:val="24"/>
+          <w:szCs w:val="24"/>
+        </w:rPr>
+        <w:t xml:space="preserve"> </w:t>
+      </w:r>
+      <w:proofErr w:type="spellStart"/>
+      <w:r>
+        <w:rPr>
+          <w:rFonts w:ascii="Calibri" w:hAnsi="Calibri" w:cs="Calibri"/>
+          <w:sz w:val="24"/>
+          <w:szCs w:val="24"/>
+        </w:rPr>
+        <w:t>secara</w:t>
+      </w:r>
+      <w:proofErr w:type="spellEnd"/>
+      <w:r>
+        <w:rPr>
+          <w:rFonts w:ascii="Calibri" w:hAnsi="Calibri" w:cs="Calibri"/>
+          <w:sz w:val="24"/>
+          <w:szCs w:val="24"/>
+        </w:rPr>
+        <w:t xml:space="preserve"> online </w:t>
+      </w:r>
+      <w:proofErr w:type="spellStart"/>
+      <w:r>
+        <w:rPr>
+          <w:rFonts w:ascii="Calibri" w:hAnsi="Calibri" w:cs="Calibri"/>
+          <w:sz w:val="24"/>
+          <w:szCs w:val="24"/>
+        </w:rPr>
+        <w:t>untuk</w:t>
+      </w:r>
+      <w:proofErr w:type="spellEnd"/>
+      <w:r>
+        <w:rPr>
+          <w:rFonts w:ascii="Calibri" w:hAnsi="Calibri" w:cs="Calibri"/>
+          <w:sz w:val="24"/>
+          <w:szCs w:val="24"/>
+        </w:rPr>
+        <w:t xml:space="preserve"> </w:t>
+      </w:r>
+      <w:proofErr w:type="spellStart"/>
+      <w:r>
+        <w:rPr>
+          <w:rFonts w:ascii="Calibri" w:hAnsi="Calibri" w:cs="Calibri"/>
+          <w:sz w:val="24"/>
+          <w:szCs w:val="24"/>
+        </w:rPr>
+        <w:t>pelanggan</w:t>
+      </w:r>
+      <w:proofErr w:type="spellEnd"/>
+      <w:r>
+        <w:rPr>
+          <w:rFonts w:ascii="Calibri" w:hAnsi="Calibri" w:cs="Calibri"/>
+          <w:sz w:val="24"/>
+          <w:szCs w:val="24"/>
+        </w:rPr>
+        <w:t xml:space="preserve"> </w:t>
+      </w:r>
+      <w:proofErr w:type="spellStart"/>
+      <w:r>
+        <w:rPr>
+          <w:rFonts w:ascii="Calibri" w:hAnsi="Calibri" w:cs="Calibri"/>
+          <w:sz w:val="24"/>
+          <w:szCs w:val="24"/>
+        </w:rPr>
+        <w:t>dengan</w:t>
+      </w:r>
+      <w:proofErr w:type="spellEnd"/>
+      <w:r>
+        <w:rPr>
+          <w:rFonts w:ascii="Calibri" w:hAnsi="Calibri" w:cs="Calibri"/>
+          <w:sz w:val="24"/>
+          <w:szCs w:val="24"/>
+        </w:rPr>
+        <w:t xml:space="preserve"> </w:t>
+      </w:r>
+      <w:proofErr w:type="spellStart"/>
+      <w:r>
+        <w:rPr>
+          <w:rFonts w:ascii="Calibri" w:hAnsi="Calibri" w:cs="Calibri"/>
+          <w:sz w:val="24"/>
+          <w:szCs w:val="24"/>
+        </w:rPr>
+        <w:t>notifikasi</w:t>
+      </w:r>
+      <w:proofErr w:type="spellEnd"/>
+      <w:r>
+        <w:rPr>
+          <w:rFonts w:ascii="Calibri" w:hAnsi="Calibri" w:cs="Calibri"/>
+          <w:sz w:val="24"/>
+          <w:szCs w:val="24"/>
+        </w:rPr>
+        <w:t xml:space="preserve"> </w:t>
+      </w:r>
+      <w:proofErr w:type="spellStart"/>
+      <w:r>
+        <w:rPr>
+          <w:rFonts w:ascii="Calibri" w:hAnsi="Calibri" w:cs="Calibri"/>
+          <w:sz w:val="24"/>
+          <w:szCs w:val="24"/>
+        </w:rPr>
+        <w:t>otomatis</w:t>
+      </w:r>
+      <w:proofErr w:type="spellEnd"/>
+      <w:r>
+        <w:rPr>
+          <w:rFonts w:ascii="Calibri" w:hAnsi="Calibri" w:cs="Calibri"/>
+          <w:sz w:val="24"/>
+          <w:szCs w:val="24"/>
+        </w:rPr>
+        <w:t>.</w:t>
       </w:r>
     </w:p>
     <w:p>
@@ -774,7 +5266,133 @@
           <w:sz w:val="24"/>
           <w:szCs w:val="24"/>
         </w:rPr>
-        <w:t>Dashboard laporan penjualan dan keuangan yang mudah dipahami oleh pelaku usaha.</w:t>
+        <w:t xml:space="preserve">Dashboard </w:t>
+      </w:r>
+      <w:proofErr w:type="spellStart"/>
+      <w:r>
+        <w:rPr>
+          <w:rFonts w:ascii="Calibri" w:hAnsi="Calibri" w:cs="Calibri"/>
+          <w:sz w:val="24"/>
+          <w:szCs w:val="24"/>
+        </w:rPr>
+        <w:t>laporan</w:t>
+      </w:r>
+      <w:proofErr w:type="spellEnd"/>
+      <w:r>
+        <w:rPr>
+          <w:rFonts w:ascii="Calibri" w:hAnsi="Calibri" w:cs="Calibri"/>
+          <w:sz w:val="24"/>
+          <w:szCs w:val="24"/>
+        </w:rPr>
+        <w:t xml:space="preserve"> </w:t>
+      </w:r>
+      <w:proofErr w:type="spellStart"/>
+      <w:r>
+        <w:rPr>
+          <w:rFonts w:ascii="Calibri" w:hAnsi="Calibri" w:cs="Calibri"/>
+          <w:sz w:val="24"/>
+          <w:szCs w:val="24"/>
+        </w:rPr>
+        <w:t>penjualan</w:t>
+      </w:r>
+      <w:proofErr w:type="spellEnd"/>
+      <w:r>
+        <w:rPr>
+          <w:rFonts w:ascii="Calibri" w:hAnsi="Calibri" w:cs="Calibri"/>
+          <w:sz w:val="24"/>
+          <w:szCs w:val="24"/>
+        </w:rPr>
+        <w:t xml:space="preserve"> dan </w:t>
+      </w:r>
+      <w:proofErr w:type="spellStart"/>
+      <w:r>
+        <w:rPr>
+          <w:rFonts w:ascii="Calibri" w:hAnsi="Calibri" w:cs="Calibri"/>
+          <w:sz w:val="24"/>
+          <w:szCs w:val="24"/>
+        </w:rPr>
+        <w:t>keuangan</w:t>
+      </w:r>
+      <w:proofErr w:type="spellEnd"/>
+      <w:r>
+        <w:rPr>
+          <w:rFonts w:ascii="Calibri" w:hAnsi="Calibri" w:cs="Calibri"/>
+          <w:sz w:val="24"/>
+          <w:szCs w:val="24"/>
+        </w:rPr>
+        <w:t xml:space="preserve"> yang </w:t>
+      </w:r>
+      <w:proofErr w:type="spellStart"/>
+      <w:r>
+        <w:rPr>
+          <w:rFonts w:ascii="Calibri" w:hAnsi="Calibri" w:cs="Calibri"/>
+          <w:sz w:val="24"/>
+          <w:szCs w:val="24"/>
+        </w:rPr>
+        <w:t>mudah</w:t>
+      </w:r>
+      <w:proofErr w:type="spellEnd"/>
+      <w:r>
+        <w:rPr>
+          <w:rFonts w:ascii="Calibri" w:hAnsi="Calibri" w:cs="Calibri"/>
+          <w:sz w:val="24"/>
+          <w:szCs w:val="24"/>
+        </w:rPr>
+        <w:t xml:space="preserve"> </w:t>
+      </w:r>
+      <w:proofErr w:type="spellStart"/>
+      <w:r>
+        <w:rPr>
+          <w:rFonts w:ascii="Calibri" w:hAnsi="Calibri" w:cs="Calibri"/>
+          <w:sz w:val="24"/>
+          <w:szCs w:val="24"/>
+        </w:rPr>
+        <w:t>dipahami</w:t>
+      </w:r>
+      <w:proofErr w:type="spellEnd"/>
+      <w:r>
+        <w:rPr>
+          <w:rFonts w:ascii="Calibri" w:hAnsi="Calibri" w:cs="Calibri"/>
+          <w:sz w:val="24"/>
+          <w:szCs w:val="24"/>
+        </w:rPr>
+        <w:t xml:space="preserve"> oleh </w:t>
+      </w:r>
+      <w:proofErr w:type="spellStart"/>
+      <w:r>
+        <w:rPr>
+          <w:rFonts w:ascii="Calibri" w:hAnsi="Calibri" w:cs="Calibri"/>
+          <w:sz w:val="24"/>
+          <w:szCs w:val="24"/>
+        </w:rPr>
+        <w:t>pelaku</w:t>
+      </w:r>
+      <w:proofErr w:type="spellEnd"/>
+      <w:r>
+        <w:rPr>
+          <w:rFonts w:ascii="Calibri" w:hAnsi="Calibri" w:cs="Calibri"/>
+          <w:sz w:val="24"/>
+          <w:szCs w:val="24"/>
+        </w:rPr>
+        <w:t xml:space="preserve"> </w:t>
+      </w:r>
+      <w:proofErr w:type="spellStart"/>
+      <w:r>
+        <w:rPr>
+          <w:rFonts w:ascii="Calibri" w:hAnsi="Calibri" w:cs="Calibri"/>
+          <w:sz w:val="24"/>
+          <w:szCs w:val="24"/>
+        </w:rPr>
+        <w:t>usaha</w:t>
+      </w:r>
+      <w:proofErr w:type="spellEnd"/>
+      <w:r>
+        <w:rPr>
+          <w:rFonts w:ascii="Calibri" w:hAnsi="Calibri" w:cs="Calibri"/>
+          <w:sz w:val="24"/>
+          <w:szCs w:val="24"/>
+        </w:rPr>
+        <w:t>.</w:t>
       </w:r>
     </w:p>
     <w:p>
@@ -790,13 +5408,167 @@
           <w:szCs w:val="24"/>
         </w:rPr>
       </w:pPr>
-      <w:r>
-        <w:rPr>
-          <w:rFonts w:ascii="Calibri" w:hAnsi="Calibri" w:cs="Calibri"/>
-          <w:sz w:val="24"/>
-          <w:szCs w:val="24"/>
-        </w:rPr>
-        <w:t>Pengingat otomatis untuk pelanggan agar tidak lupa melakukan isi ulang.</w:t>
+      <w:proofErr w:type="spellStart"/>
+      <w:r>
+        <w:rPr>
+          <w:rFonts w:ascii="Calibri" w:hAnsi="Calibri" w:cs="Calibri"/>
+          <w:sz w:val="24"/>
+          <w:szCs w:val="24"/>
+        </w:rPr>
+        <w:t>Pengingat</w:t>
+      </w:r>
+      <w:proofErr w:type="spellEnd"/>
+      <w:r>
+        <w:rPr>
+          <w:rFonts w:ascii="Calibri" w:hAnsi="Calibri" w:cs="Calibri"/>
+          <w:sz w:val="24"/>
+          <w:szCs w:val="24"/>
+        </w:rPr>
+        <w:t xml:space="preserve"> </w:t>
+      </w:r>
+      <w:proofErr w:type="spellStart"/>
+      <w:r>
+        <w:rPr>
+          <w:rFonts w:ascii="Calibri" w:hAnsi="Calibri" w:cs="Calibri"/>
+          <w:sz w:val="24"/>
+          <w:szCs w:val="24"/>
+        </w:rPr>
+        <w:t>otomatis</w:t>
+      </w:r>
+      <w:proofErr w:type="spellEnd"/>
+      <w:r>
+        <w:rPr>
+          <w:rFonts w:ascii="Calibri" w:hAnsi="Calibri" w:cs="Calibri"/>
+          <w:sz w:val="24"/>
+          <w:szCs w:val="24"/>
+        </w:rPr>
+        <w:t xml:space="preserve"> </w:t>
+      </w:r>
+      <w:proofErr w:type="spellStart"/>
+      <w:r>
+        <w:rPr>
+          <w:rFonts w:ascii="Calibri" w:hAnsi="Calibri" w:cs="Calibri"/>
+          <w:sz w:val="24"/>
+          <w:szCs w:val="24"/>
+        </w:rPr>
+        <w:t>untuk</w:t>
+      </w:r>
+      <w:proofErr w:type="spellEnd"/>
+      <w:r>
+        <w:rPr>
+          <w:rFonts w:ascii="Calibri" w:hAnsi="Calibri" w:cs="Calibri"/>
+          <w:sz w:val="24"/>
+          <w:szCs w:val="24"/>
+        </w:rPr>
+        <w:t xml:space="preserve"> </w:t>
+      </w:r>
+      <w:proofErr w:type="spellStart"/>
+      <w:r>
+        <w:rPr>
+          <w:rFonts w:ascii="Calibri" w:hAnsi="Calibri" w:cs="Calibri"/>
+          <w:sz w:val="24"/>
+          <w:szCs w:val="24"/>
+        </w:rPr>
+        <w:t>pelanggan</w:t>
+      </w:r>
+      <w:proofErr w:type="spellEnd"/>
+      <w:r>
+        <w:rPr>
+          <w:rFonts w:ascii="Calibri" w:hAnsi="Calibri" w:cs="Calibri"/>
+          <w:sz w:val="24"/>
+          <w:szCs w:val="24"/>
+        </w:rPr>
+        <w:t xml:space="preserve"> agar </w:t>
+      </w:r>
+      <w:proofErr w:type="spellStart"/>
+      <w:r>
+        <w:rPr>
+          <w:rFonts w:ascii="Calibri" w:hAnsi="Calibri" w:cs="Calibri"/>
+          <w:sz w:val="24"/>
+          <w:szCs w:val="24"/>
+        </w:rPr>
+        <w:t>tidak</w:t>
+      </w:r>
+      <w:proofErr w:type="spellEnd"/>
+      <w:r>
+        <w:rPr>
+          <w:rFonts w:ascii="Calibri" w:hAnsi="Calibri" w:cs="Calibri"/>
+          <w:sz w:val="24"/>
+          <w:szCs w:val="24"/>
+        </w:rPr>
+        <w:t xml:space="preserve"> </w:t>
+      </w:r>
+      <w:proofErr w:type="spellStart"/>
+      <w:r>
+        <w:rPr>
+          <w:rFonts w:ascii="Calibri" w:hAnsi="Calibri" w:cs="Calibri"/>
+          <w:sz w:val="24"/>
+          <w:szCs w:val="24"/>
+        </w:rPr>
+        <w:t>lupa</w:t>
+      </w:r>
+      <w:proofErr w:type="spellEnd"/>
+      <w:r>
+        <w:rPr>
+          <w:rFonts w:ascii="Calibri" w:hAnsi="Calibri" w:cs="Calibri"/>
+          <w:sz w:val="24"/>
+          <w:szCs w:val="24"/>
+        </w:rPr>
+        <w:t xml:space="preserve"> </w:t>
+      </w:r>
+      <w:proofErr w:type="spellStart"/>
+      <w:r>
+        <w:rPr>
+          <w:rFonts w:ascii="Calibri" w:hAnsi="Calibri" w:cs="Calibri"/>
+          <w:sz w:val="24"/>
+          <w:szCs w:val="24"/>
+        </w:rPr>
+        <w:t>melakukan</w:t>
+      </w:r>
+      <w:proofErr w:type="spellEnd"/>
+      <w:r>
+        <w:rPr>
+          <w:rFonts w:ascii="Calibri" w:hAnsi="Calibri" w:cs="Calibri"/>
+          <w:sz w:val="24"/>
+          <w:szCs w:val="24"/>
+        </w:rPr>
+        <w:t xml:space="preserve"> </w:t>
+      </w:r>
+      <w:proofErr w:type="spellStart"/>
+      <w:r>
+        <w:rPr>
+          <w:rFonts w:ascii="Calibri" w:hAnsi="Calibri" w:cs="Calibri"/>
+          <w:sz w:val="24"/>
+          <w:szCs w:val="24"/>
+        </w:rPr>
+        <w:t>isi</w:t>
+      </w:r>
+      <w:proofErr w:type="spellEnd"/>
+      <w:r>
+        <w:rPr>
+          <w:rFonts w:ascii="Calibri" w:hAnsi="Calibri" w:cs="Calibri"/>
+          <w:sz w:val="24"/>
+          <w:szCs w:val="24"/>
+        </w:rPr>
+        <w:t xml:space="preserve"> </w:t>
+      </w:r>
+      <w:proofErr w:type="spellStart"/>
+      <w:r>
+        <w:rPr>
+          <w:rFonts w:ascii="Calibri" w:hAnsi="Calibri" w:cs="Calibri"/>
+          <w:sz w:val="24"/>
+          <w:szCs w:val="24"/>
+        </w:rPr>
+        <w:t>ulang</w:t>
+      </w:r>
+      <w:proofErr w:type="spellEnd"/>
+      <w:r>
+        <w:rPr>
+          <w:rFonts w:ascii="Calibri" w:hAnsi="Calibri" w:cs="Calibri"/>
+          <w:sz w:val="24"/>
+          <w:szCs w:val="24"/>
+        </w:rPr>
+        <w:t>.</w:t>
       </w:r>
     </w:p>
     <w:p>
@@ -818,7 +5590,79 @@
           <w:sz w:val="24"/>
           <w:szCs w:val="24"/>
         </w:rPr>
-        <w:t>Fitur histori transaksi dan pengelolaan pelanggan.</w:t>
+        <w:t xml:space="preserve">Fitur </w:t>
+      </w:r>
+      <w:proofErr w:type="spellStart"/>
+      <w:r>
+        <w:rPr>
+          <w:rFonts w:ascii="Calibri" w:hAnsi="Calibri" w:cs="Calibri"/>
+          <w:sz w:val="24"/>
+          <w:szCs w:val="24"/>
+        </w:rPr>
+        <w:t>histori</w:t>
+      </w:r>
+      <w:proofErr w:type="spellEnd"/>
+      <w:r>
+        <w:rPr>
+          <w:rFonts w:ascii="Calibri" w:hAnsi="Calibri" w:cs="Calibri"/>
+          <w:sz w:val="24"/>
+          <w:szCs w:val="24"/>
+        </w:rPr>
+        <w:t xml:space="preserve"> </w:t>
+      </w:r>
+      <w:proofErr w:type="spellStart"/>
+      <w:r>
+        <w:rPr>
+          <w:rFonts w:ascii="Calibri" w:hAnsi="Calibri" w:cs="Calibri"/>
+          <w:sz w:val="24"/>
+          <w:szCs w:val="24"/>
+        </w:rPr>
+        <w:t>transaksi</w:t>
+      </w:r>
+      <w:proofErr w:type="spellEnd"/>
+      <w:r>
+        <w:rPr>
+          <w:rFonts w:ascii="Calibri" w:hAnsi="Calibri" w:cs="Calibri"/>
+          <w:sz w:val="24"/>
+          <w:szCs w:val="24"/>
+        </w:rPr>
+        <w:t xml:space="preserve"> dan </w:t>
+      </w:r>
+      <w:proofErr w:type="spellStart"/>
+      <w:r>
+        <w:rPr>
+          <w:rFonts w:ascii="Calibri" w:hAnsi="Calibri" w:cs="Calibri"/>
+          <w:sz w:val="24"/>
+          <w:szCs w:val="24"/>
+        </w:rPr>
+        <w:t>pengelolaan</w:t>
+      </w:r>
+      <w:proofErr w:type="spellEnd"/>
+      <w:r>
+        <w:rPr>
+          <w:rFonts w:ascii="Calibri" w:hAnsi="Calibri" w:cs="Calibri"/>
+          <w:sz w:val="24"/>
+          <w:szCs w:val="24"/>
+        </w:rPr>
+        <w:t xml:space="preserve"> </w:t>
+      </w:r>
+      <w:proofErr w:type="spellStart"/>
+      <w:r>
+        <w:rPr>
+          <w:rFonts w:ascii="Calibri" w:hAnsi="Calibri" w:cs="Calibri"/>
+          <w:sz w:val="24"/>
+          <w:szCs w:val="24"/>
+        </w:rPr>
+        <w:t>pelanggan</w:t>
+      </w:r>
+      <w:proofErr w:type="spellEnd"/>
+      <w:r>
+        <w:rPr>
+          <w:rFonts w:ascii="Calibri" w:hAnsi="Calibri" w:cs="Calibri"/>
+          <w:sz w:val="24"/>
+          <w:szCs w:val="24"/>
+        </w:rPr>
+        <w:t>.</w:t>
       </w:r>
     </w:p>
     <w:p>
@@ -830,16 +5674,6 @@
           <w:szCs w:val="24"/>
         </w:rPr>
       </w:pPr>
-      <w:r>
-        <w:rPr>
-          <w:rFonts w:ascii="Calibri" w:hAnsi="Calibri" w:cs="Calibri"/>
-          <w:sz w:val="24"/>
-          <w:szCs w:val="24"/>
-        </w:rPr>
-        <w:pict w14:anchorId="5BAAD2D7">
-          <v:rect id="_x0000_i1045" style="width:0;height:1.5pt" o:hralign="center" o:hrstd="t" o:hr="t" fillcolor="#a0a0a0" stroked="f"/>
-        </w:pict>
-      </w:r>
     </w:p>
     <w:p>
       <w:pPr>
@@ -878,8 +5712,27 @@
           <w:sz w:val="24"/>
           <w:szCs w:val="24"/>
         </w:rPr>
-        <w:t xml:space="preserve">Nama aplikasi: </w:t>
-      </w:r>
+        <w:t xml:space="preserve">Nama </w:t>
+      </w:r>
+      <w:proofErr w:type="spellStart"/>
+      <w:r>
+        <w:rPr>
+          <w:rFonts w:ascii="Calibri" w:hAnsi="Calibri" w:cs="Calibri"/>
+          <w:sz w:val="24"/>
+          <w:szCs w:val="24"/>
+        </w:rPr>
+        <w:t>aplikasi</w:t>
+      </w:r>
+      <w:proofErr w:type="spellEnd"/>
+      <w:r>
+        <w:rPr>
+          <w:rFonts w:ascii="Calibri" w:hAnsi="Calibri" w:cs="Calibri"/>
+          <w:sz w:val="24"/>
+          <w:szCs w:val="24"/>
+        </w:rPr>
+        <w:t xml:space="preserve">: </w:t>
+      </w:r>
+      <w:proofErr w:type="spellStart"/>
       <w:r>
         <w:rPr>
           <w:rFonts w:ascii="Calibri" w:hAnsi="Calibri" w:cs="Calibri"/>
@@ -890,6 +5743,7 @@
         </w:rPr>
         <w:t>GalonKu</w:t>
       </w:r>
+      <w:proofErr w:type="spellEnd"/>
     </w:p>
     <w:p>
       <w:pPr>
@@ -906,7 +5760,43 @@
           <w:sz w:val="24"/>
           <w:szCs w:val="24"/>
         </w:rPr>
-        <w:t>Fitur utama aplikasi:</w:t>
+        <w:t xml:space="preserve">Fitur </w:t>
+      </w:r>
+      <w:proofErr w:type="spellStart"/>
+      <w:r>
+        <w:rPr>
+          <w:rFonts w:ascii="Calibri" w:hAnsi="Calibri" w:cs="Calibri"/>
+          <w:sz w:val="24"/>
+          <w:szCs w:val="24"/>
+        </w:rPr>
+        <w:t>utama</w:t>
+      </w:r>
+      <w:proofErr w:type="spellEnd"/>
+      <w:r>
+        <w:rPr>
+          <w:rFonts w:ascii="Calibri" w:hAnsi="Calibri" w:cs="Calibri"/>
+          <w:sz w:val="24"/>
+          <w:szCs w:val="24"/>
+        </w:rPr>
+        <w:t xml:space="preserve"> </w:t>
+      </w:r>
+      <w:proofErr w:type="spellStart"/>
+      <w:r>
+        <w:rPr>
+          <w:rFonts w:ascii="Calibri" w:hAnsi="Calibri" w:cs="Calibri"/>
+          <w:sz w:val="24"/>
+          <w:szCs w:val="24"/>
+        </w:rPr>
+        <w:t>aplikasi</w:t>
+      </w:r>
+      <w:proofErr w:type="spellEnd"/>
+      <w:r>
+        <w:rPr>
+          <w:rFonts w:ascii="Calibri" w:hAnsi="Calibri" w:cs="Calibri"/>
+          <w:sz w:val="24"/>
+          <w:szCs w:val="24"/>
+        </w:rPr>
+        <w:t>:</w:t>
       </w:r>
     </w:p>
     <w:p>
@@ -928,7 +5818,151 @@
           <w:sz w:val="24"/>
           <w:szCs w:val="24"/>
         </w:rPr>
-        <w:t>Dashboard pemilik usaha untuk memantau stok galon dan penjualan secara real-time.</w:t>
+        <w:t xml:space="preserve">Dashboard </w:t>
+      </w:r>
+      <w:proofErr w:type="spellStart"/>
+      <w:r>
+        <w:rPr>
+          <w:rFonts w:ascii="Calibri" w:hAnsi="Calibri" w:cs="Calibri"/>
+          <w:sz w:val="24"/>
+          <w:szCs w:val="24"/>
+        </w:rPr>
+        <w:t>pemilik</w:t>
+      </w:r>
+      <w:proofErr w:type="spellEnd"/>
+      <w:r>
+        <w:rPr>
+          <w:rFonts w:ascii="Calibri" w:hAnsi="Calibri" w:cs="Calibri"/>
+          <w:sz w:val="24"/>
+          <w:szCs w:val="24"/>
+        </w:rPr>
+        <w:t xml:space="preserve"> </w:t>
+      </w:r>
+      <w:proofErr w:type="spellStart"/>
+      <w:r>
+        <w:rPr>
+          <w:rFonts w:ascii="Calibri" w:hAnsi="Calibri" w:cs="Calibri"/>
+          <w:sz w:val="24"/>
+          <w:szCs w:val="24"/>
+        </w:rPr>
+        <w:t>usaha</w:t>
+      </w:r>
+      <w:proofErr w:type="spellEnd"/>
+      <w:r>
+        <w:rPr>
+          <w:rFonts w:ascii="Calibri" w:hAnsi="Calibri" w:cs="Calibri"/>
+          <w:sz w:val="24"/>
+          <w:szCs w:val="24"/>
+        </w:rPr>
+        <w:t xml:space="preserve"> </w:t>
+      </w:r>
+      <w:proofErr w:type="spellStart"/>
+      <w:r>
+        <w:rPr>
+          <w:rFonts w:ascii="Calibri" w:hAnsi="Calibri" w:cs="Calibri"/>
+          <w:sz w:val="24"/>
+          <w:szCs w:val="24"/>
+        </w:rPr>
+        <w:t>untuk</w:t>
+      </w:r>
+      <w:proofErr w:type="spellEnd"/>
+      <w:r>
+        <w:rPr>
+          <w:rFonts w:ascii="Calibri" w:hAnsi="Calibri" w:cs="Calibri"/>
+          <w:sz w:val="24"/>
+          <w:szCs w:val="24"/>
+        </w:rPr>
+        <w:t xml:space="preserve"> </w:t>
+      </w:r>
+      <w:proofErr w:type="spellStart"/>
+      <w:r>
+        <w:rPr>
+          <w:rFonts w:ascii="Calibri" w:hAnsi="Calibri" w:cs="Calibri"/>
+          <w:sz w:val="24"/>
+          <w:szCs w:val="24"/>
+        </w:rPr>
+        <w:t>memantau</w:t>
+      </w:r>
+      <w:proofErr w:type="spellEnd"/>
+      <w:r>
+        <w:rPr>
+          <w:rFonts w:ascii="Calibri" w:hAnsi="Calibri" w:cs="Calibri"/>
+          <w:sz w:val="24"/>
+          <w:szCs w:val="24"/>
+        </w:rPr>
+        <w:t xml:space="preserve"> </w:t>
+      </w:r>
+      <w:proofErr w:type="spellStart"/>
+      <w:r>
+        <w:rPr>
+          <w:rFonts w:ascii="Calibri" w:hAnsi="Calibri" w:cs="Calibri"/>
+          <w:sz w:val="24"/>
+          <w:szCs w:val="24"/>
+        </w:rPr>
+        <w:t>stok</w:t>
+      </w:r>
+      <w:proofErr w:type="spellEnd"/>
+      <w:r>
+        <w:rPr>
+          <w:rFonts w:ascii="Calibri" w:hAnsi="Calibri" w:cs="Calibri"/>
+          <w:sz w:val="24"/>
+          <w:szCs w:val="24"/>
+        </w:rPr>
+        <w:t xml:space="preserve"> </w:t>
+      </w:r>
+      <w:proofErr w:type="spellStart"/>
+      <w:r>
+        <w:rPr>
+          <w:rFonts w:ascii="Calibri" w:hAnsi="Calibri" w:cs="Calibri"/>
+          <w:sz w:val="24"/>
+          <w:szCs w:val="24"/>
+        </w:rPr>
+        <w:t>galon</w:t>
+      </w:r>
+      <w:proofErr w:type="spellEnd"/>
+      <w:r>
+        <w:rPr>
+          <w:rFonts w:ascii="Calibri" w:hAnsi="Calibri" w:cs="Calibri"/>
+          <w:sz w:val="24"/>
+          <w:szCs w:val="24"/>
+        </w:rPr>
+        <w:t xml:space="preserve"> dan </w:t>
+      </w:r>
+      <w:proofErr w:type="spellStart"/>
+      <w:r>
+        <w:rPr>
+          <w:rFonts w:ascii="Calibri" w:hAnsi="Calibri" w:cs="Calibri"/>
+          <w:sz w:val="24"/>
+          <w:szCs w:val="24"/>
+        </w:rPr>
+        <w:t>penjualan</w:t>
+      </w:r>
+      <w:proofErr w:type="spellEnd"/>
+      <w:r>
+        <w:rPr>
+          <w:rFonts w:ascii="Calibri" w:hAnsi="Calibri" w:cs="Calibri"/>
+          <w:sz w:val="24"/>
+          <w:szCs w:val="24"/>
+        </w:rPr>
+        <w:t xml:space="preserve"> </w:t>
+      </w:r>
+      <w:proofErr w:type="spellStart"/>
+      <w:r>
+        <w:rPr>
+          <w:rFonts w:ascii="Calibri" w:hAnsi="Calibri" w:cs="Calibri"/>
+          <w:sz w:val="24"/>
+          <w:szCs w:val="24"/>
+        </w:rPr>
+        <w:t>secara</w:t>
+      </w:r>
+      <w:proofErr w:type="spellEnd"/>
+      <w:r>
+        <w:rPr>
+          <w:rFonts w:ascii="Calibri" w:hAnsi="Calibri" w:cs="Calibri"/>
+          <w:sz w:val="24"/>
+          <w:szCs w:val="24"/>
+        </w:rPr>
+        <w:t xml:space="preserve"> real-time.</w:t>
       </w:r>
     </w:p>
     <w:p>
@@ -950,7 +5984,187 @@
           <w:sz w:val="24"/>
           <w:szCs w:val="24"/>
         </w:rPr>
-        <w:t>Halaman pemesanan galon isi ulang oleh pelanggan dengan sistem notifikasi dan konfirmasi otomatis.</w:t>
+        <w:t xml:space="preserve">Halaman </w:t>
+      </w:r>
+      <w:proofErr w:type="spellStart"/>
+      <w:r>
+        <w:rPr>
+          <w:rFonts w:ascii="Calibri" w:hAnsi="Calibri" w:cs="Calibri"/>
+          <w:sz w:val="24"/>
+          <w:szCs w:val="24"/>
+        </w:rPr>
+        <w:t>pemesanan</w:t>
+      </w:r>
+      <w:proofErr w:type="spellEnd"/>
+      <w:r>
+        <w:rPr>
+          <w:rFonts w:ascii="Calibri" w:hAnsi="Calibri" w:cs="Calibri"/>
+          <w:sz w:val="24"/>
+          <w:szCs w:val="24"/>
+        </w:rPr>
+        <w:t xml:space="preserve"> </w:t>
+      </w:r>
+      <w:proofErr w:type="spellStart"/>
+      <w:r>
+        <w:rPr>
+          <w:rFonts w:ascii="Calibri" w:hAnsi="Calibri" w:cs="Calibri"/>
+          <w:sz w:val="24"/>
+          <w:szCs w:val="24"/>
+        </w:rPr>
+        <w:t>galon</w:t>
+      </w:r>
+      <w:proofErr w:type="spellEnd"/>
+      <w:r>
+        <w:rPr>
+          <w:rFonts w:ascii="Calibri" w:hAnsi="Calibri" w:cs="Calibri"/>
+          <w:sz w:val="24"/>
+          <w:szCs w:val="24"/>
+        </w:rPr>
+        <w:t xml:space="preserve"> </w:t>
+      </w:r>
+      <w:proofErr w:type="spellStart"/>
+      <w:r>
+        <w:rPr>
+          <w:rFonts w:ascii="Calibri" w:hAnsi="Calibri" w:cs="Calibri"/>
+          <w:sz w:val="24"/>
+          <w:szCs w:val="24"/>
+        </w:rPr>
+        <w:t>isi</w:t>
+      </w:r>
+      <w:proofErr w:type="spellEnd"/>
+      <w:r>
+        <w:rPr>
+          <w:rFonts w:ascii="Calibri" w:hAnsi="Calibri" w:cs="Calibri"/>
+          <w:sz w:val="24"/>
+          <w:szCs w:val="24"/>
+        </w:rPr>
+        <w:t xml:space="preserve"> </w:t>
+      </w:r>
+      <w:proofErr w:type="spellStart"/>
+      <w:r>
+        <w:rPr>
+          <w:rFonts w:ascii="Calibri" w:hAnsi="Calibri" w:cs="Calibri"/>
+          <w:sz w:val="24"/>
+          <w:szCs w:val="24"/>
+        </w:rPr>
+        <w:t>ulang</w:t>
+      </w:r>
+      <w:proofErr w:type="spellEnd"/>
+      <w:r>
+        <w:rPr>
+          <w:rFonts w:ascii="Calibri" w:hAnsi="Calibri" w:cs="Calibri"/>
+          <w:sz w:val="24"/>
+          <w:szCs w:val="24"/>
+        </w:rPr>
+        <w:t xml:space="preserve"> oleh </w:t>
+      </w:r>
+      <w:proofErr w:type="spellStart"/>
+      <w:r>
+        <w:rPr>
+          <w:rFonts w:ascii="Calibri" w:hAnsi="Calibri" w:cs="Calibri"/>
+          <w:sz w:val="24"/>
+          <w:szCs w:val="24"/>
+        </w:rPr>
+        <w:t>pelanggan</w:t>
+      </w:r>
+      <w:proofErr w:type="spellEnd"/>
+      <w:r>
+        <w:rPr>
+          <w:rFonts w:ascii="Calibri" w:hAnsi="Calibri" w:cs="Calibri"/>
+          <w:sz w:val="24"/>
+          <w:szCs w:val="24"/>
+        </w:rPr>
+        <w:t xml:space="preserve"> </w:t>
+      </w:r>
+      <w:proofErr w:type="spellStart"/>
+      <w:r>
+        <w:rPr>
+          <w:rFonts w:ascii="Calibri" w:hAnsi="Calibri" w:cs="Calibri"/>
+          <w:sz w:val="24"/>
+          <w:szCs w:val="24"/>
+        </w:rPr>
+        <w:t>dengan</w:t>
+      </w:r>
+      <w:proofErr w:type="spellEnd"/>
+      <w:r>
+        <w:rPr>
+          <w:rFonts w:ascii="Calibri" w:hAnsi="Calibri" w:cs="Calibri"/>
+          <w:sz w:val="24"/>
+          <w:szCs w:val="24"/>
+        </w:rPr>
+        <w:t xml:space="preserve"> </w:t>
+      </w:r>
+      <w:proofErr w:type="spellStart"/>
+      <w:r>
+        <w:rPr>
+          <w:rFonts w:ascii="Calibri" w:hAnsi="Calibri" w:cs="Calibri"/>
+          <w:sz w:val="24"/>
+          <w:szCs w:val="24"/>
+        </w:rPr>
+        <w:t>sistem</w:t>
+      </w:r>
+      <w:proofErr w:type="spellEnd"/>
+      <w:r>
+        <w:rPr>
+          <w:rFonts w:ascii="Calibri" w:hAnsi="Calibri" w:cs="Calibri"/>
+          <w:sz w:val="24"/>
+          <w:szCs w:val="24"/>
+        </w:rPr>
+        <w:t xml:space="preserve"> </w:t>
+      </w:r>
+      <w:proofErr w:type="spellStart"/>
+      <w:r>
+        <w:rPr>
+          <w:rFonts w:ascii="Calibri" w:hAnsi="Calibri" w:cs="Calibri"/>
+          <w:sz w:val="24"/>
+          <w:szCs w:val="24"/>
+        </w:rPr>
+        <w:t>notifikasi</w:t>
+      </w:r>
+      <w:proofErr w:type="spellEnd"/>
+      <w:r>
+        <w:rPr>
+          <w:rFonts w:ascii="Calibri" w:hAnsi="Calibri" w:cs="Calibri"/>
+          <w:sz w:val="24"/>
+          <w:szCs w:val="24"/>
+        </w:rPr>
+        <w:t xml:space="preserve"> dan </w:t>
+      </w:r>
+      <w:proofErr w:type="spellStart"/>
+      <w:r>
+        <w:rPr>
+          <w:rFonts w:ascii="Calibri" w:hAnsi="Calibri" w:cs="Calibri"/>
+          <w:sz w:val="24"/>
+          <w:szCs w:val="24"/>
+        </w:rPr>
+        <w:t>konfirmasi</w:t>
+      </w:r>
+      <w:proofErr w:type="spellEnd"/>
+      <w:r>
+        <w:rPr>
+          <w:rFonts w:ascii="Calibri" w:hAnsi="Calibri" w:cs="Calibri"/>
+          <w:sz w:val="24"/>
+          <w:szCs w:val="24"/>
+        </w:rPr>
+        <w:t xml:space="preserve"> </w:t>
+      </w:r>
+      <w:proofErr w:type="spellStart"/>
+      <w:r>
+        <w:rPr>
+          <w:rFonts w:ascii="Calibri" w:hAnsi="Calibri" w:cs="Calibri"/>
+          <w:sz w:val="24"/>
+          <w:szCs w:val="24"/>
+        </w:rPr>
+        <w:t>otomatis</w:t>
+      </w:r>
+      <w:proofErr w:type="spellEnd"/>
+      <w:r>
+        <w:rPr>
+          <w:rFonts w:ascii="Calibri" w:hAnsi="Calibri" w:cs="Calibri"/>
+          <w:sz w:val="24"/>
+          <w:szCs w:val="24"/>
+        </w:rPr>
+        <w:t>.</w:t>
       </w:r>
     </w:p>
     <w:p>
@@ -966,13 +6180,149 @@
           <w:szCs w:val="24"/>
         </w:rPr>
       </w:pPr>
-      <w:r>
-        <w:rPr>
-          <w:rFonts w:ascii="Calibri" w:hAnsi="Calibri" w:cs="Calibri"/>
-          <w:sz w:val="24"/>
-          <w:szCs w:val="24"/>
-        </w:rPr>
-        <w:t>Laporan keuangan sederhana yang menampilkan pemasukan dan pengeluaran harian/mingguan.</w:t>
+      <w:proofErr w:type="spellStart"/>
+      <w:r>
+        <w:rPr>
+          <w:rFonts w:ascii="Calibri" w:hAnsi="Calibri" w:cs="Calibri"/>
+          <w:sz w:val="24"/>
+          <w:szCs w:val="24"/>
+        </w:rPr>
+        <w:t>Laporan</w:t>
+      </w:r>
+      <w:proofErr w:type="spellEnd"/>
+      <w:r>
+        <w:rPr>
+          <w:rFonts w:ascii="Calibri" w:hAnsi="Calibri" w:cs="Calibri"/>
+          <w:sz w:val="24"/>
+          <w:szCs w:val="24"/>
+        </w:rPr>
+        <w:t xml:space="preserve"> </w:t>
+      </w:r>
+      <w:proofErr w:type="spellStart"/>
+      <w:r>
+        <w:rPr>
+          <w:rFonts w:ascii="Calibri" w:hAnsi="Calibri" w:cs="Calibri"/>
+          <w:sz w:val="24"/>
+          <w:szCs w:val="24"/>
+        </w:rPr>
+        <w:t>keuangan</w:t>
+      </w:r>
+      <w:proofErr w:type="spellEnd"/>
+      <w:r>
+        <w:rPr>
+          <w:rFonts w:ascii="Calibri" w:hAnsi="Calibri" w:cs="Calibri"/>
+          <w:sz w:val="24"/>
+          <w:szCs w:val="24"/>
+        </w:rPr>
+        <w:t xml:space="preserve"> </w:t>
+      </w:r>
+      <w:proofErr w:type="spellStart"/>
+      <w:r>
+        <w:rPr>
+          <w:rFonts w:ascii="Calibri" w:hAnsi="Calibri" w:cs="Calibri"/>
+          <w:sz w:val="24"/>
+          <w:szCs w:val="24"/>
+        </w:rPr>
+        <w:t>sederhana</w:t>
+      </w:r>
+      <w:proofErr w:type="spellEnd"/>
+      <w:r>
+        <w:rPr>
+          <w:rFonts w:ascii="Calibri" w:hAnsi="Calibri" w:cs="Calibri"/>
+          <w:sz w:val="24"/>
+          <w:szCs w:val="24"/>
+        </w:rPr>
+        <w:t xml:space="preserve"> yang </w:t>
+      </w:r>
+      <w:proofErr w:type="spellStart"/>
+      <w:r>
+        <w:rPr>
+          <w:rFonts w:ascii="Calibri" w:hAnsi="Calibri" w:cs="Calibri"/>
+          <w:sz w:val="24"/>
+          <w:szCs w:val="24"/>
+        </w:rPr>
+        <w:t>menampilkan</w:t>
+      </w:r>
+      <w:proofErr w:type="spellEnd"/>
+      <w:r>
+        <w:rPr>
+          <w:rFonts w:ascii="Calibri" w:hAnsi="Calibri" w:cs="Calibri"/>
+          <w:sz w:val="24"/>
+          <w:szCs w:val="24"/>
+        </w:rPr>
+        <w:t xml:space="preserve"> </w:t>
+      </w:r>
+      <w:proofErr w:type="spellStart"/>
+      <w:r>
+        <w:rPr>
+          <w:rFonts w:ascii="Calibri" w:hAnsi="Calibri" w:cs="Calibri"/>
+          <w:sz w:val="24"/>
+          <w:szCs w:val="24"/>
+        </w:rPr>
+        <w:t>pemasukan</w:t>
+      </w:r>
+      <w:proofErr w:type="spellEnd"/>
+      <w:r>
+        <w:rPr>
+          <w:rFonts w:ascii="Calibri" w:hAnsi="Calibri" w:cs="Calibri"/>
+          <w:sz w:val="24"/>
+          <w:szCs w:val="24"/>
+        </w:rPr>
+        <w:t xml:space="preserve"> dan </w:t>
+      </w:r>
+      <w:proofErr w:type="spellStart"/>
+      <w:r>
+        <w:rPr>
+          <w:rFonts w:ascii="Calibri" w:hAnsi="Calibri" w:cs="Calibri"/>
+          <w:sz w:val="24"/>
+          <w:szCs w:val="24"/>
+        </w:rPr>
+        <w:t>pengeluaran</w:t>
+      </w:r>
+      <w:proofErr w:type="spellEnd"/>
+      <w:r>
+        <w:rPr>
+          <w:rFonts w:ascii="Calibri" w:hAnsi="Calibri" w:cs="Calibri"/>
+          <w:sz w:val="24"/>
+          <w:szCs w:val="24"/>
+        </w:rPr>
+        <w:t xml:space="preserve"> </w:t>
+      </w:r>
+      <w:proofErr w:type="spellStart"/>
+      <w:r>
+        <w:rPr>
+          <w:rFonts w:ascii="Calibri" w:hAnsi="Calibri" w:cs="Calibri"/>
+          <w:sz w:val="24"/>
+          <w:szCs w:val="24"/>
+        </w:rPr>
+        <w:t>harian</w:t>
+      </w:r>
+      <w:proofErr w:type="spellEnd"/>
+      <w:r>
+        <w:rPr>
+          <w:rFonts w:ascii="Calibri" w:hAnsi="Calibri" w:cs="Calibri"/>
+          <w:sz w:val="24"/>
+          <w:szCs w:val="24"/>
+        </w:rPr>
+        <w:t>/</w:t>
+      </w:r>
+      <w:proofErr w:type="spellStart"/>
+      <w:r>
+        <w:rPr>
+          <w:rFonts w:ascii="Calibri" w:hAnsi="Calibri" w:cs="Calibri"/>
+          <w:sz w:val="24"/>
+          <w:szCs w:val="24"/>
+        </w:rPr>
+        <w:t>mingguan</w:t>
+      </w:r>
+      <w:proofErr w:type="spellEnd"/>
+      <w:r>
+        <w:rPr>
+          <w:rFonts w:ascii="Calibri" w:hAnsi="Calibri" w:cs="Calibri"/>
+          <w:sz w:val="24"/>
+          <w:szCs w:val="24"/>
+        </w:rPr>
+        <w:t>.</w:t>
       </w:r>
     </w:p>
     <w:p>
@@ -988,13 +6338,167 @@
           <w:szCs w:val="24"/>
         </w:rPr>
       </w:pPr>
-      <w:r>
-        <w:rPr>
-          <w:rFonts w:ascii="Calibri" w:hAnsi="Calibri" w:cs="Calibri"/>
-          <w:sz w:val="24"/>
-          <w:szCs w:val="24"/>
-        </w:rPr>
-        <w:t>Sistem pengingat isi ulang yang dapat diatur oleh pelanggan melalui aplikasi.</w:t>
+      <w:proofErr w:type="spellStart"/>
+      <w:r>
+        <w:rPr>
+          <w:rFonts w:ascii="Calibri" w:hAnsi="Calibri" w:cs="Calibri"/>
+          <w:sz w:val="24"/>
+          <w:szCs w:val="24"/>
+        </w:rPr>
+        <w:t>Sistem</w:t>
+      </w:r>
+      <w:proofErr w:type="spellEnd"/>
+      <w:r>
+        <w:rPr>
+          <w:rFonts w:ascii="Calibri" w:hAnsi="Calibri" w:cs="Calibri"/>
+          <w:sz w:val="24"/>
+          <w:szCs w:val="24"/>
+        </w:rPr>
+        <w:t xml:space="preserve"> </w:t>
+      </w:r>
+      <w:proofErr w:type="spellStart"/>
+      <w:r>
+        <w:rPr>
+          <w:rFonts w:ascii="Calibri" w:hAnsi="Calibri" w:cs="Calibri"/>
+          <w:sz w:val="24"/>
+          <w:szCs w:val="24"/>
+        </w:rPr>
+        <w:t>pengingat</w:t>
+      </w:r>
+      <w:proofErr w:type="spellEnd"/>
+      <w:r>
+        <w:rPr>
+          <w:rFonts w:ascii="Calibri" w:hAnsi="Calibri" w:cs="Calibri"/>
+          <w:sz w:val="24"/>
+          <w:szCs w:val="24"/>
+        </w:rPr>
+        <w:t xml:space="preserve"> </w:t>
+      </w:r>
+      <w:proofErr w:type="spellStart"/>
+      <w:r>
+        <w:rPr>
+          <w:rFonts w:ascii="Calibri" w:hAnsi="Calibri" w:cs="Calibri"/>
+          <w:sz w:val="24"/>
+          <w:szCs w:val="24"/>
+        </w:rPr>
+        <w:t>isi</w:t>
+      </w:r>
+      <w:proofErr w:type="spellEnd"/>
+      <w:r>
+        <w:rPr>
+          <w:rFonts w:ascii="Calibri" w:hAnsi="Calibri" w:cs="Calibri"/>
+          <w:sz w:val="24"/>
+          <w:szCs w:val="24"/>
+        </w:rPr>
+        <w:t xml:space="preserve"> </w:t>
+      </w:r>
+      <w:proofErr w:type="spellStart"/>
+      <w:r>
+        <w:rPr>
+          <w:rFonts w:ascii="Calibri" w:hAnsi="Calibri" w:cs="Calibri"/>
+          <w:sz w:val="24"/>
+          <w:szCs w:val="24"/>
+        </w:rPr>
+        <w:t>ulang</w:t>
+      </w:r>
+      <w:proofErr w:type="spellEnd"/>
+      <w:r>
+        <w:rPr>
+          <w:rFonts w:ascii="Calibri" w:hAnsi="Calibri" w:cs="Calibri"/>
+          <w:sz w:val="24"/>
+          <w:szCs w:val="24"/>
+        </w:rPr>
+        <w:t xml:space="preserve"> yang </w:t>
+      </w:r>
+      <w:proofErr w:type="spellStart"/>
+      <w:r>
+        <w:rPr>
+          <w:rFonts w:ascii="Calibri" w:hAnsi="Calibri" w:cs="Calibri"/>
+          <w:sz w:val="24"/>
+          <w:szCs w:val="24"/>
+        </w:rPr>
+        <w:t>dapat</w:t>
+      </w:r>
+      <w:proofErr w:type="spellEnd"/>
+      <w:r>
+        <w:rPr>
+          <w:rFonts w:ascii="Calibri" w:hAnsi="Calibri" w:cs="Calibri"/>
+          <w:sz w:val="24"/>
+          <w:szCs w:val="24"/>
+        </w:rPr>
+        <w:t xml:space="preserve"> </w:t>
+      </w:r>
+      <w:proofErr w:type="spellStart"/>
+      <w:r>
+        <w:rPr>
+          <w:rFonts w:ascii="Calibri" w:hAnsi="Calibri" w:cs="Calibri"/>
+          <w:sz w:val="24"/>
+          <w:szCs w:val="24"/>
+        </w:rPr>
+        <w:t>diatur</w:t>
+      </w:r>
+      <w:proofErr w:type="spellEnd"/>
+      <w:r>
+        <w:rPr>
+          <w:rFonts w:ascii="Calibri" w:hAnsi="Calibri" w:cs="Calibri"/>
+          <w:sz w:val="24"/>
+          <w:szCs w:val="24"/>
+        </w:rPr>
+        <w:t xml:space="preserve"> oleh </w:t>
+      </w:r>
+      <w:proofErr w:type="spellStart"/>
+      <w:r>
+        <w:rPr>
+          <w:rFonts w:ascii="Calibri" w:hAnsi="Calibri" w:cs="Calibri"/>
+          <w:sz w:val="24"/>
+          <w:szCs w:val="24"/>
+        </w:rPr>
+        <w:t>pelanggan</w:t>
+      </w:r>
+      <w:proofErr w:type="spellEnd"/>
+      <w:r>
+        <w:rPr>
+          <w:rFonts w:ascii="Calibri" w:hAnsi="Calibri" w:cs="Calibri"/>
+          <w:sz w:val="24"/>
+          <w:szCs w:val="24"/>
+        </w:rPr>
+        <w:t xml:space="preserve"> </w:t>
+      </w:r>
+      <w:proofErr w:type="spellStart"/>
+      <w:r>
+        <w:rPr>
+          <w:rFonts w:ascii="Calibri" w:hAnsi="Calibri" w:cs="Calibri"/>
+          <w:sz w:val="24"/>
+          <w:szCs w:val="24"/>
+        </w:rPr>
+        <w:t>melalui</w:t>
+      </w:r>
+      <w:proofErr w:type="spellEnd"/>
+      <w:r>
+        <w:rPr>
+          <w:rFonts w:ascii="Calibri" w:hAnsi="Calibri" w:cs="Calibri"/>
+          <w:sz w:val="24"/>
+          <w:szCs w:val="24"/>
+        </w:rPr>
+        <w:t xml:space="preserve"> </w:t>
+      </w:r>
+      <w:proofErr w:type="spellStart"/>
+      <w:r>
+        <w:rPr>
+          <w:rFonts w:ascii="Calibri" w:hAnsi="Calibri" w:cs="Calibri"/>
+          <w:sz w:val="24"/>
+          <w:szCs w:val="24"/>
+        </w:rPr>
+        <w:t>aplikasi</w:t>
+      </w:r>
+      <w:proofErr w:type="spellEnd"/>
+      <w:r>
+        <w:rPr>
+          <w:rFonts w:ascii="Calibri" w:hAnsi="Calibri" w:cs="Calibri"/>
+          <w:sz w:val="24"/>
+          <w:szCs w:val="24"/>
+        </w:rPr>
+        <w:t>.</w:t>
       </w:r>
     </w:p>
     <w:p>
@@ -1016,7 +6520,97 @@
           <w:sz w:val="24"/>
           <w:szCs w:val="24"/>
         </w:rPr>
-        <w:t>Fitur input dan update stok galon yang mudah digunakan oleh karyawan.</w:t>
+        <w:t xml:space="preserve">Fitur input dan update </w:t>
+      </w:r>
+      <w:proofErr w:type="spellStart"/>
+      <w:r>
+        <w:rPr>
+          <w:rFonts w:ascii="Calibri" w:hAnsi="Calibri" w:cs="Calibri"/>
+          <w:sz w:val="24"/>
+          <w:szCs w:val="24"/>
+        </w:rPr>
+        <w:t>stok</w:t>
+      </w:r>
+      <w:proofErr w:type="spellEnd"/>
+      <w:r>
+        <w:rPr>
+          <w:rFonts w:ascii="Calibri" w:hAnsi="Calibri" w:cs="Calibri"/>
+          <w:sz w:val="24"/>
+          <w:szCs w:val="24"/>
+        </w:rPr>
+        <w:t xml:space="preserve"> </w:t>
+      </w:r>
+      <w:proofErr w:type="spellStart"/>
+      <w:r>
+        <w:rPr>
+          <w:rFonts w:ascii="Calibri" w:hAnsi="Calibri" w:cs="Calibri"/>
+          <w:sz w:val="24"/>
+          <w:szCs w:val="24"/>
+        </w:rPr>
+        <w:t>galon</w:t>
+      </w:r>
+      <w:proofErr w:type="spellEnd"/>
+      <w:r>
+        <w:rPr>
+          <w:rFonts w:ascii="Calibri" w:hAnsi="Calibri" w:cs="Calibri"/>
+          <w:sz w:val="24"/>
+          <w:szCs w:val="24"/>
+        </w:rPr>
+        <w:t xml:space="preserve"> yang </w:t>
+      </w:r>
+      <w:proofErr w:type="spellStart"/>
+      <w:r>
+        <w:rPr>
+          <w:rFonts w:ascii="Calibri" w:hAnsi="Calibri" w:cs="Calibri"/>
+          <w:sz w:val="24"/>
+          <w:szCs w:val="24"/>
+        </w:rPr>
+        <w:t>mudah</w:t>
+      </w:r>
+      <w:proofErr w:type="spellEnd"/>
+      <w:r>
+        <w:rPr>
+          <w:rFonts w:ascii="Calibri" w:hAnsi="Calibri" w:cs="Calibri"/>
+          <w:sz w:val="24"/>
+          <w:szCs w:val="24"/>
+        </w:rPr>
+        <w:t xml:space="preserve"> </w:t>
+      </w:r>
+      <w:proofErr w:type="spellStart"/>
+      <w:r>
+        <w:rPr>
+          <w:rFonts w:ascii="Calibri" w:hAnsi="Calibri" w:cs="Calibri"/>
+          <w:sz w:val="24"/>
+          <w:szCs w:val="24"/>
+        </w:rPr>
+        <w:t>digunakan</w:t>
+      </w:r>
+      <w:proofErr w:type="spellEnd"/>
+      <w:r>
+        <w:rPr>
+          <w:rFonts w:ascii="Calibri" w:hAnsi="Calibri" w:cs="Calibri"/>
+          <w:sz w:val="24"/>
+          <w:szCs w:val="24"/>
+        </w:rPr>
+        <w:t xml:space="preserve"> oleh </w:t>
+      </w:r>
+      <w:proofErr w:type="spellStart"/>
+      <w:r>
+        <w:rPr>
+          <w:rFonts w:ascii="Calibri" w:hAnsi="Calibri" w:cs="Calibri"/>
+          <w:sz w:val="24"/>
+          <w:szCs w:val="24"/>
+        </w:rPr>
+        <w:t>karyawan</w:t>
+      </w:r>
+      <w:proofErr w:type="spellEnd"/>
+      <w:r>
+        <w:rPr>
+          <w:rFonts w:ascii="Calibri" w:hAnsi="Calibri" w:cs="Calibri"/>
+          <w:sz w:val="24"/>
+          <w:szCs w:val="24"/>
+        </w:rPr>
+        <w:t>.</w:t>
       </w:r>
     </w:p>
     <w:sectPr>
